--- a/overview.docx
+++ b/overview.docx
@@ -10,7 +10,7 @@
         <w:t xml:space="preserve">Syllabus</w:t>
       </w:r>
     </w:p>
-    <w:bookmarkStart w:id="20" w:name="course-information"/>
+    <w:bookmarkStart w:id="21" w:name="course-information"/>
     <w:p>
       <w:pPr>
         <w:pStyle w:val="Heading1"/>
@@ -40,7 +40,7 @@
         <w:pStyle w:val="BodyText"/>
       </w:pPr>
       <w:r>
-        <w:t xml:space="preserve">Office Hours: TBD</w:t>
+        <w:t xml:space="preserve">Office Hours: Tuesday and Thursday, 11 AM - Noon</w:t>
       </w:r>
     </w:p>
     <w:p>
@@ -56,11 +56,22 @@
         <w:pStyle w:val="BodyText"/>
       </w:pPr>
       <w:r>
-        <w:t xml:space="preserve">e-mail: jlreilly@syr.edu</w:t>
-      </w:r>
-    </w:p>
-    <w:bookmarkEnd w:id="20"/>
-    <w:bookmarkStart w:id="23" w:name="overview"/>
+        <w:t xml:space="preserve">e-mail:</w:t>
+      </w:r>
+      <w:r>
+        <w:t xml:space="preserve"> </w:t>
+      </w:r>
+      <w:hyperlink r:id="rId20">
+        <w:r>
+          <w:rPr>
+            <w:rStyle w:val="Hyperlink"/>
+          </w:rPr>
+          <w:t xml:space="preserve">jlreilly@syr.edu</w:t>
+        </w:r>
+      </w:hyperlink>
+    </w:p>
+    <w:bookmarkEnd w:id="21"/>
+    <w:bookmarkStart w:id="24" w:name="overview"/>
     <w:p>
       <w:pPr>
         <w:pStyle w:val="Heading1"/>
@@ -77,7 +88,7 @@
         <w:t xml:space="preserve">This course introduces students to data management, wrangling, and visualization as well as the techinal tools necessary to do such analysis in an open and reproducible fashion.</w:t>
       </w:r>
     </w:p>
-    <w:bookmarkStart w:id="21" w:name="description"/>
+    <w:bookmarkStart w:id="22" w:name="description"/>
     <w:p>
       <w:pPr>
         <w:pStyle w:val="Heading2"/>
@@ -94,8 +105,8 @@
         <w:t xml:space="preserve">Data preprocessing, wrangling, and management often consumes a large fraction of the time spent doing quantitative data analysis in public administration, public policy, and the broader social sciences. This class introduces students to the technical tools necessary to do these tasks in an open and reproducible fashion suitable for modern computational data workflows. Throughout the course of the semester, students will learn the principles and practice of conducting reproducible quantitative research, including readable programming and coding, version control, methods of documentation, data storage, workflow management, and exploratory data visualization. A variety of relevant open technical software tools will be introduced and used, including but not limited to R (and RStudio), git (and github), markdown, LaTeX, and a variety of helper programs to tie things together.</w:t>
       </w:r>
     </w:p>
-    <w:bookmarkEnd w:id="21"/>
-    <w:bookmarkStart w:id="22" w:name="prerequisites"/>
+    <w:bookmarkEnd w:id="22"/>
+    <w:bookmarkStart w:id="23" w:name="prerequisites"/>
     <w:p>
       <w:pPr>
         <w:pStyle w:val="Heading2"/>
@@ -136,9 +147,9 @@
         <w:t xml:space="preserve">class (ie, PAI 721 or MAX 201).</w:t>
       </w:r>
     </w:p>
-    <w:bookmarkEnd w:id="22"/>
     <w:bookmarkEnd w:id="23"/>
-    <w:bookmarkStart w:id="29" w:name="materials"/>
+    <w:bookmarkEnd w:id="24"/>
+    <w:bookmarkStart w:id="34" w:name="materials"/>
     <w:p>
       <w:pPr>
         <w:pStyle w:val="Heading1"/>
@@ -147,7 +158,7 @@
         <w:t xml:space="preserve">Materials</w:t>
       </w:r>
     </w:p>
-    <w:bookmarkStart w:id="26" w:name="books"/>
+    <w:bookmarkStart w:id="31" w:name="books"/>
     <w:p>
       <w:pPr>
         <w:pStyle w:val="Heading2"/>
@@ -195,7 +206,7 @@
       <w:r>
         <w:t xml:space="preserve"> </w:t>
       </w:r>
-      <w:hyperlink r:id="rId24">
+      <w:hyperlink r:id="rId25">
         <w:r>
           <w:rPr>
             <w:rStyle w:val="Hyperlink"/>
@@ -231,7 +242,7 @@
       <w:r>
         <w:t xml:space="preserve"> </w:t>
       </w:r>
-      <w:hyperlink r:id="rId25">
+      <w:hyperlink r:id="rId26">
         <w:r>
           <w:rPr>
             <w:rStyle w:val="Hyperlink"/>
@@ -277,8 +288,234 @@
         <w:t xml:space="preserve">, 3rd Edition</w:t>
       </w:r>
     </w:p>
-    <w:bookmarkEnd w:id="26"/>
-    <w:bookmarkStart w:id="27" w:name="computing"/>
+    <w:p>
+      <w:pPr>
+        <w:pStyle w:val="Compact"/>
+        <w:numPr>
+          <w:ilvl w:val="1"/>
+          <w:numId w:val="1003"/>
+        </w:numPr>
+      </w:pPr>
+      <w:r>
+        <w:t xml:space="preserve">Freeman &amp; Ross,</w:t>
+      </w:r>
+      <w:r>
+        <w:t xml:space="preserve"> </w:t>
+      </w:r>
+      <w:r>
+        <w:rPr>
+          <w:i/>
+          <w:iCs/>
+        </w:rPr>
+        <w:t xml:space="preserve">Programming Skills for Data Science</w:t>
+      </w:r>
+    </w:p>
+    <w:p>
+      <w:pPr>
+        <w:pStyle w:val="Compact"/>
+        <w:numPr>
+          <w:ilvl w:val="1"/>
+          <w:numId w:val="1003"/>
+        </w:numPr>
+      </w:pPr>
+      <w:r>
+        <w:t xml:space="preserve">Hadley Wickham, Garrett Grolemund, and Mine Çetinkaya-Rundel,</w:t>
+      </w:r>
+      <w:r>
+        <w:t xml:space="preserve"> </w:t>
+      </w:r>
+      <w:r>
+        <w:rPr>
+          <w:i/>
+          <w:iCs/>
+        </w:rPr>
+        <w:t xml:space="preserve">R for Data Science: Import, Tidy, Transform, Visualize, and Model Data</w:t>
+      </w:r>
+      <w:r>
+        <w:t xml:space="preserve">, 2nd ed. </w:t>
+      </w:r>
+      <w:hyperlink r:id="rId27">
+        <w:r>
+          <w:rPr>
+            <w:rStyle w:val="Hyperlink"/>
+          </w:rPr>
+          <w:t xml:space="preserve">https://r4ds.hadley.nz</w:t>
+        </w:r>
+      </w:hyperlink>
+      <w:r>
+        <w:t xml:space="preserve">.</w:t>
+      </w:r>
+    </w:p>
+    <w:tbl>
+      <w:tblPr>
+        <w:tblStyle w:val="Table"/>
+        <w:tblLook w:firstRow="0" w:lastRow="0" w:firstColumn="0" w:lastColumn="0" w:noHBand="0" w:noVBand="0" w:val="0000"/>
+        <w:tblBorders>
+          <w:left w:val="single" w:sz="24" w:space="0" w:color="0758E5"/>
+          <w:right w:val="single" w:sz="4" w:space="0" w:color="0758E5"/>
+          <w:top w:val="single" w:sz="4" w:space="0" w:color="0758E5"/>
+          <w:bottom w:val="single" w:sz="4" w:space="0" w:color="0758E5"/>
+        </w:tblBorders>
+        <w:tblCellMar>
+          <w:left w:w="144" w:type="dxa"/>
+          <w:right w:w="144" w:type="dxa"/>
+        </w:tblCellMar>
+        <w:tblInd w:w="164" w:type="dxa"/>
+        <w:tblW w:type="pct" w:w="100%"/>
+      </w:tblPr>
+      <w:tr>
+        <w:trPr>
+          <w:cantSplit/>
+        </w:trPr>
+        <w:tc>
+          <w:tcPr>
+            <w:shd w:color="auto" w:fill="dae6fb" w:val="clear"/>
+            <w:tcMar>
+              <w:top w:w="92" w:type="dxa"/>
+              <w:bottom w:w="92" w:type="dxa"/>
+            </w:tcMar>
+          </w:tcPr>
+          <w:p>
+            <w:pPr>
+              <w:pStyle w:val="FirstParagraph"/>
+            </w:pPr>
+            <w:pPr>
+              <w:spacing w:before="0" w:after="0"/>
+              <w:textAlignment w:val="center"/>
+            </w:pPr>
+            <w:r>
+              <w:drawing>
+                <wp:inline>
+                  <wp:extent cx="152400" cy="152400"/>
+                  <wp:effectExtent b="0" l="0" r="0" t="0"/>
+                  <wp:docPr descr="" title="" id="29" name="Picture"/>
+                  <a:graphic>
+                    <a:graphicData uri="http://schemas.openxmlformats.org/drawingml/2006/picture">
+                      <pic:pic>
+                        <pic:nvPicPr>
+                          <pic:cNvPr descr="/opt/quarto/share/formats/docx/note.png" id="30" name="Picture"/>
+                          <pic:cNvPicPr>
+                            <a:picLocks noChangeArrowheads="1" noChangeAspect="1"/>
+                          </pic:cNvPicPr>
+                        </pic:nvPicPr>
+                        <pic:blipFill>
+                          <a:blip r:embed="rId28"/>
+                          <a:stretch>
+                            <a:fillRect/>
+                          </a:stretch>
+                        </pic:blipFill>
+                        <pic:spPr bwMode="auto">
+                          <a:xfrm>
+                            <a:off x="0" y="0"/>
+                            <a:ext cx="152400" cy="152400"/>
+                          </a:xfrm>
+                          <a:prstGeom prst="rect">
+                            <a:avLst/>
+                          </a:prstGeom>
+                          <a:noFill/>
+                          <a:ln w="9525">
+                            <a:noFill/>
+                            <a:headEnd/>
+                            <a:tailEnd/>
+                          </a:ln>
+                        </pic:spPr>
+                      </pic:pic>
+                    </a:graphicData>
+                  </a:graphic>
+                </wp:inline>
+              </w:drawing>
+            </w:r>
+            <w:r>
+              <w:t xml:space="preserve"> </w:t>
+            </w:r>
+            <w:r>
+              <w:t xml:space="preserve"> </w:t>
+            </w:r>
+            <w:r>
+              <w:t xml:space="preserve">A Programming Book</w:t>
+            </w:r>
+          </w:p>
+        </w:tc>
+      </w:tr>
+      <w:tr>
+        <w:trPr>
+          <w:cantSplit/>
+        </w:trPr>
+        <w:tc>
+          <w:tcPr>
+            <w:tcMar>
+              <w:top w:w="108" w:type="dxa"/>
+              <w:bottom w:w="108" w:type="dxa"/>
+            </w:tcMar>
+          </w:tcPr>
+          <w:p>
+            <w:pPr>
+              <w:pStyle w:val="BodyText"/>
+            </w:pPr>
+            <w:pPr>
+              <w:spacing w:before="16" w:after="16"/>
+            </w:pPr>
+            <w:r>
+              <w:t xml:space="preserve">There are, in essence, three kinds of books that are useful for the class - a book on data management, a book on data visualization, and a book on data programming. For the first two, I’ve required the open access books by Weidmann and Healy (</w:t>
+            </w:r>
+            <w:r>
+              <w:rPr>
+                <w:b/>
+                <w:bCs/>
+              </w:rPr>
+              <w:t xml:space="preserve">DMSS</w:t>
+            </w:r>
+            <w:r>
+              <w:t xml:space="preserve"> </w:t>
+            </w:r>
+            <w:r>
+              <w:t xml:space="preserve">and</w:t>
+            </w:r>
+            <w:r>
+              <w:t xml:space="preserve"> </w:t>
+            </w:r>
+            <w:r>
+              <w:rPr>
+                <w:b/>
+                <w:bCs/>
+              </w:rPr>
+              <w:t xml:space="preserve">DV</w:t>
+            </w:r>
+            <w:r>
+              <w:t xml:space="preserve">, respectively). For the third, you have options. I’m partial to Braun and Murdoch or Freeman and Ross (</w:t>
+            </w:r>
+            <w:r>
+              <w:rPr>
+                <w:b/>
+                <w:bCs/>
+              </w:rPr>
+              <w:t xml:space="preserve">FCSP</w:t>
+            </w:r>
+            <w:r>
+              <w:t xml:space="preserve"> </w:t>
+            </w:r>
+            <w:r>
+              <w:t xml:space="preserve">and</w:t>
+            </w:r>
+            <w:r>
+              <w:t xml:space="preserve"> </w:t>
+            </w:r>
+            <w:r>
+              <w:rPr>
+                <w:b/>
+                <w:bCs/>
+              </w:rPr>
+              <w:t xml:space="preserve">PSDS</w:t>
+            </w:r>
+            <w:r>
+              <w:t xml:space="preserve">), and will be suggesting readings primarily from them. Freeman and Ross, however, has the advantage of being open access (always useful), but is primarily focused on the tidyverse, which our course is not exclusively focused on.</w:t>
+            </w:r>
+          </w:p>
+        </w:tc>
+      </w:tr>
+    </w:tbl>
+    <w:bookmarkEnd w:id="31"/>
+    <w:bookmarkStart w:id="32" w:name="computing"/>
     <w:p>
       <w:pPr>
         <w:pStyle w:val="Heading2"/>
@@ -295,8 +532,8 @@
         <w:t xml:space="preserve">You will need access to a personal computer for this class. It will need to run a full operating system, where you have the ability to install local applications outside of app stores and have access to the command line. MacOS, Windows, and Linux are all fine. Tablet or web-book OSes - like Chromebooks or iPads - won’t be sufficient. Aside from the computer, all significant software we use will be free/open-source, and we’ll cover usage and installation in class.</w:t>
       </w:r>
     </w:p>
-    <w:bookmarkEnd w:id="27"/>
-    <w:bookmarkStart w:id="28" w:name="online-course-resources"/>
+    <w:bookmarkEnd w:id="32"/>
+    <w:bookmarkStart w:id="33" w:name="online-course-resources"/>
     <w:p>
       <w:pPr>
         <w:pStyle w:val="Heading2"/>
@@ -326,9 +563,9 @@
         <w:t xml:space="preserve">. In it, you will find course announcements, a submission portal for (some) of your assignments, and a link to this coruse webpage, where you can find the course syllabus, problem sets, and links to readings. In addition, during the semester, solutions to the problem sets and lecture slides will be posted. Please note, however, that class attendance is the primary source of course-related announcements and material.</w:t>
       </w:r>
     </w:p>
-    <w:bookmarkEnd w:id="28"/>
-    <w:bookmarkEnd w:id="29"/>
-    <w:bookmarkStart w:id="36" w:name="course-requirements"/>
+    <w:bookmarkEnd w:id="33"/>
+    <w:bookmarkEnd w:id="34"/>
+    <w:bookmarkStart w:id="41" w:name="course-requirements"/>
     <w:p>
       <w:pPr>
         <w:pStyle w:val="Heading1"/>
@@ -337,7 +574,7 @@
         <w:t xml:space="preserve">Course Requirements</w:t>
       </w:r>
     </w:p>
-    <w:bookmarkStart w:id="30" w:name="overview-1"/>
+    <w:bookmarkStart w:id="35" w:name="overview-1"/>
     <w:p>
       <w:pPr>
         <w:pStyle w:val="Heading2"/>
@@ -402,8 +639,8 @@
         <w:t xml:space="preserve">Final Project (30%)</w:t>
       </w:r>
     </w:p>
-    <w:bookmarkEnd w:id="30"/>
-    <w:bookmarkStart w:id="31" w:name="attendance"/>
+    <w:bookmarkEnd w:id="35"/>
+    <w:bookmarkStart w:id="36" w:name="attendance"/>
     <w:p>
       <w:pPr>
         <w:pStyle w:val="Heading2"/>
@@ -436,8 +673,8 @@
         <w:t xml:space="preserve">If you must miss class, the way to make up what you’ve missed is straightforward: make sure to look over the posted slides, do the reading for the day, get notes from a friend, and still complete the assignment if you are able (or, if it is a day we are going over the assignment, make sure to look over the assignment solutions). If you do these things and still feel like you’re missing something, please feel free to come into my office hours and we can talk it through.</w:t>
       </w:r>
     </w:p>
-    <w:bookmarkEnd w:id="31"/>
-    <w:bookmarkStart w:id="32" w:name="participation"/>
+    <w:bookmarkEnd w:id="36"/>
+    <w:bookmarkStart w:id="37" w:name="participation"/>
     <w:p>
       <w:pPr>
         <w:pStyle w:val="Heading2"/>
@@ -463,8 +700,8 @@
         <w:t xml:space="preserve">. However, I reserve the right to dock a couple points here if you do ridiculous/unprofessional things in class (like answering your cell phone loudly, always coming in late and regularly distracting others, spontaneously breaking out into ribald song in the middle of class, etc).</w:t>
       </w:r>
     </w:p>
-    <w:bookmarkEnd w:id="32"/>
-    <w:bookmarkStart w:id="33" w:name="assignments"/>
+    <w:bookmarkEnd w:id="37"/>
+    <w:bookmarkStart w:id="38" w:name="assignments"/>
     <w:p>
       <w:pPr>
         <w:pStyle w:val="Heading2"/>
@@ -515,8 +752,8 @@
         <w:t xml:space="preserve">, as we will go over answers for assignments in class.</w:t>
       </w:r>
     </w:p>
-    <w:bookmarkEnd w:id="33"/>
-    <w:bookmarkStart w:id="34" w:name="core-exam"/>
+    <w:bookmarkEnd w:id="38"/>
+    <w:bookmarkStart w:id="39" w:name="core-exam"/>
     <w:p>
       <w:pPr>
         <w:pStyle w:val="Heading2"/>
@@ -533,8 +770,8 @@
         <w:t xml:space="preserve">The core exam will have in-class and out-of-class components. More information will be given as the exam gets closer.</w:t>
       </w:r>
     </w:p>
-    <w:bookmarkEnd w:id="34"/>
-    <w:bookmarkStart w:id="35" w:name="final-project"/>
+    <w:bookmarkEnd w:id="39"/>
+    <w:bookmarkStart w:id="40" w:name="final-project"/>
     <w:p>
       <w:pPr>
         <w:pStyle w:val="Heading2"/>
@@ -551,9 +788,9 @@
         <w:t xml:space="preserve">A project utilizing data of your own choice. Graduate students will have higher expectations than undergraduate students.</w:t>
       </w:r>
     </w:p>
-    <w:bookmarkEnd w:id="35"/>
-    <w:bookmarkEnd w:id="36"/>
-    <w:bookmarkStart w:id="52" w:name="course-expectations-guidelines"/>
+    <w:bookmarkEnd w:id="40"/>
+    <w:bookmarkEnd w:id="41"/>
+    <w:bookmarkStart w:id="49" w:name="course-expectations-guidelines"/>
     <w:p>
       <w:pPr>
         <w:pStyle w:val="Heading1"/>
@@ -562,7 +799,7 @@
         <w:t xml:space="preserve">Course Expectations &amp; Guidelines</w:t>
       </w:r>
     </w:p>
-    <w:bookmarkStart w:id="37" w:name="etiquette-decorum"/>
+    <w:bookmarkStart w:id="42" w:name="etiquette-decorum"/>
     <w:p>
       <w:pPr>
         <w:pStyle w:val="Heading2"/>
@@ -579,8 +816,8 @@
         <w:t xml:space="preserve">A university course is fundamentally a learning community. Be courteous to fellow students and the professor. Don’t let yourself be distracted by your cell phone in class, and don’t let what is on your computer screen distract fellow students in the class, either.</w:t>
       </w:r>
     </w:p>
-    <w:bookmarkEnd w:id="37"/>
-    <w:bookmarkStart w:id="39" w:name="office-consultation-hours-appointments"/>
+    <w:bookmarkEnd w:id="42"/>
+    <w:bookmarkStart w:id="44" w:name="office-consultation-hours-appointments"/>
     <w:p>
       <w:pPr>
         <w:pStyle w:val="Heading2"/>
@@ -599,7 +836,7 @@
       <w:r>
         <w:t xml:space="preserve"> </w:t>
       </w:r>
-      <w:hyperlink r:id="rId38">
+      <w:hyperlink r:id="rId43">
         <w:r>
           <w:rPr>
             <w:rStyle w:val="Hyperlink"/>
@@ -614,8 +851,8 @@
         <w:t xml:space="preserve">and sign up for time at your convenience. You can also always just drop in during my regularly scheduled drop-in office hours without appointment.</w:t>
       </w:r>
     </w:p>
-    <w:bookmarkEnd w:id="39"/>
-    <w:bookmarkStart w:id="44" w:name="e-mail"/>
+    <w:bookmarkEnd w:id="44"/>
+    <w:bookmarkStart w:id="48" w:name="e-mail"/>
     <w:p>
       <w:pPr>
         <w:pStyle w:val="Heading2"/>
@@ -635,7 +872,7 @@
         <w:rPr>
           <w:rStyle w:val="FootnoteReference"/>
         </w:rPr>
-        <w:footnoteReference w:id="40"/>
+        <w:footnoteReference w:id="45"/>
       </w:r>
     </w:p>
     <w:tbl>
@@ -680,18 +917,18 @@
                 <wp:inline>
                   <wp:extent cx="152400" cy="152400"/>
                   <wp:effectExtent b="0" l="0" r="0" t="0"/>
-                  <wp:docPr descr="" title="" id="42" name="Picture"/>
+                  <wp:docPr descr="" title="" id="46" name="Picture"/>
                   <a:graphic>
                     <a:graphicData uri="http://schemas.openxmlformats.org/drawingml/2006/picture">
                       <pic:pic>
                         <pic:nvPicPr>
-                          <pic:cNvPr descr="/Applications/quarto/share/formats/docx/note.png" id="43" name="Picture"/>
+                          <pic:cNvPr descr="/opt/quarto/share/formats/docx/note.png" id="47" name="Picture"/>
                           <pic:cNvPicPr>
                             <a:picLocks noChangeArrowheads="1" noChangeAspect="1"/>
                           </pic:cNvPicPr>
                         </pic:nvPicPr>
                         <pic:blipFill>
-                          <a:blip r:embed="rId41"/>
+                          <a:blip r:embed="rId28"/>
                           <a:stretch>
                             <a:fillRect/>
                           </a:stretch>
@@ -754,363 +991,8 @@
         </w:tc>
       </w:tr>
     </w:tbl>
-    <w:bookmarkEnd w:id="44"/>
-    <w:bookmarkStart w:id="51" w:name="artificial-intelligence-llms-etc"/>
-    <w:p>
-      <w:pPr>
-        <w:pStyle w:val="Heading2"/>
-      </w:pPr>
-      <w:r>
-        <w:t xml:space="preserve">Artificial Intelligence, LLMs, etc</w:t>
-      </w:r>
-    </w:p>
-    <w:p>
-      <w:pPr>
-        <w:pStyle w:val="FirstParagraph"/>
-      </w:pPr>
-      <w:r>
-        <w:rPr>
-          <w:i/>
-          <w:iCs/>
-        </w:rPr>
-        <w:t xml:space="preserve">You can find the formal AI policy for this course in the</w:t>
-      </w:r>
-      <w:r>
-        <w:rPr>
-          <w:i/>
-          <w:iCs/>
-        </w:rPr>
-        <w:t xml:space="preserve"> </w:t>
-      </w:r>
-      <w:r>
-        <w:rPr>
-          <w:i/>
-          <w:iCs/>
-        </w:rPr>
-        <w:t xml:space="preserve">“Policies”</w:t>
-      </w:r>
-      <w:r>
-        <w:rPr>
-          <w:i/>
-          <w:iCs/>
-        </w:rPr>
-        <w:t xml:space="preserve"> </w:t>
-      </w:r>
-      <w:r>
-        <w:rPr>
-          <w:i/>
-          <w:iCs/>
-        </w:rPr>
-        <w:t xml:space="preserve">section of the syllabus/website. Because of the nature of this course, however, a deeper discussion of AI is warranted.</w:t>
-      </w:r>
-    </w:p>
-    <w:p>
-      <w:pPr>
-        <w:pStyle w:val="BodyText"/>
-      </w:pPr>
-      <w:r>
-        <w:t xml:space="preserve">Artificial intelligence – in particular, large language models (LLMs) like ChatGPT – are incredibly useful tools. However, in the very beginning phases of learning how to write code and conduct data analysis, using them can hamper your ability to understand fundamental elements of programming. Accordingly, I</w:t>
-      </w:r>
-      <w:r>
-        <w:t xml:space="preserve"> </w:t>
-      </w:r>
-      <w:r>
-        <w:rPr>
-          <w:b/>
-          <w:bCs/>
-        </w:rPr>
-        <w:t xml:space="preserve">strongly encourage</w:t>
-      </w:r>
-      <w:r>
-        <w:t xml:space="preserve"> </w:t>
-      </w:r>
-      <w:r>
-        <w:t xml:space="preserve">you to</w:t>
-      </w:r>
-      <w:r>
-        <w:t xml:space="preserve"> </w:t>
-      </w:r>
-      <w:r>
-        <w:rPr>
-          <w:b/>
-          <w:bCs/>
-        </w:rPr>
-        <w:t xml:space="preserve">avoid</w:t>
-      </w:r>
-      <w:r>
-        <w:t xml:space="preserve"> </w:t>
-      </w:r>
-      <w:r>
-        <w:t xml:space="preserve">using generative-AI tools in this course (except where I introduce them in the content of the class).</w:t>
-      </w:r>
-    </w:p>
-    <w:tbl>
-      <w:tblPr>
-        <w:tblStyle w:val="Table"/>
-        <w:tblLook w:firstRow="0" w:lastRow="0" w:firstColumn="0" w:lastColumn="0" w:noHBand="0" w:noVBand="0" w:val="0000"/>
-        <w:tblBorders>
-          <w:left w:val="single" w:sz="24" w:space="0" w:color="00A047"/>
-          <w:right w:val="single" w:sz="4" w:space="0" w:color="00A047"/>
-          <w:top w:val="single" w:sz="4" w:space="0" w:color="00A047"/>
-          <w:bottom w:val="single" w:sz="4" w:space="0" w:color="00A047"/>
-        </w:tblBorders>
-        <w:tblCellMar>
-          <w:left w:w="144" w:type="dxa"/>
-          <w:right w:w="144" w:type="dxa"/>
-        </w:tblCellMar>
-        <w:tblInd w:w="164" w:type="dxa"/>
-        <w:tblW w:type="pct" w:w="100%"/>
-      </w:tblPr>
-      <w:tr>
-        <w:trPr>
-          <w:cantSplit/>
-        </w:trPr>
-        <w:tc>
-          <w:tcPr>
-            <w:shd w:color="auto" w:fill="ccf1e3" w:val="clear"/>
-            <w:tcMar>
-              <w:top w:w="92" w:type="dxa"/>
-              <w:bottom w:w="92" w:type="dxa"/>
-            </w:tcMar>
-          </w:tcPr>
-          <w:p>
-            <w:pPr>
-              <w:pStyle w:val="BodyText"/>
-            </w:pPr>
-            <w:pPr>
-              <w:spacing w:before="0" w:after="0"/>
-              <w:textAlignment w:val="center"/>
-            </w:pPr>
-            <w:r>
-              <w:drawing>
-                <wp:inline>
-                  <wp:extent cx="152400" cy="152400"/>
-                  <wp:effectExtent b="0" l="0" r="0" t="0"/>
-                  <wp:docPr descr="" title="" id="46" name="Picture"/>
-                  <a:graphic>
-                    <a:graphicData uri="http://schemas.openxmlformats.org/drawingml/2006/picture">
-                      <pic:pic>
-                        <pic:nvPicPr>
-                          <pic:cNvPr descr="/Applications/quarto/share/formats/docx/tip.png" id="47" name="Picture"/>
-                          <pic:cNvPicPr>
-                            <a:picLocks noChangeArrowheads="1" noChangeAspect="1"/>
-                          </pic:cNvPicPr>
-                        </pic:nvPicPr>
-                        <pic:blipFill>
-                          <a:blip r:embed="rId45"/>
-                          <a:stretch>
-                            <a:fillRect/>
-                          </a:stretch>
-                        </pic:blipFill>
-                        <pic:spPr bwMode="auto">
-                          <a:xfrm>
-                            <a:off x="0" y="0"/>
-                            <a:ext cx="152400" cy="152400"/>
-                          </a:xfrm>
-                          <a:prstGeom prst="rect">
-                            <a:avLst/>
-                          </a:prstGeom>
-                          <a:noFill/>
-                          <a:ln w="9525">
-                            <a:noFill/>
-                            <a:headEnd/>
-                            <a:tailEnd/>
-                          </a:ln>
-                        </pic:spPr>
-                      </pic:pic>
-                    </a:graphicData>
-                  </a:graphic>
-                </wp:inline>
-              </w:drawing>
-            </w:r>
-            <w:r>
-              <w:t xml:space="preserve"> </w:t>
-            </w:r>
-            <w:r>
-              <w:t xml:space="preserve"> </w:t>
-            </w:r>
-            <w:r>
-              <w:t xml:space="preserve">Tip</w:t>
-            </w:r>
-          </w:p>
-        </w:tc>
-      </w:tr>
-      <w:tr>
-        <w:trPr>
-          <w:cantSplit/>
-        </w:trPr>
-        <w:tc>
-          <w:tcPr>
-            <w:tcMar>
-              <w:top w:w="108" w:type="dxa"/>
-              <w:bottom w:w="108" w:type="dxa"/>
-            </w:tcMar>
-          </w:tcPr>
-          <w:p>
-            <w:pPr>
-              <w:pStyle w:val="BodyText"/>
-            </w:pPr>
-            <w:pPr>
-              <w:spacing w:before="16" w:after="16"/>
-            </w:pPr>
-            <w:r>
-              <w:t xml:space="preserve">LLMs are, in a formal sense,</w:t>
-            </w:r>
-            <w:r>
-              <w:t xml:space="preserve"> </w:t>
-            </w:r>
-            <w:r>
-              <w:rPr>
-                <w:b/>
-                <w:bCs/>
-              </w:rPr>
-              <w:t xml:space="preserve">bullshit</w:t>
-            </w:r>
-            <w:r>
-              <w:t xml:space="preserve"> </w:t>
-            </w:r>
-            <w:r>
-              <w:t xml:space="preserve">of the first order. And yes:</w:t>
-            </w:r>
-            <w:r>
-              <w:t xml:space="preserve"> </w:t>
-            </w:r>
-            <w:r>
-              <w:t xml:space="preserve">“</w:t>
-            </w:r>
-            <w:r>
-              <w:rPr>
-                <w:b/>
-                <w:bCs/>
-              </w:rPr>
-              <w:t xml:space="preserve">bullshit</w:t>
-            </w:r>
-            <w:r>
-              <w:t xml:space="preserve">”</w:t>
-            </w:r>
-            <w:r>
-              <w:t xml:space="preserve"> </w:t>
-            </w:r>
-            <w:r>
-              <w:t xml:space="preserve">here is a technical term, meaning</w:t>
-            </w:r>
-            <w:r>
-              <w:t xml:space="preserve"> </w:t>
-            </w:r>
-            <w:r>
-              <w:t xml:space="preserve">“language produced without regard for truth.”</w:t>
-            </w:r>
-            <w:r>
-              <w:rPr>
-                <w:rStyle w:val="FootnoteReference"/>
-              </w:rPr>
-              <w:footnoteReference w:id="48"/>
-            </w:r>
-            <w:r>
-              <w:t xml:space="preserve"> </w:t>
-            </w:r>
-            <w:r>
-              <w:t xml:space="preserve">An LLM, at its core, is a probabilistic model whose primary function is to produce the next token – usually a word – that is most likely to make sense, based upon some prompt. It</w:t>
-            </w:r>
-            <w:r>
-              <w:t xml:space="preserve"> </w:t>
-            </w:r>
-            <w:r>
-              <w:rPr>
-                <w:b/>
-                <w:bCs/>
-              </w:rPr>
-              <w:t xml:space="preserve">does not care if this token represents truth, reality, or a functional line of code</w:t>
-            </w:r>
-            <w:r>
-              <w:t xml:space="preserve"> </w:t>
-            </w:r>
-            <w:r>
-              <w:t xml:space="preserve">– it only cares if the next token</w:t>
-            </w:r>
-            <w:r>
-              <w:t xml:space="preserve"> </w:t>
-            </w:r>
-            <w:r>
-              <w:rPr>
-                <w:i/>
-                <w:iCs/>
-              </w:rPr>
-              <w:t xml:space="preserve">seems</w:t>
-            </w:r>
-            <w:r>
-              <w:t xml:space="preserve"> </w:t>
-            </w:r>
-            <w:r>
-              <w:t xml:space="preserve">to make sense. Frequently, what it produces will incidentally be true, functional code, or accurate representation. That is what makes it useful! But this</w:t>
-            </w:r>
-            <w:r>
-              <w:t xml:space="preserve"> </w:t>
-            </w:r>
-            <w:r>
-              <w:rPr>
-                <w:i/>
-                <w:iCs/>
-              </w:rPr>
-              <w:t xml:space="preserve">incidental</w:t>
-            </w:r>
-            <w:r>
-              <w:t xml:space="preserve"> </w:t>
-            </w:r>
-            <w:r>
-              <w:t xml:space="preserve">relationship with truth is also what makes it dangerous. You can’t reliably evaluate AI outputs until you already know enough about the subject.</w:t>
-            </w:r>
-          </w:p>
-        </w:tc>
-      </w:tr>
-    </w:tbl>
-    <w:p>
-      <w:pPr>
-        <w:pStyle w:val="BodyText"/>
-      </w:pPr>
-      <w:r>
-        <w:t xml:space="preserve">My job, goal, and interest in this class is to help</w:t>
-      </w:r>
-      <w:r>
-        <w:t xml:space="preserve"> </w:t>
-      </w:r>
-      <w:r>
-        <w:rPr>
-          <w:b/>
-          <w:bCs/>
-        </w:rPr>
-        <w:t xml:space="preserve">you, a human, learn how to code, wrangle, and visualize data</w:t>
-      </w:r>
-      <w:r>
-        <w:t xml:space="preserve">. My interest is not in correcting AI slop; nor does my interest lie in trying to figure out if you are attempting to pass AI slop off as your own work.</w:t>
-      </w:r>
-      <w:r>
-        <w:rPr>
-          <w:rStyle w:val="FootnoteReference"/>
-        </w:rPr>
-        <w:footnoteReference w:id="49"/>
-      </w:r>
-      <w:r>
-        <w:t xml:space="preserve"> </w:t>
-      </w:r>
-      <w:r>
-        <w:t xml:space="preserve">Accordingly, I will not spend time trying to guess if your assignments are AI generated.</w:t>
-      </w:r>
-      <w:r>
-        <w:rPr>
-          <w:rStyle w:val="FootnoteReference"/>
-        </w:rPr>
-        <w:footnoteReference w:id="50"/>
-      </w:r>
-      <w:r>
-        <w:t xml:space="preserve"> </w:t>
-      </w:r>
-      <w:r>
-        <w:t xml:space="preserve">As always, you are responsible for your own learning and work - as your professor, I simply ask that you not try to outsource the important process of your own learning with a literal philosophical bullshit machine.</w:t>
-      </w:r>
-    </w:p>
-    <w:bookmarkEnd w:id="51"/>
-    <w:bookmarkEnd w:id="52"/>
+    <w:bookmarkEnd w:id="48"/>
+    <w:bookmarkEnd w:id="49"/>
     <w:sectPr>
       <w:footnotePr>
         <w:numRestart w:val="eachSect"/>
@@ -1140,7 +1022,7 @@
       </w:r>
     </w:p>
   </w:footnote>
-  <w:footnote w:id="40">
+  <w:footnote w:id="45">
     <w:p>
       <w:pPr>
         <w:pStyle w:val="FootnoteText"/>
@@ -1156,104 +1038,6 @@
       </w:r>
       <w:r>
         <w:t xml:space="preserve">Again: usually I’m much faster! But if you don’t hear from me by this baseline, feel free to bump a reminder.</w:t>
-      </w:r>
-    </w:p>
-  </w:footnote>
-  <w:footnote w:id="48">
-    <w:p>
-      <w:pPr>
-        <w:pStyle w:val="FootnoteText"/>
-      </w:pPr>
-      <w:r>
-        <w:rPr>
-          <w:rStyle w:val="FootnoteReference"/>
-        </w:rPr>
-        <w:footnoteRef/>
-      </w:r>
-      <w:r>
-        <w:t xml:space="preserve"> </w:t>
-      </w:r>
-      <w:r>
-        <w:t xml:space="preserve">Frankfurt,</w:t>
-      </w:r>
-      <w:r>
-        <w:t xml:space="preserve"> </w:t>
-      </w:r>
-      <w:r>
-        <w:rPr>
-          <w:i/>
-          <w:iCs/>
-        </w:rPr>
-        <w:t xml:space="preserve">On Bullshit</w:t>
-      </w:r>
-      <w:r>
-        <w:t xml:space="preserve"> </w:t>
-      </w:r>
-      <w:r>
-        <w:t xml:space="preserve">(2005); Hicks, Humphries, and Slater,</w:t>
-      </w:r>
-      <w:r>
-        <w:t xml:space="preserve"> </w:t>
-      </w:r>
-      <w:r>
-        <w:rPr>
-          <w:i/>
-          <w:iCs/>
-        </w:rPr>
-        <w:t xml:space="preserve">ChatGPT is Bullshit</w:t>
-      </w:r>
-      <w:r>
-        <w:t xml:space="preserve"> </w:t>
-      </w:r>
-      <w:r>
-        <w:t xml:space="preserve">(2024).</w:t>
-      </w:r>
-    </w:p>
-  </w:footnote>
-  <w:footnote w:id="49">
-    <w:p>
-      <w:pPr>
-        <w:pStyle w:val="FootnoteText"/>
-      </w:pPr>
-      <w:r>
-        <w:rPr>
-          <w:rStyle w:val="FootnoteReference"/>
-        </w:rPr>
-        <w:footnoteRef/>
-      </w:r>
-      <w:r>
-        <w:t xml:space="preserve"> </w:t>
-      </w:r>
-      <w:r>
-        <w:t xml:space="preserve">AIs have their own reinforcement learning processes, with humans employed to correct their foibles and mistakes – an unfortunately unending and unenviable task, like Sisyphus with his rock.</w:t>
-      </w:r>
-    </w:p>
-  </w:footnote>
-  <w:footnote w:id="50">
-    <w:p>
-      <w:pPr>
-        <w:pStyle w:val="FootnoteText"/>
-      </w:pPr>
-      <w:r>
-        <w:rPr>
-          <w:rStyle w:val="FootnoteReference"/>
-        </w:rPr>
-        <w:footnoteRef/>
-      </w:r>
-      <w:r>
-        <w:t xml:space="preserve"> </w:t>
-      </w:r>
-      <w:r>
-        <w:t xml:space="preserve">The technical tools that try to do this are imperfect, anyways, resulting in a lot of uncertainty and false positives. Furthermore, experience has taught me that typically, unedited-AI produced content will earn poor marks, regardless, and often do so with some pretty clear</w:t>
-      </w:r>
-      <w:r>
-        <w:t xml:space="preserve"> </w:t>
-      </w:r>
-      <w:r>
-        <w:t xml:space="preserve">“tells”</w:t>
-      </w:r>
-      <w:r>
-        <w:t xml:space="preserve">.</w:t>
       </w:r>
     </w:p>
   </w:footnote>

--- a/overview.docx
+++ b/overview.docx
@@ -149,7 +149,7 @@
     </w:p>
     <w:bookmarkEnd w:id="23"/>
     <w:bookmarkEnd w:id="24"/>
-    <w:bookmarkStart w:id="34" w:name="materials"/>
+    <w:bookmarkStart w:id="35" w:name="materials"/>
     <w:p>
       <w:pPr>
         <w:pStyle w:val="Heading1"/>
@@ -533,7 +533,7 @@
       </w:r>
     </w:p>
     <w:bookmarkEnd w:id="32"/>
-    <w:bookmarkStart w:id="33" w:name="online-course-resources"/>
+    <w:bookmarkStart w:id="34" w:name="online-course-resources"/>
     <w:p>
       <w:pPr>
         <w:pStyle w:val="Heading2"/>
@@ -552,20 +552,21 @@
       <w:r>
         <w:t xml:space="preserve"> </w:t>
       </w:r>
-      <w:r>
-        <w:rPr>
-          <w:i/>
-          <w:iCs/>
-        </w:rPr>
-        <w:t xml:space="preserve">http://blackboard.syr.edu</w:t>
-      </w:r>
-      <w:r>
-        <w:t xml:space="preserve">. In it, you will find course announcements, a submission portal for (some) of your assignments, and a link to this coruse webpage, where you can find the course syllabus, problem sets, and links to readings. In addition, during the semester, solutions to the problem sets and lecture slides will be posted. Please note, however, that class attendance is the primary source of course-related announcements and material.</w:t>
-      </w:r>
-    </w:p>
-    <w:bookmarkEnd w:id="33"/>
+      <w:hyperlink r:id="rId33">
+        <w:r>
+          <w:rPr>
+            <w:rStyle w:val="Hyperlink"/>
+          </w:rPr>
+          <w:t xml:space="preserve">http://blackboard.syr.edu</w:t>
+        </w:r>
+      </w:hyperlink>
+      <w:r>
+        <w:t xml:space="preserve">. In it, you will find submission portals for (some) of your assignments and a link to this course webpage, where you can find the course syllabus, problem sets, and links to readings. In addition, during the semester, solutions to the problem sets and lecture slides will be posted. Please note, however, that class attendance is the primary source of course-related announcements and material.</w:t>
+      </w:r>
+    </w:p>
     <w:bookmarkEnd w:id="34"/>
-    <w:bookmarkStart w:id="41" w:name="course-requirements"/>
+    <w:bookmarkEnd w:id="35"/>
+    <w:bookmarkStart w:id="42" w:name="course-requirements"/>
     <w:p>
       <w:pPr>
         <w:pStyle w:val="Heading1"/>
@@ -574,7 +575,7 @@
         <w:t xml:space="preserve">Course Requirements</w:t>
       </w:r>
     </w:p>
-    <w:bookmarkStart w:id="35" w:name="overview-1"/>
+    <w:bookmarkStart w:id="36" w:name="overview-1"/>
     <w:p>
       <w:pPr>
         <w:pStyle w:val="Heading2"/>
@@ -639,8 +640,8 @@
         <w:t xml:space="preserve">Final Project (30%)</w:t>
       </w:r>
     </w:p>
-    <w:bookmarkEnd w:id="35"/>
-    <w:bookmarkStart w:id="36" w:name="attendance"/>
+    <w:bookmarkEnd w:id="36"/>
+    <w:bookmarkStart w:id="37" w:name="attendance"/>
     <w:p>
       <w:pPr>
         <w:pStyle w:val="Heading2"/>
@@ -673,8 +674,8 @@
         <w:t xml:space="preserve">If you must miss class, the way to make up what you’ve missed is straightforward: make sure to look over the posted slides, do the reading for the day, get notes from a friend, and still complete the assignment if you are able (or, if it is a day we are going over the assignment, make sure to look over the assignment solutions). If you do these things and still feel like you’re missing something, please feel free to come into my office hours and we can talk it through.</w:t>
       </w:r>
     </w:p>
-    <w:bookmarkEnd w:id="36"/>
-    <w:bookmarkStart w:id="37" w:name="participation"/>
+    <w:bookmarkEnd w:id="37"/>
+    <w:bookmarkStart w:id="38" w:name="participation"/>
     <w:p>
       <w:pPr>
         <w:pStyle w:val="Heading2"/>
@@ -700,8 +701,8 @@
         <w:t xml:space="preserve">. However, I reserve the right to dock a couple points here if you do ridiculous/unprofessional things in class (like answering your cell phone loudly, always coming in late and regularly distracting others, spontaneously breaking out into ribald song in the middle of class, etc).</w:t>
       </w:r>
     </w:p>
-    <w:bookmarkEnd w:id="37"/>
-    <w:bookmarkStart w:id="38" w:name="assignments"/>
+    <w:bookmarkEnd w:id="38"/>
+    <w:bookmarkStart w:id="39" w:name="assignments"/>
     <w:p>
       <w:pPr>
         <w:pStyle w:val="Heading2"/>
@@ -752,8 +753,8 @@
         <w:t xml:space="preserve">, as we will go over answers for assignments in class.</w:t>
       </w:r>
     </w:p>
-    <w:bookmarkEnd w:id="38"/>
-    <w:bookmarkStart w:id="39" w:name="core-exam"/>
+    <w:bookmarkEnd w:id="39"/>
+    <w:bookmarkStart w:id="40" w:name="core-exam"/>
     <w:p>
       <w:pPr>
         <w:pStyle w:val="Heading2"/>
@@ -770,8 +771,8 @@
         <w:t xml:space="preserve">The core exam will have in-class and out-of-class components. More information will be given as the exam gets closer.</w:t>
       </w:r>
     </w:p>
-    <w:bookmarkEnd w:id="39"/>
-    <w:bookmarkStart w:id="40" w:name="final-project"/>
+    <w:bookmarkEnd w:id="40"/>
+    <w:bookmarkStart w:id="41" w:name="final-project"/>
     <w:p>
       <w:pPr>
         <w:pStyle w:val="Heading2"/>
@@ -788,9 +789,9 @@
         <w:t xml:space="preserve">A project utilizing data of your own choice. Graduate students will have higher expectations than undergraduate students.</w:t>
       </w:r>
     </w:p>
-    <w:bookmarkEnd w:id="40"/>
     <w:bookmarkEnd w:id="41"/>
-    <w:bookmarkStart w:id="49" w:name="course-expectations-guidelines"/>
+    <w:bookmarkEnd w:id="42"/>
+    <w:bookmarkStart w:id="50" w:name="course-expectations-guidelines"/>
     <w:p>
       <w:pPr>
         <w:pStyle w:val="Heading1"/>
@@ -799,7 +800,7 @@
         <w:t xml:space="preserve">Course Expectations &amp; Guidelines</w:t>
       </w:r>
     </w:p>
-    <w:bookmarkStart w:id="42" w:name="etiquette-decorum"/>
+    <w:bookmarkStart w:id="43" w:name="etiquette-decorum"/>
     <w:p>
       <w:pPr>
         <w:pStyle w:val="Heading2"/>
@@ -816,8 +817,8 @@
         <w:t xml:space="preserve">A university course is fundamentally a learning community. Be courteous to fellow students and the professor. Don’t let yourself be distracted by your cell phone in class, and don’t let what is on your computer screen distract fellow students in the class, either.</w:t>
       </w:r>
     </w:p>
-    <w:bookmarkEnd w:id="42"/>
-    <w:bookmarkStart w:id="44" w:name="office-consultation-hours-appointments"/>
+    <w:bookmarkEnd w:id="43"/>
+    <w:bookmarkStart w:id="45" w:name="office-consultation-hours-appointments"/>
     <w:p>
       <w:pPr>
         <w:pStyle w:val="Heading2"/>
@@ -836,7 +837,7 @@
       <w:r>
         <w:t xml:space="preserve"> </w:t>
       </w:r>
-      <w:hyperlink r:id="rId43">
+      <w:hyperlink r:id="rId44">
         <w:r>
           <w:rPr>
             <w:rStyle w:val="Hyperlink"/>
@@ -851,8 +852,8 @@
         <w:t xml:space="preserve">and sign up for time at your convenience. You can also always just drop in during my regularly scheduled drop-in office hours without appointment.</w:t>
       </w:r>
     </w:p>
-    <w:bookmarkEnd w:id="44"/>
-    <w:bookmarkStart w:id="48" w:name="e-mail"/>
+    <w:bookmarkEnd w:id="45"/>
+    <w:bookmarkStart w:id="49" w:name="e-mail"/>
     <w:p>
       <w:pPr>
         <w:pStyle w:val="Heading2"/>
@@ -872,7 +873,7 @@
         <w:rPr>
           <w:rStyle w:val="FootnoteReference"/>
         </w:rPr>
-        <w:footnoteReference w:id="45"/>
+        <w:footnoteReference w:id="46"/>
       </w:r>
     </w:p>
     <w:tbl>
@@ -917,12 +918,12 @@
                 <wp:inline>
                   <wp:extent cx="152400" cy="152400"/>
                   <wp:effectExtent b="0" l="0" r="0" t="0"/>
-                  <wp:docPr descr="" title="" id="46" name="Picture"/>
+                  <wp:docPr descr="" title="" id="47" name="Picture"/>
                   <a:graphic>
                     <a:graphicData uri="http://schemas.openxmlformats.org/drawingml/2006/picture">
                       <pic:pic>
                         <pic:nvPicPr>
-                          <pic:cNvPr descr="/opt/quarto/share/formats/docx/note.png" id="47" name="Picture"/>
+                          <pic:cNvPr descr="/opt/quarto/share/formats/docx/note.png" id="48" name="Picture"/>
                           <pic:cNvPicPr>
                             <a:picLocks noChangeArrowheads="1" noChangeAspect="1"/>
                           </pic:cNvPicPr>
@@ -991,8 +992,8 @@
         </w:tc>
       </w:tr>
     </w:tbl>
-    <w:bookmarkEnd w:id="48"/>
     <w:bookmarkEnd w:id="49"/>
+    <w:bookmarkEnd w:id="50"/>
     <w:sectPr>
       <w:footnotePr>
         <w:numRestart w:val="eachSect"/>
@@ -1022,7 +1023,7 @@
       </w:r>
     </w:p>
   </w:footnote>
-  <w:footnote w:id="45">
+  <w:footnote w:id="46">
     <w:p>
       <w:pPr>
         <w:pStyle w:val="FootnoteText"/>

--- a/overview.docx
+++ b/overview.docx
@@ -85,7 +85,7 @@
         <w:pStyle w:val="FirstParagraph"/>
       </w:pPr>
       <w:r>
-        <w:t xml:space="preserve">This course introduces students to data management, wrangling, and visualization as well as the techinal tools necessary to do such analysis in an open and reproducible fashion.</w:t>
+        <w:t xml:space="preserve">This course introduces students to data management, wrangling, and visualization as well as the technical tools necessary to do such analysis in an open and reproducible fashion.</w:t>
       </w:r>
     </w:p>
     <w:bookmarkStart w:id="22" w:name="description"/>
@@ -508,7 +508,17 @@
               <w:t xml:space="preserve">PSDS</w:t>
             </w:r>
             <w:r>
-              <w:t xml:space="preserve">), and will be suggesting readings primarily from them. Freeman and Ross, however, has the advantage of being open access (always useful), but is primarily focused on the tidyverse, which our course is not exclusively focused on.</w:t>
+              <w:t xml:space="preserve">), and will be suggesting readings primarily from them. Wickham et al (</w:t>
+            </w:r>
+            <w:r>
+              <w:rPr>
+                <w:b/>
+                <w:bCs/>
+              </w:rPr>
+              <w:t xml:space="preserve">RDS</w:t>
+            </w:r>
+            <w:r>
+              <w:t xml:space="preserve">), however, has the advantage of being open access (always useful), but is primarily focused on the tidyverse, which our course is not exclusively focused on.</w:t>
             </w:r>
           </w:p>
         </w:tc>
@@ -566,7 +576,7 @@
     </w:p>
     <w:bookmarkEnd w:id="34"/>
     <w:bookmarkEnd w:id="35"/>
-    <w:bookmarkStart w:id="42" w:name="course-requirements"/>
+    <w:bookmarkStart w:id="43" w:name="course-requirements"/>
     <w:p>
       <w:pPr>
         <w:pStyle w:val="Heading1"/>
@@ -641,7 +651,7 @@
       </w:r>
     </w:p>
     <w:bookmarkEnd w:id="36"/>
-    <w:bookmarkStart w:id="37" w:name="attendance"/>
+    <w:bookmarkStart w:id="39" w:name="attendance"/>
     <w:p>
       <w:pPr>
         <w:pStyle w:val="Heading2"/>
@@ -655,7 +665,17 @@
         <w:pStyle w:val="FirstParagraph"/>
       </w:pPr>
       <w:r>
-        <w:t xml:space="preserve">One of the guiding principles of my class is that you are adults, and thus, capable of managing your own time. I have little interest in policing your lives. Attendance is kept for each day of class, but you will lose no points on attendance if you happen to miss a couple days: everyone has things that occasionally come up in life that need to be dealt with, and I fully realize that some of those things are things you - very understandably - may not want to discuss with your professor. That’s OK!</w:t>
+        <w:t xml:space="preserve">One of the guiding principles of my class is that you are adults, and thus, capable of managing your own time. I have little interest in policing your lives. Attendance is kept for each day of class, but you will lose no points on attendance if you happen to miss a couple days: everyone has things that occasionally come up in life that need to be dealt with, and I fully realize that some of those things are things you - very understandably - may not want to discuss with your professor.</w:t>
+      </w:r>
+      <w:r>
+        <w:t xml:space="preserve"> </w:t>
+      </w:r>
+      <w:r>
+        <w:rPr>
+          <w:i/>
+          <w:iCs/>
+        </w:rPr>
+        <w:t xml:space="preserve">That’s OK!</w:t>
       </w:r>
     </w:p>
     <w:p>
@@ -671,209 +691,7 @@
         <w:pStyle w:val="BodyText"/>
       </w:pPr>
       <w:r>
-        <w:t xml:space="preserve">If you must miss class, the way to make up what you’ve missed is straightforward: make sure to look over the posted slides, do the reading for the day, get notes from a friend, and still complete the assignment if you are able (or, if it is a day we are going over the assignment, make sure to look over the assignment solutions). If you do these things and still feel like you’re missing something, please feel free to come into my office hours and we can talk it through.</w:t>
-      </w:r>
-    </w:p>
-    <w:bookmarkEnd w:id="37"/>
-    <w:bookmarkStart w:id="38" w:name="participation"/>
-    <w:p>
-      <w:pPr>
-        <w:pStyle w:val="Heading2"/>
-      </w:pPr>
-      <w:r>
-        <w:t xml:space="preserve">Participation</w:t>
-      </w:r>
-    </w:p>
-    <w:p>
-      <w:pPr>
-        <w:pStyle w:val="FirstParagraph"/>
-      </w:pPr>
-      <w:r>
-        <w:t xml:space="preserve">There is no formal grade for</w:t>
-      </w:r>
-      <w:r>
-        <w:t xml:space="preserve"> </w:t>
-      </w:r>
-      <w:r>
-        <w:t xml:space="preserve">“participation”</w:t>
-      </w:r>
-      <w:r>
-        <w:t xml:space="preserve">. However, I reserve the right to dock a couple points here if you do ridiculous/unprofessional things in class (like answering your cell phone loudly, always coming in late and regularly distracting others, spontaneously breaking out into ribald song in the middle of class, etc).</w:t>
-      </w:r>
-    </w:p>
-    <w:bookmarkEnd w:id="38"/>
-    <w:bookmarkStart w:id="39" w:name="assignments"/>
-    <w:p>
-      <w:pPr>
-        <w:pStyle w:val="Heading2"/>
-      </w:pPr>
-      <w:r>
-        <w:t xml:space="preserve">Assignments</w:t>
-      </w:r>
-    </w:p>
-    <w:p>
-      <w:pPr>
-        <w:pStyle w:val="FirstParagraph"/>
-      </w:pPr>
-      <w:r>
-        <w:t xml:space="preserve">There is an assignment each week in class,</w:t>
-      </w:r>
-      <w:r>
-        <w:t xml:space="preserve"> </w:t>
-      </w:r>
-      <w:r>
-        <w:rPr>
-          <w:b/>
-          <w:bCs/>
-        </w:rPr>
-        <w:t xml:space="preserve">due Thursday by class time</w:t>
-      </w:r>
-      <w:r>
-        <w:t xml:space="preserve">.</w:t>
-      </w:r>
-    </w:p>
-    <w:p>
-      <w:pPr>
-        <w:pStyle w:val="BodyText"/>
-      </w:pPr>
-      <w:r>
-        <w:t xml:space="preserve">Assignments will vary in nature: some will be one-off problem sets, some may build on problem sets from a prior week. All material needed for an assignment will be covered by the Tuesday before the assignment is due (usually much earlier), and the assignment itself will be given a week ahead of time.</w:t>
-      </w:r>
-      <w:r>
-        <w:t xml:space="preserve"> </w:t>
-      </w:r>
-      <w:r>
-        <w:rPr>
-          <w:b/>
-          <w:bCs/>
-        </w:rPr>
-        <w:t xml:space="preserve">No assignment work is accepted after class</w:t>
-      </w:r>
-      <w:r>
-        <w:t xml:space="preserve">, as we will go over answers for assignments in class.</w:t>
-      </w:r>
-    </w:p>
-    <w:bookmarkEnd w:id="39"/>
-    <w:bookmarkStart w:id="40" w:name="core-exam"/>
-    <w:p>
-      <w:pPr>
-        <w:pStyle w:val="Heading2"/>
-      </w:pPr>
-      <w:r>
-        <w:t xml:space="preserve">Core Exam</w:t>
-      </w:r>
-    </w:p>
-    <w:p>
-      <w:pPr>
-        <w:pStyle w:val="FirstParagraph"/>
-      </w:pPr>
-      <w:r>
-        <w:t xml:space="preserve">The core exam will have in-class and out-of-class components. More information will be given as the exam gets closer.</w:t>
-      </w:r>
-    </w:p>
-    <w:bookmarkEnd w:id="40"/>
-    <w:bookmarkStart w:id="41" w:name="final-project"/>
-    <w:p>
-      <w:pPr>
-        <w:pStyle w:val="Heading2"/>
-      </w:pPr>
-      <w:r>
-        <w:t xml:space="preserve">Final Project</w:t>
-      </w:r>
-    </w:p>
-    <w:p>
-      <w:pPr>
-        <w:pStyle w:val="FirstParagraph"/>
-      </w:pPr>
-      <w:r>
-        <w:t xml:space="preserve">A project utilizing data of your own choice. Graduate students will have higher expectations than undergraduate students.</w:t>
-      </w:r>
-    </w:p>
-    <w:bookmarkEnd w:id="41"/>
-    <w:bookmarkEnd w:id="42"/>
-    <w:bookmarkStart w:id="50" w:name="course-expectations-guidelines"/>
-    <w:p>
-      <w:pPr>
-        <w:pStyle w:val="Heading1"/>
-      </w:pPr>
-      <w:r>
-        <w:t xml:space="preserve">Course Expectations &amp; Guidelines</w:t>
-      </w:r>
-    </w:p>
-    <w:bookmarkStart w:id="43" w:name="etiquette-decorum"/>
-    <w:p>
-      <w:pPr>
-        <w:pStyle w:val="Heading2"/>
-      </w:pPr>
-      <w:r>
-        <w:t xml:space="preserve">Etiquette &amp; Decorum</w:t>
-      </w:r>
-    </w:p>
-    <w:p>
-      <w:pPr>
-        <w:pStyle w:val="FirstParagraph"/>
-      </w:pPr>
-      <w:r>
-        <w:t xml:space="preserve">A university course is fundamentally a learning community. Be courteous to fellow students and the professor. Don’t let yourself be distracted by your cell phone in class, and don’t let what is on your computer screen distract fellow students in the class, either.</w:t>
-      </w:r>
-    </w:p>
-    <w:bookmarkEnd w:id="43"/>
-    <w:bookmarkStart w:id="45" w:name="office-consultation-hours-appointments"/>
-    <w:p>
-      <w:pPr>
-        <w:pStyle w:val="Heading2"/>
-      </w:pPr>
-      <w:r>
-        <w:t xml:space="preserve">Office &amp; Consultation Hours, Appointments</w:t>
-      </w:r>
-    </w:p>
-    <w:p>
-      <w:pPr>
-        <w:pStyle w:val="FirstParagraph"/>
-      </w:pPr>
-      <w:r>
-        <w:t xml:space="preserve">I encourage you to chat with me at any point if you have questions about the course. You can schedule a meeting with me by going to my website here:</w:t>
-      </w:r>
-      <w:r>
-        <w:t xml:space="preserve"> </w:t>
-      </w:r>
-      <w:hyperlink r:id="rId44">
-        <w:r>
-          <w:rPr>
-            <w:rStyle w:val="Hyperlink"/>
-          </w:rPr>
-          <w:t xml:space="preserve">http://jacklreilly.github.io</w:t>
-        </w:r>
-      </w:hyperlink>
-      <w:r>
-        <w:t xml:space="preserve"> </w:t>
-      </w:r>
-      <w:r>
-        <w:t xml:space="preserve">and sign up for time at your convenience. You can also always just drop in during my regularly scheduled drop-in office hours without appointment.</w:t>
-      </w:r>
-    </w:p>
-    <w:bookmarkEnd w:id="45"/>
-    <w:bookmarkStart w:id="49" w:name="e-mail"/>
-    <w:p>
-      <w:pPr>
-        <w:pStyle w:val="Heading2"/>
-      </w:pPr>
-      <w:r>
-        <w:t xml:space="preserve">E-mail</w:t>
-      </w:r>
-    </w:p>
-    <w:p>
-      <w:pPr>
-        <w:pStyle w:val="FirstParagraph"/>
-      </w:pPr>
-      <w:r>
-        <w:t xml:space="preserve">Email is the best way to contact me. I’m usually pretty responsive, but as a baseline, I always aim to get back to you in a modified 24-hour fashion: by the end of the business day the day after you email. So if you email me at 2 PM Tuesday, I’ll get back to you by 6 PM Wednesday; if 10 PM Thursday, by 6 PM Friday; if you email me at 3 PM on Friday, by 6 PM Monday, etc.</w:t>
-      </w:r>
-      <w:r>
-        <w:rPr>
-          <w:rStyle w:val="FootnoteReference"/>
-        </w:rPr>
-        <w:footnoteReference w:id="46"/>
+        <w:t xml:space="preserve">If you must miss class, the way to make up what you’ve missed is straightforward: make sure to look over the posted material, do the reading, get notes from a friend, and still complete the assignment if you are able (and make sure to look over any assignment solutions). If you do these things and still feel like you’re missing something, please feel free to come into my office hours and we can talk it through.</w:t>
       </w:r>
     </w:p>
     <w:tbl>
@@ -918,12 +736,12 @@
                 <wp:inline>
                   <wp:extent cx="152400" cy="152400"/>
                   <wp:effectExtent b="0" l="0" r="0" t="0"/>
-                  <wp:docPr descr="" title="" id="47" name="Picture"/>
+                  <wp:docPr descr="" title="" id="37" name="Picture"/>
                   <a:graphic>
                     <a:graphicData uri="http://schemas.openxmlformats.org/drawingml/2006/picture">
                       <pic:pic>
                         <pic:nvPicPr>
-                          <pic:cNvPr descr="/opt/quarto/share/formats/docx/note.png" id="48" name="Picture"/>
+                          <pic:cNvPr descr="/opt/quarto/share/formats/docx/note.png" id="38" name="Picture"/>
                           <pic:cNvPicPr>
                             <a:picLocks noChangeArrowheads="1" noChangeAspect="1"/>
                           </pic:cNvPicPr>
@@ -962,7 +780,7 @@
               <w:t xml:space="preserve"> </w:t>
             </w:r>
             <w:r>
-              <w:t xml:space="preserve">Note</w:t>
+              <w:t xml:space="preserve">Participation</w:t>
             </w:r>
           </w:p>
         </w:tc>
@@ -986,14 +804,322 @@
               <w:spacing w:before="16" w:after="16"/>
             </w:pPr>
             <w:r>
-              <w:t xml:space="preserve">If your email requires a long response, expect me to encourage you to schedule an appointment with me so that we can more effectively discuss the matter.</w:t>
+              <w:t xml:space="preserve">There is no formal grade for</w:t>
+            </w:r>
+            <w:r>
+              <w:t xml:space="preserve"> </w:t>
+            </w:r>
+            <w:r>
+              <w:t xml:space="preserve">“participation”</w:t>
+            </w:r>
+            <w:r>
+              <w:t xml:space="preserve">. However, I reserve the right to dock a couple points here if you do ridiculous/unprofessional things in class (like answering your cell phone, always coming in late and regularly distracting others, spontaneously breaking out into ribald song in the middle of class, etc).</w:t>
             </w:r>
           </w:p>
         </w:tc>
       </w:tr>
     </w:tbl>
-    <w:bookmarkEnd w:id="49"/>
+    <w:bookmarkEnd w:id="39"/>
+    <w:bookmarkStart w:id="40" w:name="assignments"/>
+    <w:p>
+      <w:pPr>
+        <w:pStyle w:val="Heading2"/>
+      </w:pPr>
+      <w:r>
+        <w:t xml:space="preserve">Assignments</w:t>
+      </w:r>
+    </w:p>
+    <w:p>
+      <w:pPr>
+        <w:pStyle w:val="FirstParagraph"/>
+      </w:pPr>
+      <w:r>
+        <w:t xml:space="preserve">There is an assignment each week in class,</w:t>
+      </w:r>
+      <w:r>
+        <w:t xml:space="preserve"> </w:t>
+      </w:r>
+      <w:r>
+        <w:rPr>
+          <w:b/>
+          <w:bCs/>
+        </w:rPr>
+        <w:t xml:space="preserve">due Thursday by class time</w:t>
+      </w:r>
+      <w:r>
+        <w:t xml:space="preserve">.</w:t>
+      </w:r>
+    </w:p>
+    <w:p>
+      <w:pPr>
+        <w:pStyle w:val="BodyText"/>
+      </w:pPr>
+      <w:r>
+        <w:t xml:space="preserve">Assignments will vary in nature: some will be one-off problem sets, some may build on problem sets from a prior week. All material needed for an assignment will be covered by the Tuesday before the assignment is due (usually much earlier), and the assignment itself will be given a week ahead of time.</w:t>
+      </w:r>
+      <w:r>
+        <w:t xml:space="preserve"> </w:t>
+      </w:r>
+      <w:r>
+        <w:rPr>
+          <w:b/>
+          <w:bCs/>
+        </w:rPr>
+        <w:t xml:space="preserve">No assignment work is accepted after class</w:t>
+      </w:r>
+      <w:r>
+        <w:t xml:space="preserve">, as we will go over answers for assignments in class.</w:t>
+      </w:r>
+    </w:p>
+    <w:bookmarkEnd w:id="40"/>
+    <w:bookmarkStart w:id="41" w:name="core-exam"/>
+    <w:p>
+      <w:pPr>
+        <w:pStyle w:val="Heading2"/>
+      </w:pPr>
+      <w:r>
+        <w:t xml:space="preserve">Core Exam</w:t>
+      </w:r>
+    </w:p>
+    <w:p>
+      <w:pPr>
+        <w:pStyle w:val="FirstParagraph"/>
+      </w:pPr>
+      <w:r>
+        <w:t xml:space="preserve">The core exam will have in-class and out-of-class components. More information will be given as the exam gets closer.</w:t>
+      </w:r>
+    </w:p>
+    <w:bookmarkEnd w:id="41"/>
+    <w:bookmarkStart w:id="42" w:name="final-project"/>
+    <w:p>
+      <w:pPr>
+        <w:pStyle w:val="Heading2"/>
+      </w:pPr>
+      <w:r>
+        <w:t xml:space="preserve">Final Project</w:t>
+      </w:r>
+    </w:p>
+    <w:p>
+      <w:pPr>
+        <w:pStyle w:val="FirstParagraph"/>
+      </w:pPr>
+      <w:r>
+        <w:t xml:space="preserve">A project utilizing data of your own choice. Graduate students will have higher expectations than undergraduate students.</w:t>
+      </w:r>
+    </w:p>
+    <w:bookmarkEnd w:id="42"/>
+    <w:bookmarkEnd w:id="43"/>
+    <w:bookmarkStart w:id="51" w:name="course-expectations-guidelines"/>
+    <w:p>
+      <w:pPr>
+        <w:pStyle w:val="Heading1"/>
+      </w:pPr>
+      <w:r>
+        <w:t xml:space="preserve">Course Expectations &amp; Guidelines</w:t>
+      </w:r>
+    </w:p>
+    <w:bookmarkStart w:id="44" w:name="etiquette-decorum"/>
+    <w:p>
+      <w:pPr>
+        <w:pStyle w:val="Heading2"/>
+      </w:pPr>
+      <w:r>
+        <w:t xml:space="preserve">Etiquette &amp; Decorum</w:t>
+      </w:r>
+    </w:p>
+    <w:p>
+      <w:pPr>
+        <w:pStyle w:val="FirstParagraph"/>
+      </w:pPr>
+      <w:r>
+        <w:t xml:space="preserve">A university course is fundamentally a learning community. Be courteous to fellow students and the professor. Don’t let yourself be distracted by your cell phone in class, and don’t let what is on your computer screen distract fellow students in the class, either.</w:t>
+      </w:r>
+    </w:p>
+    <w:p>
+      <w:pPr>
+        <w:pStyle w:val="BodyText"/>
+      </w:pPr>
+      <w:r>
+        <w:t xml:space="preserve">This is a graduate course: I take it for granted that you have a basic interest in the material, an enthusiastic attitude toward participation, and a respectful attitude to everyone in the room.</w:t>
+      </w:r>
+    </w:p>
+    <w:bookmarkEnd w:id="44"/>
+    <w:bookmarkStart w:id="46" w:name="office-consultation-hours-appointments"/>
+    <w:p>
+      <w:pPr>
+        <w:pStyle w:val="Heading2"/>
+      </w:pPr>
+      <w:r>
+        <w:t xml:space="preserve">Office &amp; Consultation Hours, Appointments</w:t>
+      </w:r>
+    </w:p>
+    <w:p>
+      <w:pPr>
+        <w:pStyle w:val="FirstParagraph"/>
+      </w:pPr>
+      <w:r>
+        <w:t xml:space="preserve">I encourage you to chat with me at any point if you have questions about the course. You can schedule a meeting with me by going to my website here:</w:t>
+      </w:r>
+      <w:r>
+        <w:t xml:space="preserve"> </w:t>
+      </w:r>
+      <w:hyperlink r:id="rId45">
+        <w:r>
+          <w:rPr>
+            <w:rStyle w:val="Hyperlink"/>
+          </w:rPr>
+          <w:t xml:space="preserve">http://jacklreilly.github.io</w:t>
+        </w:r>
+      </w:hyperlink>
+      <w:r>
+        <w:t xml:space="preserve"> </w:t>
+      </w:r>
+      <w:r>
+        <w:t xml:space="preserve">and sign up for time at your convenience. You can also always just drop in during my regularly scheduled drop-in office hours without appointment.</w:t>
+      </w:r>
+    </w:p>
+    <w:bookmarkEnd w:id="46"/>
+    <w:bookmarkStart w:id="50" w:name="e-mail"/>
+    <w:p>
+      <w:pPr>
+        <w:pStyle w:val="Heading2"/>
+      </w:pPr>
+      <w:r>
+        <w:t xml:space="preserve">E-mail</w:t>
+      </w:r>
+    </w:p>
+    <w:p>
+      <w:pPr>
+        <w:pStyle w:val="FirstParagraph"/>
+      </w:pPr>
+      <w:r>
+        <w:t xml:space="preserve">Email is the best way to contact me. I’m usually pretty responsive, but as a baseline, I always aim to get back to you in a modified 24-hour fashion: by the end of the business day the day after you email. So if you email me at 2 PM Tuesday, I’ll get back to you by 6 PM Wednesday; if 10 PM Thursday, by 6 PM Friday; if you email me at 3 PM on Friday, by 6 PM Monday, etc.</w:t>
+      </w:r>
+      <w:r>
+        <w:rPr>
+          <w:rStyle w:val="FootnoteReference"/>
+        </w:rPr>
+        <w:footnoteReference w:id="47"/>
+      </w:r>
+    </w:p>
+    <w:tbl>
+      <w:tblPr>
+        <w:tblStyle w:val="Table"/>
+        <w:tblLook w:firstRow="0" w:lastRow="0" w:firstColumn="0" w:lastColumn="0" w:noHBand="0" w:noVBand="0" w:val="0000"/>
+        <w:tblBorders>
+          <w:left w:val="single" w:sz="24" w:space="0" w:color="0758E5"/>
+          <w:right w:val="single" w:sz="4" w:space="0" w:color="0758E5"/>
+          <w:top w:val="single" w:sz="4" w:space="0" w:color="0758E5"/>
+          <w:bottom w:val="single" w:sz="4" w:space="0" w:color="0758E5"/>
+        </w:tblBorders>
+        <w:tblCellMar>
+          <w:left w:w="144" w:type="dxa"/>
+          <w:right w:w="144" w:type="dxa"/>
+        </w:tblCellMar>
+        <w:tblInd w:w="164" w:type="dxa"/>
+        <w:tblW w:type="pct" w:w="100%"/>
+      </w:tblPr>
+      <w:tr>
+        <w:trPr>
+          <w:cantSplit/>
+        </w:trPr>
+        <w:tc>
+          <w:tcPr>
+            <w:shd w:color="auto" w:fill="dae6fb" w:val="clear"/>
+            <w:tcMar>
+              <w:top w:w="92" w:type="dxa"/>
+              <w:bottom w:w="92" w:type="dxa"/>
+            </w:tcMar>
+          </w:tcPr>
+          <w:p>
+            <w:pPr>
+              <w:pStyle w:val="BodyText"/>
+            </w:pPr>
+            <w:pPr>
+              <w:spacing w:before="0" w:after="0"/>
+              <w:textAlignment w:val="center"/>
+            </w:pPr>
+            <w:r>
+              <w:drawing>
+                <wp:inline>
+                  <wp:extent cx="152400" cy="152400"/>
+                  <wp:effectExtent b="0" l="0" r="0" t="0"/>
+                  <wp:docPr descr="" title="" id="48" name="Picture"/>
+                  <a:graphic>
+                    <a:graphicData uri="http://schemas.openxmlformats.org/drawingml/2006/picture">
+                      <pic:pic>
+                        <pic:nvPicPr>
+                          <pic:cNvPr descr="/opt/quarto/share/formats/docx/note.png" id="49" name="Picture"/>
+                          <pic:cNvPicPr>
+                            <a:picLocks noChangeArrowheads="1" noChangeAspect="1"/>
+                          </pic:cNvPicPr>
+                        </pic:nvPicPr>
+                        <pic:blipFill>
+                          <a:blip r:embed="rId28"/>
+                          <a:stretch>
+                            <a:fillRect/>
+                          </a:stretch>
+                        </pic:blipFill>
+                        <pic:spPr bwMode="auto">
+                          <a:xfrm>
+                            <a:off x="0" y="0"/>
+                            <a:ext cx="152400" cy="152400"/>
+                          </a:xfrm>
+                          <a:prstGeom prst="rect">
+                            <a:avLst/>
+                          </a:prstGeom>
+                          <a:noFill/>
+                          <a:ln w="9525">
+                            <a:noFill/>
+                            <a:headEnd/>
+                            <a:tailEnd/>
+                          </a:ln>
+                        </pic:spPr>
+                      </pic:pic>
+                    </a:graphicData>
+                  </a:graphic>
+                </wp:inline>
+              </w:drawing>
+            </w:r>
+            <w:r>
+              <w:t xml:space="preserve"> </w:t>
+            </w:r>
+            <w:r>
+              <w:t xml:space="preserve"> </w:t>
+            </w:r>
+            <w:r>
+              <w:t xml:space="preserve">Note</w:t>
+            </w:r>
+          </w:p>
+        </w:tc>
+      </w:tr>
+      <w:tr>
+        <w:trPr>
+          <w:cantSplit/>
+        </w:trPr>
+        <w:tc>
+          <w:tcPr>
+            <w:tcMar>
+              <w:top w:w="108" w:type="dxa"/>
+              <w:bottom w:w="108" w:type="dxa"/>
+            </w:tcMar>
+          </w:tcPr>
+          <w:p>
+            <w:pPr>
+              <w:pStyle w:val="BodyText"/>
+            </w:pPr>
+            <w:pPr>
+              <w:spacing w:before="16" w:after="16"/>
+            </w:pPr>
+            <w:r>
+              <w:t xml:space="preserve">If your email requires a long response, expect me to encourage you to schedule an appointment with me so that we can more effectively discuss the matter.</w:t>
+            </w:r>
+          </w:p>
+        </w:tc>
+      </w:tr>
+    </w:tbl>
     <w:bookmarkEnd w:id="50"/>
+    <w:bookmarkEnd w:id="51"/>
     <w:sectPr>
       <w:footnotePr>
         <w:numRestart w:val="eachSect"/>
@@ -1023,7 +1149,7 @@
       </w:r>
     </w:p>
   </w:footnote>
-  <w:footnote w:id="46">
+  <w:footnote w:id="47">
     <w:p>
       <w:pPr>
         <w:pStyle w:val="FootnoteText"/>

--- a/overview.docx
+++ b/overview.docx
@@ -149,7 +149,7 @@
     </w:p>
     <w:bookmarkEnd w:id="23"/>
     <w:bookmarkEnd w:id="24"/>
-    <w:bookmarkStart w:id="35" w:name="materials"/>
+    <w:bookmarkStart w:id="36" w:name="materials"/>
     <w:p>
       <w:pPr>
         <w:pStyle w:val="Heading1"/>
@@ -543,7 +543,7 @@
       </w:r>
     </w:p>
     <w:bookmarkEnd w:id="32"/>
-    <w:bookmarkStart w:id="34" w:name="online-course-resources"/>
+    <w:bookmarkStart w:id="35" w:name="online-course-resources"/>
     <w:p>
       <w:pPr>
         <w:pStyle w:val="Heading2"/>
@@ -557,7 +557,7 @@
         <w:pStyle w:val="FirstParagraph"/>
       </w:pPr>
       <w:r>
-        <w:t xml:space="preserve">Blackboard is our internet-based course platform</w:t>
+        <w:t xml:space="preserve">Blackboard is our internet-based course platform:</w:t>
       </w:r>
       <w:r>
         <w:t xml:space="preserve"> </w:t>
@@ -571,12 +571,42 @@
         </w:r>
       </w:hyperlink>
       <w:r>
-        <w:t xml:space="preserve">. In it, you will find submission portals for (some) of your assignments and a link to this course webpage, where you can find the course syllabus, problem sets, and links to readings. In addition, during the semester, solutions to the problem sets and lecture slides will be posted. Please note, however, that class attendance is the primary source of course-related announcements and material.</w:t>
-      </w:r>
-    </w:p>
-    <w:bookmarkEnd w:id="34"/>
+        <w:t xml:space="preserve">. In it, you will find submission portals for assignments and a link to this course webpage, where you can find the course syllabus, problem sets, and links to readings.</w:t>
+      </w:r>
+    </w:p>
+    <w:p>
+      <w:pPr>
+        <w:pStyle w:val="BodyText"/>
+      </w:pPr>
+      <w:r>
+        <w:t xml:space="preserve">You can also link to our</w:t>
+      </w:r>
+      <w:r>
+        <w:t xml:space="preserve"> </w:t>
+      </w:r>
+      <w:hyperlink r:id="rId34">
+        <w:r>
+          <w:rPr>
+            <w:rStyle w:val="Hyperlink"/>
+          </w:rPr>
+          <w:t xml:space="preserve">course drive here</w:t>
+        </w:r>
+      </w:hyperlink>
+      <w:r>
+        <w:t xml:space="preserve">, which contains lecture slides, data sets, and some other useful things for the class.</w:t>
+      </w:r>
+    </w:p>
+    <w:p>
+      <w:pPr>
+        <w:pStyle w:val="BodyText"/>
+      </w:pPr>
+      <w:r>
+        <w:t xml:space="preserve">Please note that class attendance is the primary source of course-related announcements and material.</w:t>
+      </w:r>
+    </w:p>
     <w:bookmarkEnd w:id="35"/>
-    <w:bookmarkStart w:id="43" w:name="course-requirements"/>
+    <w:bookmarkEnd w:id="36"/>
+    <w:bookmarkStart w:id="44" w:name="course-requirements"/>
     <w:p>
       <w:pPr>
         <w:pStyle w:val="Heading1"/>
@@ -585,7 +615,7 @@
         <w:t xml:space="preserve">Course Requirements</w:t>
       </w:r>
     </w:p>
-    <w:bookmarkStart w:id="36" w:name="overview-1"/>
+    <w:bookmarkStart w:id="37" w:name="overview-1"/>
     <w:p>
       <w:pPr>
         <w:pStyle w:val="Heading2"/>
@@ -650,8 +680,8 @@
         <w:t xml:space="preserve">Final Project (30%)</w:t>
       </w:r>
     </w:p>
-    <w:bookmarkEnd w:id="36"/>
-    <w:bookmarkStart w:id="39" w:name="attendance"/>
+    <w:bookmarkEnd w:id="37"/>
+    <w:bookmarkStart w:id="40" w:name="attendance"/>
     <w:p>
       <w:pPr>
         <w:pStyle w:val="Heading2"/>
@@ -736,12 +766,12 @@
                 <wp:inline>
                   <wp:extent cx="152400" cy="152400"/>
                   <wp:effectExtent b="0" l="0" r="0" t="0"/>
-                  <wp:docPr descr="" title="" id="37" name="Picture"/>
+                  <wp:docPr descr="" title="" id="38" name="Picture"/>
                   <a:graphic>
                     <a:graphicData uri="http://schemas.openxmlformats.org/drawingml/2006/picture">
                       <pic:pic>
                         <pic:nvPicPr>
-                          <pic:cNvPr descr="/opt/quarto/share/formats/docx/note.png" id="38" name="Picture"/>
+                          <pic:cNvPr descr="/opt/quarto/share/formats/docx/note.png" id="39" name="Picture"/>
                           <pic:cNvPicPr>
                             <a:picLocks noChangeArrowheads="1" noChangeAspect="1"/>
                           </pic:cNvPicPr>
@@ -819,8 +849,8 @@
         </w:tc>
       </w:tr>
     </w:tbl>
-    <w:bookmarkEnd w:id="39"/>
-    <w:bookmarkStart w:id="40" w:name="assignments"/>
+    <w:bookmarkEnd w:id="40"/>
+    <w:bookmarkStart w:id="41" w:name="assignments"/>
     <w:p>
       <w:pPr>
         <w:pStyle w:val="Heading2"/>
@@ -871,8 +901,8 @@
         <w:t xml:space="preserve">, as we will go over answers for assignments in class.</w:t>
       </w:r>
     </w:p>
-    <w:bookmarkEnd w:id="40"/>
-    <w:bookmarkStart w:id="41" w:name="core-exam"/>
+    <w:bookmarkEnd w:id="41"/>
+    <w:bookmarkStart w:id="42" w:name="core-exam"/>
     <w:p>
       <w:pPr>
         <w:pStyle w:val="Heading2"/>
@@ -889,8 +919,8 @@
         <w:t xml:space="preserve">The core exam will have in-class and out-of-class components. More information will be given as the exam gets closer.</w:t>
       </w:r>
     </w:p>
-    <w:bookmarkEnd w:id="41"/>
-    <w:bookmarkStart w:id="42" w:name="final-project"/>
+    <w:bookmarkEnd w:id="42"/>
+    <w:bookmarkStart w:id="43" w:name="final-project"/>
     <w:p>
       <w:pPr>
         <w:pStyle w:val="Heading2"/>
@@ -907,9 +937,9 @@
         <w:t xml:space="preserve">A project utilizing data of your own choice. Graduate students will have higher expectations than undergraduate students.</w:t>
       </w:r>
     </w:p>
-    <w:bookmarkEnd w:id="42"/>
     <w:bookmarkEnd w:id="43"/>
-    <w:bookmarkStart w:id="51" w:name="course-expectations-guidelines"/>
+    <w:bookmarkEnd w:id="44"/>
+    <w:bookmarkStart w:id="52" w:name="course-expectations-guidelines"/>
     <w:p>
       <w:pPr>
         <w:pStyle w:val="Heading1"/>
@@ -918,7 +948,7 @@
         <w:t xml:space="preserve">Course Expectations &amp; Guidelines</w:t>
       </w:r>
     </w:p>
-    <w:bookmarkStart w:id="44" w:name="etiquette-decorum"/>
+    <w:bookmarkStart w:id="45" w:name="etiquette-decorum"/>
     <w:p>
       <w:pPr>
         <w:pStyle w:val="Heading2"/>
@@ -943,8 +973,8 @@
         <w:t xml:space="preserve">This is a graduate course: I take it for granted that you have a basic interest in the material, an enthusiastic attitude toward participation, and a respectful attitude to everyone in the room.</w:t>
       </w:r>
     </w:p>
-    <w:bookmarkEnd w:id="44"/>
-    <w:bookmarkStart w:id="46" w:name="office-consultation-hours-appointments"/>
+    <w:bookmarkEnd w:id="45"/>
+    <w:bookmarkStart w:id="47" w:name="office-consultation-hours-appointments"/>
     <w:p>
       <w:pPr>
         <w:pStyle w:val="Heading2"/>
@@ -963,7 +993,7 @@
       <w:r>
         <w:t xml:space="preserve"> </w:t>
       </w:r>
-      <w:hyperlink r:id="rId45">
+      <w:hyperlink r:id="rId46">
         <w:r>
           <w:rPr>
             <w:rStyle w:val="Hyperlink"/>
@@ -978,8 +1008,8 @@
         <w:t xml:space="preserve">and sign up for time at your convenience. You can also always just drop in during my regularly scheduled drop-in office hours without appointment.</w:t>
       </w:r>
     </w:p>
-    <w:bookmarkEnd w:id="46"/>
-    <w:bookmarkStart w:id="50" w:name="e-mail"/>
+    <w:bookmarkEnd w:id="47"/>
+    <w:bookmarkStart w:id="51" w:name="e-mail"/>
     <w:p>
       <w:pPr>
         <w:pStyle w:val="Heading2"/>
@@ -999,7 +1029,7 @@
         <w:rPr>
           <w:rStyle w:val="FootnoteReference"/>
         </w:rPr>
-        <w:footnoteReference w:id="47"/>
+        <w:footnoteReference w:id="48"/>
       </w:r>
     </w:p>
     <w:tbl>
@@ -1044,12 +1074,12 @@
                 <wp:inline>
                   <wp:extent cx="152400" cy="152400"/>
                   <wp:effectExtent b="0" l="0" r="0" t="0"/>
-                  <wp:docPr descr="" title="" id="48" name="Picture"/>
+                  <wp:docPr descr="" title="" id="49" name="Picture"/>
                   <a:graphic>
                     <a:graphicData uri="http://schemas.openxmlformats.org/drawingml/2006/picture">
                       <pic:pic>
                         <pic:nvPicPr>
-                          <pic:cNvPr descr="/opt/quarto/share/formats/docx/note.png" id="49" name="Picture"/>
+                          <pic:cNvPr descr="/opt/quarto/share/formats/docx/note.png" id="50" name="Picture"/>
                           <pic:cNvPicPr>
                             <a:picLocks noChangeArrowheads="1" noChangeAspect="1"/>
                           </pic:cNvPicPr>
@@ -1118,8 +1148,8 @@
         </w:tc>
       </w:tr>
     </w:tbl>
-    <w:bookmarkEnd w:id="50"/>
     <w:bookmarkEnd w:id="51"/>
+    <w:bookmarkEnd w:id="52"/>
     <w:sectPr>
       <w:footnotePr>
         <w:numRestart w:val="eachSect"/>
@@ -1149,7 +1179,7 @@
       </w:r>
     </w:p>
   </w:footnote>
-  <w:footnote w:id="47">
+  <w:footnote w:id="48">
     <w:p>
       <w:pPr>
         <w:pStyle w:val="FootnoteText"/>

--- a/overview.docx
+++ b/overview.docx
@@ -7,7 +7,7 @@
         <w:pStyle w:val="Title"/>
       </w:pPr>
       <w:r>
-        <w:t xml:space="preserve">Syllabus</w:t>
+        <w:t xml:space="preserve">Overview</w:t>
       </w:r>
     </w:p>
     <w:bookmarkStart w:id="21" w:name="course-information"/>
@@ -260,7 +260,7 @@
         </w:numPr>
       </w:pPr>
       <w:r>
-        <w:t xml:space="preserve">Recommended:</w:t>
+        <w:t xml:space="preserve">Recommended: A book on R programming or data wrangling</w:t>
       </w:r>
     </w:p>
     <w:p>
@@ -272,6 +272,16 @@
         </w:numPr>
       </w:pPr>
       <w:r>
+        <w:rPr>
+          <w:i/>
+          <w:iCs/>
+        </w:rPr>
+        <w:t xml:space="preserve">Recommended:</w:t>
+      </w:r>
+      <w:r>
+        <w:t xml:space="preserve"> </w:t>
+      </w:r>
+      <w:r>
         <w:t xml:space="preserve">Braun &amp; Murdoch,</w:t>
       </w:r>
       <w:r>
@@ -297,6 +307,22 @@
         </w:numPr>
       </w:pPr>
       <w:r>
+        <w:rPr>
+          <w:i/>
+          <w:iCs/>
+        </w:rPr>
+        <w:t xml:space="preserve">Other options:</w:t>
+      </w:r>
+    </w:p>
+    <w:p>
+      <w:pPr>
+        <w:pStyle w:val="Compact"/>
+        <w:numPr>
+          <w:ilvl w:val="2"/>
+          <w:numId w:val="1004"/>
+        </w:numPr>
+      </w:pPr>
+      <w:r>
         <w:t xml:space="preserve">Freeman &amp; Ross,</w:t>
       </w:r>
       <w:r>
@@ -314,8 +340,8 @@
       <w:pPr>
         <w:pStyle w:val="Compact"/>
         <w:numPr>
-          <w:ilvl w:val="1"/>
-          <w:numId w:val="1003"/>
+          <w:ilvl w:val="2"/>
+          <w:numId w:val="1004"/>
         </w:numPr>
       </w:pPr>
       <w:r>
@@ -482,7 +508,7 @@
               <w:t xml:space="preserve">DV</w:t>
             </w:r>
             <w:r>
-              <w:t xml:space="preserve">, respectively). For the third, you have options. I’m partial to Braun and Murdoch or Freeman and Ross (</w:t>
+              <w:t xml:space="preserve">, respectively). For the third, you have options. I recommend Braun and Murdoch (</w:t>
             </w:r>
             <w:r>
               <w:rPr>
@@ -492,13 +518,7 @@
               <w:t xml:space="preserve">FCSP</w:t>
             </w:r>
             <w:r>
-              <w:t xml:space="preserve"> </w:t>
-            </w:r>
-            <w:r>
-              <w:t xml:space="preserve">and</w:t>
-            </w:r>
-            <w:r>
-              <w:t xml:space="preserve"> </w:t>
+              <w:t xml:space="preserve">), which is a good general overview of the R language from a statistical programming perspecitve. Freeman &amp; Ross (</w:t>
             </w:r>
             <w:r>
               <w:rPr>
@@ -508,7 +528,7 @@
               <w:t xml:space="preserve">PSDS</w:t>
             </w:r>
             <w:r>
-              <w:t xml:space="preserve">), and will be suggesting readings primarily from them. Wickham et al (</w:t>
+              <w:t xml:space="preserve">) is a more general introduction to the overall data science technical environment, and Wickham et al (</w:t>
             </w:r>
             <w:r>
               <w:rPr>
@@ -518,7 +538,36 @@
               <w:t xml:space="preserve">RDS</w:t>
             </w:r>
             <w:r>
-              <w:t xml:space="preserve">), however, has the advantage of being open access (always useful), but is primarily focused on the tidyverse, which our course is not exclusively focused on.</w:t>
+              <w:t xml:space="preserve">) has the advantage of being open access (always useful).</w:t>
+            </w:r>
+            <w:r>
+              <w:t xml:space="preserve"> </w:t>
+            </w:r>
+            <w:r>
+              <w:rPr>
+                <w:b/>
+                <w:bCs/>
+              </w:rPr>
+              <w:t xml:space="preserve">PSDS</w:t>
+            </w:r>
+            <w:r>
+              <w:t xml:space="preserve">, however, doesn’t have as detailed information on actual programming in it, and</w:t>
+            </w:r>
+            <w:r>
+              <w:t xml:space="preserve"> </w:t>
+            </w:r>
+            <w:r>
+              <w:rPr>
+                <w:b/>
+                <w:bCs/>
+              </w:rPr>
+              <w:t xml:space="preserve">RDW</w:t>
+            </w:r>
+            <w:r>
+              <w:t xml:space="preserve"> </w:t>
+            </w:r>
+            <w:r>
+              <w:t xml:space="preserve">but is primarily focused on the tidyverse, which our course is not exclusively focused on. We will cover all programming and scripting content in class, so the book you choose for background reference is up to you, but you will find it valuable to have one.</w:t>
             </w:r>
           </w:p>
         </w:tc>
@@ -637,7 +686,7 @@
         <w:pStyle w:val="Compact"/>
         <w:numPr>
           <w:ilvl w:val="0"/>
-          <w:numId w:val="1004"/>
+          <w:numId w:val="1005"/>
         </w:numPr>
       </w:pPr>
       <w:r>
@@ -649,7 +698,7 @@
         <w:pStyle w:val="Compact"/>
         <w:numPr>
           <w:ilvl w:val="0"/>
-          <w:numId w:val="1004"/>
+          <w:numId w:val="1005"/>
         </w:numPr>
       </w:pPr>
       <w:r>
@@ -661,7 +710,7 @@
         <w:pStyle w:val="Compact"/>
         <w:numPr>
           <w:ilvl w:val="0"/>
-          <w:numId w:val="1004"/>
+          <w:numId w:val="1005"/>
         </w:numPr>
       </w:pPr>
       <w:r>
@@ -673,7 +722,7 @@
         <w:pStyle w:val="Compact"/>
         <w:numPr>
           <w:ilvl w:val="0"/>
-          <w:numId w:val="1004"/>
+          <w:numId w:val="1005"/>
         </w:numPr>
       </w:pPr>
       <w:r>
@@ -1395,6 +1444,9 @@
     <w:abstractNumId w:val="991"/>
   </w:num>
   <w:num w:numId="1004">
+    <w:abstractNumId w:val="991"/>
+  </w:num>
+  <w:num w:numId="1005">
     <w:abstractNumId w:val="991"/>
   </w:num>
 </w:numbering>

--- a/overview.docx
+++ b/overview.docx
@@ -149,7 +149,7 @@
     </w:p>
     <w:bookmarkEnd w:id="23"/>
     <w:bookmarkEnd w:id="24"/>
-    <w:bookmarkStart w:id="36" w:name="materials"/>
+    <w:bookmarkStart w:id="37" w:name="materials"/>
     <w:p>
       <w:pPr>
         <w:pStyle w:val="Heading1"/>
@@ -592,7 +592,7 @@
       </w:r>
     </w:p>
     <w:bookmarkEnd w:id="32"/>
-    <w:bookmarkStart w:id="35" w:name="online-course-resources"/>
+    <w:bookmarkStart w:id="36" w:name="online-course-resources"/>
     <w:p>
       <w:pPr>
         <w:pStyle w:val="Heading2"/>
@@ -620,7 +620,21 @@
         </w:r>
       </w:hyperlink>
       <w:r>
-        <w:t xml:space="preserve">. In it, you will find submission portals for assignments and a link to this course webpage, where you can find the course syllabus, problem sets, and links to readings.</w:t>
+        <w:t xml:space="preserve">. In it, you will find submission portals for assignments and a link to the</w:t>
+      </w:r>
+      <w:r>
+        <w:t xml:space="preserve"> </w:t>
+      </w:r>
+      <w:hyperlink r:id="rId34">
+        <w:r>
+          <w:rPr>
+            <w:rStyle w:val="Hyperlink"/>
+          </w:rPr>
+          <w:t xml:space="preserve">course webpage</w:t>
+        </w:r>
+      </w:hyperlink>
+      <w:r>
+        <w:t xml:space="preserve">, where you can find the course syllabus, problem sets, and links to readings.</w:t>
       </w:r>
     </w:p>
     <w:p>
@@ -633,7 +647,7 @@
       <w:r>
         <w:t xml:space="preserve"> </w:t>
       </w:r>
-      <w:hyperlink r:id="rId34">
+      <w:hyperlink r:id="rId35">
         <w:r>
           <w:rPr>
             <w:rStyle w:val="Hyperlink"/>
@@ -653,9 +667,9 @@
         <w:t xml:space="preserve">Please note that class attendance is the primary source of course-related announcements and material.</w:t>
       </w:r>
     </w:p>
-    <w:bookmarkEnd w:id="35"/>
     <w:bookmarkEnd w:id="36"/>
-    <w:bookmarkStart w:id="44" w:name="course-requirements"/>
+    <w:bookmarkEnd w:id="37"/>
+    <w:bookmarkStart w:id="45" w:name="course-requirements"/>
     <w:p>
       <w:pPr>
         <w:pStyle w:val="Heading1"/>
@@ -664,7 +678,7 @@
         <w:t xml:space="preserve">Course Requirements</w:t>
       </w:r>
     </w:p>
-    <w:bookmarkStart w:id="37" w:name="overview-1"/>
+    <w:bookmarkStart w:id="38" w:name="overview-1"/>
     <w:p>
       <w:pPr>
         <w:pStyle w:val="Heading2"/>
@@ -729,8 +743,8 @@
         <w:t xml:space="preserve">Final Project (30%)</w:t>
       </w:r>
     </w:p>
-    <w:bookmarkEnd w:id="37"/>
-    <w:bookmarkStart w:id="40" w:name="attendance"/>
+    <w:bookmarkEnd w:id="38"/>
+    <w:bookmarkStart w:id="41" w:name="attendance"/>
     <w:p>
       <w:pPr>
         <w:pStyle w:val="Heading2"/>
@@ -815,12 +829,12 @@
                 <wp:inline>
                   <wp:extent cx="152400" cy="152400"/>
                   <wp:effectExtent b="0" l="0" r="0" t="0"/>
-                  <wp:docPr descr="" title="" id="38" name="Picture"/>
+                  <wp:docPr descr="" title="" id="39" name="Picture"/>
                   <a:graphic>
                     <a:graphicData uri="http://schemas.openxmlformats.org/drawingml/2006/picture">
                       <pic:pic>
                         <pic:nvPicPr>
-                          <pic:cNvPr descr="/opt/quarto/share/formats/docx/note.png" id="39" name="Picture"/>
+                          <pic:cNvPr descr="/opt/quarto/share/formats/docx/note.png" id="40" name="Picture"/>
                           <pic:cNvPicPr>
                             <a:picLocks noChangeArrowheads="1" noChangeAspect="1"/>
                           </pic:cNvPicPr>
@@ -898,8 +912,8 @@
         </w:tc>
       </w:tr>
     </w:tbl>
-    <w:bookmarkEnd w:id="40"/>
-    <w:bookmarkStart w:id="41" w:name="assignments"/>
+    <w:bookmarkEnd w:id="41"/>
+    <w:bookmarkStart w:id="42" w:name="assignments"/>
     <w:p>
       <w:pPr>
         <w:pStyle w:val="Heading2"/>
@@ -950,8 +964,8 @@
         <w:t xml:space="preserve">, as we will go over answers for assignments in class.</w:t>
       </w:r>
     </w:p>
-    <w:bookmarkEnd w:id="41"/>
-    <w:bookmarkStart w:id="42" w:name="core-exam"/>
+    <w:bookmarkEnd w:id="42"/>
+    <w:bookmarkStart w:id="43" w:name="core-exam"/>
     <w:p>
       <w:pPr>
         <w:pStyle w:val="Heading2"/>
@@ -968,8 +982,8 @@
         <w:t xml:space="preserve">The core exam will have in-class and out-of-class components. More information will be given as the exam gets closer.</w:t>
       </w:r>
     </w:p>
-    <w:bookmarkEnd w:id="42"/>
-    <w:bookmarkStart w:id="43" w:name="final-project"/>
+    <w:bookmarkEnd w:id="43"/>
+    <w:bookmarkStart w:id="44" w:name="final-project"/>
     <w:p>
       <w:pPr>
         <w:pStyle w:val="Heading2"/>
@@ -986,9 +1000,9 @@
         <w:t xml:space="preserve">A project utilizing data of your own choice. Graduate students will have higher expectations than undergraduate students.</w:t>
       </w:r>
     </w:p>
-    <w:bookmarkEnd w:id="43"/>
     <w:bookmarkEnd w:id="44"/>
-    <w:bookmarkStart w:id="52" w:name="course-expectations-guidelines"/>
+    <w:bookmarkEnd w:id="45"/>
+    <w:bookmarkStart w:id="53" w:name="course-expectations-guidelines"/>
     <w:p>
       <w:pPr>
         <w:pStyle w:val="Heading1"/>
@@ -997,7 +1011,7 @@
         <w:t xml:space="preserve">Course Expectations &amp; Guidelines</w:t>
       </w:r>
     </w:p>
-    <w:bookmarkStart w:id="45" w:name="etiquette-decorum"/>
+    <w:bookmarkStart w:id="46" w:name="etiquette-decorum"/>
     <w:p>
       <w:pPr>
         <w:pStyle w:val="Heading2"/>
@@ -1022,8 +1036,8 @@
         <w:t xml:space="preserve">This is a graduate course: I take it for granted that you have a basic interest in the material, an enthusiastic attitude toward participation, and a respectful attitude to everyone in the room.</w:t>
       </w:r>
     </w:p>
-    <w:bookmarkEnd w:id="45"/>
-    <w:bookmarkStart w:id="47" w:name="office-consultation-hours-appointments"/>
+    <w:bookmarkEnd w:id="46"/>
+    <w:bookmarkStart w:id="48" w:name="office-consultation-hours-appointments"/>
     <w:p>
       <w:pPr>
         <w:pStyle w:val="Heading2"/>
@@ -1042,7 +1056,7 @@
       <w:r>
         <w:t xml:space="preserve"> </w:t>
       </w:r>
-      <w:hyperlink r:id="rId46">
+      <w:hyperlink r:id="rId47">
         <w:r>
           <w:rPr>
             <w:rStyle w:val="Hyperlink"/>
@@ -1057,8 +1071,8 @@
         <w:t xml:space="preserve">and sign up for time at your convenience. You can also always just drop in during my regularly scheduled drop-in office hours without appointment.</w:t>
       </w:r>
     </w:p>
-    <w:bookmarkEnd w:id="47"/>
-    <w:bookmarkStart w:id="51" w:name="e-mail"/>
+    <w:bookmarkEnd w:id="48"/>
+    <w:bookmarkStart w:id="52" w:name="e-mail"/>
     <w:p>
       <w:pPr>
         <w:pStyle w:val="Heading2"/>
@@ -1078,7 +1092,7 @@
         <w:rPr>
           <w:rStyle w:val="FootnoteReference"/>
         </w:rPr>
-        <w:footnoteReference w:id="48"/>
+        <w:footnoteReference w:id="49"/>
       </w:r>
     </w:p>
     <w:tbl>
@@ -1123,12 +1137,12 @@
                 <wp:inline>
                   <wp:extent cx="152400" cy="152400"/>
                   <wp:effectExtent b="0" l="0" r="0" t="0"/>
-                  <wp:docPr descr="" title="" id="49" name="Picture"/>
+                  <wp:docPr descr="" title="" id="50" name="Picture"/>
                   <a:graphic>
                     <a:graphicData uri="http://schemas.openxmlformats.org/drawingml/2006/picture">
                       <pic:pic>
                         <pic:nvPicPr>
-                          <pic:cNvPr descr="/opt/quarto/share/formats/docx/note.png" id="50" name="Picture"/>
+                          <pic:cNvPr descr="/opt/quarto/share/formats/docx/note.png" id="51" name="Picture"/>
                           <pic:cNvPicPr>
                             <a:picLocks noChangeArrowheads="1" noChangeAspect="1"/>
                           </pic:cNvPicPr>
@@ -1197,8 +1211,8 @@
         </w:tc>
       </w:tr>
     </w:tbl>
-    <w:bookmarkEnd w:id="51"/>
     <w:bookmarkEnd w:id="52"/>
+    <w:bookmarkEnd w:id="53"/>
     <w:sectPr>
       <w:footnotePr>
         <w:numRestart w:val="eachSect"/>
@@ -1228,7 +1242,7 @@
       </w:r>
     </w:p>
   </w:footnote>
-  <w:footnote w:id="48">
+  <w:footnote w:id="49">
     <w:p>
       <w:pPr>
         <w:pStyle w:val="FootnoteText"/>

--- a/overview.docx
+++ b/overview.docx
@@ -149,7 +149,7 @@
     </w:p>
     <w:bookmarkEnd w:id="23"/>
     <w:bookmarkEnd w:id="24"/>
-    <w:bookmarkStart w:id="37" w:name="materials"/>
+    <w:bookmarkStart w:id="39" w:name="materials"/>
     <w:p>
       <w:pPr>
         <w:pStyle w:val="Heading1"/>
@@ -158,7 +158,7 @@
         <w:t xml:space="preserve">Materials</w:t>
       </w:r>
     </w:p>
-    <w:bookmarkStart w:id="31" w:name="books"/>
+    <w:bookmarkStart w:id="33" w:name="books"/>
     <w:p>
       <w:pPr>
         <w:pStyle w:val="Heading2"/>
@@ -295,8 +295,40 @@
         <w:t xml:space="preserve">A First Course in Statistical Programming</w:t>
       </w:r>
       <w:r>
-        <w:t xml:space="preserve">, 3rd Edition</w:t>
-      </w:r>
+        <w:t xml:space="preserve">, 3rd Edition.</w:t>
+      </w:r>
+      <w:r>
+        <w:t xml:space="preserve"> </w:t>
+      </w:r>
+      <w:r>
+        <w:rPr>
+          <w:i/>
+          <w:iCs/>
+        </w:rPr>
+        <w:t xml:space="preserve">Purchase links:</w:t>
+      </w:r>
+      <w:r>
+        <w:t xml:space="preserve"> </w:t>
+      </w:r>
+      <w:hyperlink r:id="rId27">
+        <w:r>
+          <w:rPr>
+            <w:rStyle w:val="Hyperlink"/>
+          </w:rPr>
+          <w:t xml:space="preserve">cambridge</w:t>
+        </w:r>
+      </w:hyperlink>
+      <w:r>
+        <w:t xml:space="preserve"> </w:t>
+      </w:r>
+      <w:hyperlink r:id="rId28">
+        <w:r>
+          <w:rPr>
+            <w:rStyle w:val="Hyperlink"/>
+          </w:rPr>
+          <w:t xml:space="preserve">amazon</w:t>
+        </w:r>
+      </w:hyperlink>
     </w:p>
     <w:p>
       <w:pPr>
@@ -360,7 +392,7 @@
       <w:r>
         <w:t xml:space="preserve">, 2nd ed. </w:t>
       </w:r>
-      <w:hyperlink r:id="rId27">
+      <w:hyperlink r:id="rId29">
         <w:r>
           <w:rPr>
             <w:rStyle w:val="Hyperlink"/>
@@ -414,18 +446,18 @@
                 <wp:inline>
                   <wp:extent cx="152400" cy="152400"/>
                   <wp:effectExtent b="0" l="0" r="0" t="0"/>
-                  <wp:docPr descr="" title="" id="29" name="Picture"/>
+                  <wp:docPr descr="" title="" id="31" name="Picture"/>
                   <a:graphic>
                     <a:graphicData uri="http://schemas.openxmlformats.org/drawingml/2006/picture">
                       <pic:pic>
                         <pic:nvPicPr>
-                          <pic:cNvPr descr="/opt/quarto/share/formats/docx/note.png" id="30" name="Picture"/>
+                          <pic:cNvPr descr="/opt/quarto/share/formats/docx/note.png" id="32" name="Picture"/>
                           <pic:cNvPicPr>
                             <a:picLocks noChangeArrowheads="1" noChangeAspect="1"/>
                           </pic:cNvPicPr>
                         </pic:nvPicPr>
                         <pic:blipFill>
-                          <a:blip r:embed="rId28"/>
+                          <a:blip r:embed="rId30"/>
                           <a:stretch>
                             <a:fillRect/>
                           </a:stretch>
@@ -573,8 +605,8 @@
         </w:tc>
       </w:tr>
     </w:tbl>
-    <w:bookmarkEnd w:id="31"/>
-    <w:bookmarkStart w:id="32" w:name="computing"/>
+    <w:bookmarkEnd w:id="33"/>
+    <w:bookmarkStart w:id="34" w:name="computing"/>
     <w:p>
       <w:pPr>
         <w:pStyle w:val="Heading2"/>
@@ -591,8 +623,8 @@
         <w:t xml:space="preserve">You will need access to a personal computer for this class. It will need to run a full operating system, where you have the ability to install local applications outside of app stores and have access to the command line. MacOS, Windows, and Linux are all fine. Tablet or web-book OSes - like Chromebooks or iPads - won’t be sufficient. Aside from the computer, all significant software we use will be free/open-source, and we’ll cover usage and installation in class.</w:t>
       </w:r>
     </w:p>
-    <w:bookmarkEnd w:id="32"/>
-    <w:bookmarkStart w:id="36" w:name="online-course-resources"/>
+    <w:bookmarkEnd w:id="34"/>
+    <w:bookmarkStart w:id="38" w:name="online-course-resources"/>
     <w:p>
       <w:pPr>
         <w:pStyle w:val="Heading2"/>
@@ -611,7 +643,7 @@
       <w:r>
         <w:t xml:space="preserve"> </w:t>
       </w:r>
-      <w:hyperlink r:id="rId33">
+      <w:hyperlink r:id="rId35">
         <w:r>
           <w:rPr>
             <w:rStyle w:val="Hyperlink"/>
@@ -625,7 +657,7 @@
       <w:r>
         <w:t xml:space="preserve"> </w:t>
       </w:r>
-      <w:hyperlink r:id="rId34">
+      <w:hyperlink r:id="rId36">
         <w:r>
           <w:rPr>
             <w:rStyle w:val="Hyperlink"/>
@@ -647,7 +679,7 @@
       <w:r>
         <w:t xml:space="preserve"> </w:t>
       </w:r>
-      <w:hyperlink r:id="rId35">
+      <w:hyperlink r:id="rId37">
         <w:r>
           <w:rPr>
             <w:rStyle w:val="Hyperlink"/>
@@ -667,9 +699,9 @@
         <w:t xml:space="preserve">Please note that class attendance is the primary source of course-related announcements and material.</w:t>
       </w:r>
     </w:p>
-    <w:bookmarkEnd w:id="36"/>
-    <w:bookmarkEnd w:id="37"/>
-    <w:bookmarkStart w:id="45" w:name="course-requirements"/>
+    <w:bookmarkEnd w:id="38"/>
+    <w:bookmarkEnd w:id="39"/>
+    <w:bookmarkStart w:id="47" w:name="course-requirements"/>
     <w:p>
       <w:pPr>
         <w:pStyle w:val="Heading1"/>
@@ -678,7 +710,7 @@
         <w:t xml:space="preserve">Course Requirements</w:t>
       </w:r>
     </w:p>
-    <w:bookmarkStart w:id="38" w:name="overview-1"/>
+    <w:bookmarkStart w:id="40" w:name="overview-1"/>
     <w:p>
       <w:pPr>
         <w:pStyle w:val="Heading2"/>
@@ -743,8 +775,8 @@
         <w:t xml:space="preserve">Final Project (30%)</w:t>
       </w:r>
     </w:p>
-    <w:bookmarkEnd w:id="38"/>
-    <w:bookmarkStart w:id="41" w:name="attendance"/>
+    <w:bookmarkEnd w:id="40"/>
+    <w:bookmarkStart w:id="43" w:name="attendance"/>
     <w:p>
       <w:pPr>
         <w:pStyle w:val="Heading2"/>
@@ -829,18 +861,18 @@
                 <wp:inline>
                   <wp:extent cx="152400" cy="152400"/>
                   <wp:effectExtent b="0" l="0" r="0" t="0"/>
-                  <wp:docPr descr="" title="" id="39" name="Picture"/>
+                  <wp:docPr descr="" title="" id="41" name="Picture"/>
                   <a:graphic>
                     <a:graphicData uri="http://schemas.openxmlformats.org/drawingml/2006/picture">
                       <pic:pic>
                         <pic:nvPicPr>
-                          <pic:cNvPr descr="/opt/quarto/share/formats/docx/note.png" id="40" name="Picture"/>
+                          <pic:cNvPr descr="/opt/quarto/share/formats/docx/note.png" id="42" name="Picture"/>
                           <pic:cNvPicPr>
                             <a:picLocks noChangeArrowheads="1" noChangeAspect="1"/>
                           </pic:cNvPicPr>
                         </pic:nvPicPr>
                         <pic:blipFill>
-                          <a:blip r:embed="rId28"/>
+                          <a:blip r:embed="rId30"/>
                           <a:stretch>
                             <a:fillRect/>
                           </a:stretch>
@@ -912,8 +944,8 @@
         </w:tc>
       </w:tr>
     </w:tbl>
-    <w:bookmarkEnd w:id="41"/>
-    <w:bookmarkStart w:id="42" w:name="assignments"/>
+    <w:bookmarkEnd w:id="43"/>
+    <w:bookmarkStart w:id="44" w:name="assignments"/>
     <w:p>
       <w:pPr>
         <w:pStyle w:val="Heading2"/>
@@ -964,8 +996,8 @@
         <w:t xml:space="preserve">, as we will go over answers for assignments in class.</w:t>
       </w:r>
     </w:p>
-    <w:bookmarkEnd w:id="42"/>
-    <w:bookmarkStart w:id="43" w:name="core-exam"/>
+    <w:bookmarkEnd w:id="44"/>
+    <w:bookmarkStart w:id="45" w:name="core-exam"/>
     <w:p>
       <w:pPr>
         <w:pStyle w:val="Heading2"/>
@@ -982,8 +1014,8 @@
         <w:t xml:space="preserve">The core exam will have in-class and out-of-class components. More information will be given as the exam gets closer.</w:t>
       </w:r>
     </w:p>
-    <w:bookmarkEnd w:id="43"/>
-    <w:bookmarkStart w:id="44" w:name="final-project"/>
+    <w:bookmarkEnd w:id="45"/>
+    <w:bookmarkStart w:id="46" w:name="final-project"/>
     <w:p>
       <w:pPr>
         <w:pStyle w:val="Heading2"/>
@@ -1000,9 +1032,9 @@
         <w:t xml:space="preserve">A project utilizing data of your own choice. Graduate students will have higher expectations than undergraduate students.</w:t>
       </w:r>
     </w:p>
-    <w:bookmarkEnd w:id="44"/>
-    <w:bookmarkEnd w:id="45"/>
-    <w:bookmarkStart w:id="53" w:name="course-expectations-guidelines"/>
+    <w:bookmarkEnd w:id="46"/>
+    <w:bookmarkEnd w:id="47"/>
+    <w:bookmarkStart w:id="55" w:name="course-expectations-guidelines"/>
     <w:p>
       <w:pPr>
         <w:pStyle w:val="Heading1"/>
@@ -1011,7 +1043,7 @@
         <w:t xml:space="preserve">Course Expectations &amp; Guidelines</w:t>
       </w:r>
     </w:p>
-    <w:bookmarkStart w:id="46" w:name="etiquette-decorum"/>
+    <w:bookmarkStart w:id="48" w:name="etiquette-decorum"/>
     <w:p>
       <w:pPr>
         <w:pStyle w:val="Heading2"/>
@@ -1036,8 +1068,8 @@
         <w:t xml:space="preserve">This is a graduate course: I take it for granted that you have a basic interest in the material, an enthusiastic attitude toward participation, and a respectful attitude to everyone in the room.</w:t>
       </w:r>
     </w:p>
-    <w:bookmarkEnd w:id="46"/>
-    <w:bookmarkStart w:id="48" w:name="office-consultation-hours-appointments"/>
+    <w:bookmarkEnd w:id="48"/>
+    <w:bookmarkStart w:id="50" w:name="office-consultation-hours-appointments"/>
     <w:p>
       <w:pPr>
         <w:pStyle w:val="Heading2"/>
@@ -1056,7 +1088,7 @@
       <w:r>
         <w:t xml:space="preserve"> </w:t>
       </w:r>
-      <w:hyperlink r:id="rId47">
+      <w:hyperlink r:id="rId49">
         <w:r>
           <w:rPr>
             <w:rStyle w:val="Hyperlink"/>
@@ -1071,8 +1103,8 @@
         <w:t xml:space="preserve">and sign up for time at your convenience. You can also always just drop in during my regularly scheduled drop-in office hours without appointment.</w:t>
       </w:r>
     </w:p>
-    <w:bookmarkEnd w:id="48"/>
-    <w:bookmarkStart w:id="52" w:name="e-mail"/>
+    <w:bookmarkEnd w:id="50"/>
+    <w:bookmarkStart w:id="54" w:name="e-mail"/>
     <w:p>
       <w:pPr>
         <w:pStyle w:val="Heading2"/>
@@ -1092,7 +1124,7 @@
         <w:rPr>
           <w:rStyle w:val="FootnoteReference"/>
         </w:rPr>
-        <w:footnoteReference w:id="49"/>
+        <w:footnoteReference w:id="51"/>
       </w:r>
     </w:p>
     <w:tbl>
@@ -1137,18 +1169,18 @@
                 <wp:inline>
                   <wp:extent cx="152400" cy="152400"/>
                   <wp:effectExtent b="0" l="0" r="0" t="0"/>
-                  <wp:docPr descr="" title="" id="50" name="Picture"/>
+                  <wp:docPr descr="" title="" id="52" name="Picture"/>
                   <a:graphic>
                     <a:graphicData uri="http://schemas.openxmlformats.org/drawingml/2006/picture">
                       <pic:pic>
                         <pic:nvPicPr>
-                          <pic:cNvPr descr="/opt/quarto/share/formats/docx/note.png" id="51" name="Picture"/>
+                          <pic:cNvPr descr="/opt/quarto/share/formats/docx/note.png" id="53" name="Picture"/>
                           <pic:cNvPicPr>
                             <a:picLocks noChangeArrowheads="1" noChangeAspect="1"/>
                           </pic:cNvPicPr>
                         </pic:nvPicPr>
                         <pic:blipFill>
-                          <a:blip r:embed="rId28"/>
+                          <a:blip r:embed="rId30"/>
                           <a:stretch>
                             <a:fillRect/>
                           </a:stretch>
@@ -1211,8 +1243,8 @@
         </w:tc>
       </w:tr>
     </w:tbl>
-    <w:bookmarkEnd w:id="52"/>
-    <w:bookmarkEnd w:id="53"/>
+    <w:bookmarkEnd w:id="54"/>
+    <w:bookmarkEnd w:id="55"/>
     <w:sectPr>
       <w:footnotePr>
         <w:numRestart w:val="eachSect"/>
@@ -1242,7 +1274,7 @@
       </w:r>
     </w:p>
   </w:footnote>
-  <w:footnote w:id="49">
+  <w:footnote w:id="51">
     <w:p>
       <w:pPr>
         <w:pStyle w:val="FootnoteText"/>

--- a/overview.docx
+++ b/overview.docx
@@ -71,7 +71,7 @@
       </w:hyperlink>
     </w:p>
     <w:bookmarkEnd w:id="21"/>
-    <w:bookmarkStart w:id="24" w:name="overview"/>
+    <w:bookmarkStart w:id="25" w:name="overview"/>
     <w:p>
       <w:pPr>
         <w:pStyle w:val="Heading1"/>
@@ -80,21 +80,31 @@
         <w:t xml:space="preserve">Overview</w:t>
       </w:r>
     </w:p>
+    <w:bookmarkStart w:id="22" w:name="course-description"/>
+    <w:p>
+      <w:pPr>
+        <w:pStyle w:val="Heading2"/>
+      </w:pPr>
+      <w:r>
+        <w:t xml:space="preserve">Course Description</w:t>
+      </w:r>
+    </w:p>
     <w:p>
       <w:pPr>
         <w:pStyle w:val="FirstParagraph"/>
       </w:pPr>
       <w:r>
-        <w:t xml:space="preserve">This course introduces students to data management, wrangling, and visualization as well as the technical tools necessary to do such analysis in an open and reproducible fashion.</w:t>
-      </w:r>
-    </w:p>
-    <w:bookmarkStart w:id="22" w:name="description"/>
+        <w:t xml:space="preserve">Every step in policymaking relies on data. This course introduces students to data management, wrangling, and visualization as well as the technical tools necessary to do such work in an open and reproducible fashion.</w:t>
+      </w:r>
+    </w:p>
+    <w:bookmarkEnd w:id="22"/>
+    <w:bookmarkStart w:id="23" w:name="expanded-description"/>
     <w:p>
       <w:pPr>
         <w:pStyle w:val="Heading2"/>
       </w:pPr>
       <w:r>
-        <w:t xml:space="preserve">Description</w:t>
+        <w:t xml:space="preserve">Expanded Description</w:t>
       </w:r>
     </w:p>
     <w:p>
@@ -102,11 +112,11 @@
         <w:pStyle w:val="FirstParagraph"/>
       </w:pPr>
       <w:r>
-        <w:t xml:space="preserve">Data preprocessing, wrangling, and management often consumes a large fraction of the time spent doing quantitative data analysis in public administration, public policy, and the broader social sciences. This class introduces students to the technical tools necessary to do these tasks in an open and reproducible fashion suitable for modern computational data workflows. Throughout the course of the semester, students will learn the principles and practice of conducting reproducible quantitative research, including readable programming and coding, version control, methods of documentation, data storage, workflow management, and exploratory data visualization. A variety of relevant open technical software tools will be introduced and used, including but not limited to R (and RStudio), git (and github), markdown, LaTeX, and a variety of helper programs to tie things together.</w:t>
-      </w:r>
-    </w:p>
-    <w:bookmarkEnd w:id="22"/>
-    <w:bookmarkStart w:id="23" w:name="prerequisites"/>
+        <w:t xml:space="preserve">Data preprocessing, wrangling, and management often consumes a large fraction of the time spent doing quantitative data analysis in public administration, public policy, and behavioral science research. Yet these topics frequently do not receive regular attention in methodological courses that focus on statistical inference. This class introduces students to the technical tools necessary to do these tasks in an open and reproducible fashion suitable for modern computational data workflows. Throughout the course of the semester, students will learn the principles and practice of conducting reproducible quantitative research, including readable programming and coding, version control, methods of documentation, data storage, workflow management, and exploratory data visualization. A variety of relevant open technical software tools will be introduced and used, including but not limited to R (and RStudio), git (and github), markdown, and a variety of helper programs to tie things together.</w:t>
+      </w:r>
+    </w:p>
+    <w:bookmarkEnd w:id="23"/>
+    <w:bookmarkStart w:id="24" w:name="prerequisites"/>
     <w:p>
       <w:pPr>
         <w:pStyle w:val="Heading2"/>
@@ -144,12 +154,102 @@
         <w:t xml:space="preserve"> </w:t>
       </w:r>
       <w:r>
-        <w:t xml:space="preserve">class (ie, PAI 721 or MAX 201).</w:t>
-      </w:r>
-    </w:p>
-    <w:bookmarkEnd w:id="23"/>
+        <w:t xml:space="preserve">class (ie, PAI 721 or MAX 201), and are conversant enough in statistics to be able to work with concepts like</w:t>
+      </w:r>
+      <w:r>
+        <w:t xml:space="preserve"> </w:t>
+      </w:r>
+      <w:r>
+        <w:t xml:space="preserve">“mean”</w:t>
+      </w:r>
+      <w:r>
+        <w:t xml:space="preserve"> </w:t>
+      </w:r>
+      <w:r>
+        <w:t xml:space="preserve">and</w:t>
+      </w:r>
+      <w:r>
+        <w:t xml:space="preserve"> </w:t>
+      </w:r>
+      <w:r>
+        <w:t xml:space="preserve">“standard deviation”</w:t>
+      </w:r>
+      <w:r>
+        <w:t xml:space="preserve">.</w:t>
+      </w:r>
+    </w:p>
+    <w:p>
+      <w:pPr>
+        <w:pStyle w:val="BodyText"/>
+      </w:pPr>
+      <w:r>
+        <w:t xml:space="preserve">While this course has no</w:t>
+      </w:r>
+      <w:r>
+        <w:t xml:space="preserve"> </w:t>
+      </w:r>
+      <w:r>
+        <w:rPr>
+          <w:i/>
+          <w:iCs/>
+        </w:rPr>
+        <w:t xml:space="preserve">formal</w:t>
+      </w:r>
+      <w:r>
+        <w:t xml:space="preserve"> </w:t>
+      </w:r>
+      <w:r>
+        <w:t xml:space="preserve">pre-requisites, it does have a substantial</w:t>
+      </w:r>
+      <w:r>
+        <w:t xml:space="preserve"> </w:t>
+      </w:r>
+      <w:r>
+        <w:rPr>
+          <w:i/>
+          <w:iCs/>
+        </w:rPr>
+        <w:t xml:space="preserve">informal</w:t>
+      </w:r>
+      <w:r>
+        <w:t xml:space="preserve"> </w:t>
+      </w:r>
+      <w:r>
+        <w:t xml:space="preserve">prerequisite:</w:t>
+      </w:r>
+      <w:r>
+        <w:t xml:space="preserve"> </w:t>
+      </w:r>
+      <w:r>
+        <w:rPr>
+          <w:b/>
+          <w:bCs/>
+        </w:rPr>
+        <w:t xml:space="preserve">motivation</w:t>
+      </w:r>
+      <w:r>
+        <w:t xml:space="preserve">. Learning a programming langauge is challenging work, and students must be prepared to invest the appropriate time, energy, effort, and -</w:t>
+      </w:r>
+      <w:r>
+        <w:t xml:space="preserve"> </w:t>
+      </w:r>
+      <w:r>
+        <w:rPr>
+          <w:i/>
+          <w:iCs/>
+        </w:rPr>
+        <w:t xml:space="preserve">above all</w:t>
+      </w:r>
+      <w:r>
+        <w:t xml:space="preserve"> </w:t>
+      </w:r>
+      <w:r>
+        <w:t xml:space="preserve">- patience.</w:t>
+      </w:r>
+    </w:p>
     <w:bookmarkEnd w:id="24"/>
-    <w:bookmarkStart w:id="39" w:name="materials"/>
+    <w:bookmarkEnd w:id="25"/>
+    <w:bookmarkStart w:id="40" w:name="materials"/>
     <w:p>
       <w:pPr>
         <w:pStyle w:val="Heading1"/>
@@ -158,7 +258,7 @@
         <w:t xml:space="preserve">Materials</w:t>
       </w:r>
     </w:p>
-    <w:bookmarkStart w:id="33" w:name="books"/>
+    <w:bookmarkStart w:id="34" w:name="books"/>
     <w:p>
       <w:pPr>
         <w:pStyle w:val="Heading2"/>
@@ -206,7 +306,7 @@
       <w:r>
         <w:t xml:space="preserve"> </w:t>
       </w:r>
-      <w:hyperlink r:id="rId25">
+      <w:hyperlink r:id="rId26">
         <w:r>
           <w:rPr>
             <w:rStyle w:val="Hyperlink"/>
@@ -242,7 +342,7 @@
       <w:r>
         <w:t xml:space="preserve"> </w:t>
       </w:r>
-      <w:hyperlink r:id="rId26">
+      <w:hyperlink r:id="rId27">
         <w:r>
           <w:rPr>
             <w:rStyle w:val="Hyperlink"/>
@@ -310,7 +410,7 @@
       <w:r>
         <w:t xml:space="preserve"> </w:t>
       </w:r>
-      <w:hyperlink r:id="rId27">
+      <w:hyperlink r:id="rId28">
         <w:r>
           <w:rPr>
             <w:rStyle w:val="Hyperlink"/>
@@ -321,7 +421,7 @@
       <w:r>
         <w:t xml:space="preserve"> </w:t>
       </w:r>
-      <w:hyperlink r:id="rId28">
+      <w:hyperlink r:id="rId29">
         <w:r>
           <w:rPr>
             <w:rStyle w:val="Hyperlink"/>
@@ -392,7 +492,7 @@
       <w:r>
         <w:t xml:space="preserve">, 2nd ed. </w:t>
       </w:r>
-      <w:hyperlink r:id="rId29">
+      <w:hyperlink r:id="rId30">
         <w:r>
           <w:rPr>
             <w:rStyle w:val="Hyperlink"/>
@@ -446,18 +546,18 @@
                 <wp:inline>
                   <wp:extent cx="152400" cy="152400"/>
                   <wp:effectExtent b="0" l="0" r="0" t="0"/>
-                  <wp:docPr descr="" title="" id="31" name="Picture"/>
+                  <wp:docPr descr="" title="" id="32" name="Picture"/>
                   <a:graphic>
                     <a:graphicData uri="http://schemas.openxmlformats.org/drawingml/2006/picture">
                       <pic:pic>
                         <pic:nvPicPr>
-                          <pic:cNvPr descr="/opt/quarto/share/formats/docx/note.png" id="32" name="Picture"/>
+                          <pic:cNvPr descr="/opt/quarto/share/formats/docx/note.png" id="33" name="Picture"/>
                           <pic:cNvPicPr>
                             <a:picLocks noChangeArrowheads="1" noChangeAspect="1"/>
                           </pic:cNvPicPr>
                         </pic:nvPicPr>
                         <pic:blipFill>
-                          <a:blip r:embed="rId30"/>
+                          <a:blip r:embed="rId31"/>
                           <a:stretch>
                             <a:fillRect/>
                           </a:stretch>
@@ -605,8 +705,8 @@
         </w:tc>
       </w:tr>
     </w:tbl>
-    <w:bookmarkEnd w:id="33"/>
-    <w:bookmarkStart w:id="34" w:name="computing"/>
+    <w:bookmarkEnd w:id="34"/>
+    <w:bookmarkStart w:id="35" w:name="computing"/>
     <w:p>
       <w:pPr>
         <w:pStyle w:val="Heading2"/>
@@ -623,8 +723,8 @@
         <w:t xml:space="preserve">You will need access to a personal computer for this class. It will need to run a full operating system, where you have the ability to install local applications outside of app stores and have access to the command line. MacOS, Windows, and Linux are all fine. Tablet or web-book OSes - like Chromebooks or iPads - won’t be sufficient. Aside from the computer, all significant software we use will be free/open-source, and we’ll cover usage and installation in class.</w:t>
       </w:r>
     </w:p>
-    <w:bookmarkEnd w:id="34"/>
-    <w:bookmarkStart w:id="38" w:name="online-course-resources"/>
+    <w:bookmarkEnd w:id="35"/>
+    <w:bookmarkStart w:id="39" w:name="online-course-resources"/>
     <w:p>
       <w:pPr>
         <w:pStyle w:val="Heading2"/>
@@ -643,7 +743,7 @@
       <w:r>
         <w:t xml:space="preserve"> </w:t>
       </w:r>
-      <w:hyperlink r:id="rId35">
+      <w:hyperlink r:id="rId36">
         <w:r>
           <w:rPr>
             <w:rStyle w:val="Hyperlink"/>
@@ -657,7 +757,7 @@
       <w:r>
         <w:t xml:space="preserve"> </w:t>
       </w:r>
-      <w:hyperlink r:id="rId36">
+      <w:hyperlink r:id="rId37">
         <w:r>
           <w:rPr>
             <w:rStyle w:val="Hyperlink"/>
@@ -679,7 +779,7 @@
       <w:r>
         <w:t xml:space="preserve"> </w:t>
       </w:r>
-      <w:hyperlink r:id="rId37">
+      <w:hyperlink r:id="rId38">
         <w:r>
           <w:rPr>
             <w:rStyle w:val="Hyperlink"/>
@@ -699,9 +799,9 @@
         <w:t xml:space="preserve">Please note that class attendance is the primary source of course-related announcements and material.</w:t>
       </w:r>
     </w:p>
-    <w:bookmarkEnd w:id="38"/>
     <w:bookmarkEnd w:id="39"/>
-    <w:bookmarkStart w:id="47" w:name="course-requirements"/>
+    <w:bookmarkEnd w:id="40"/>
+    <w:bookmarkStart w:id="48" w:name="course-requirements"/>
     <w:p>
       <w:pPr>
         <w:pStyle w:val="Heading1"/>
@@ -710,7 +810,7 @@
         <w:t xml:space="preserve">Course Requirements</w:t>
       </w:r>
     </w:p>
-    <w:bookmarkStart w:id="40" w:name="overview-1"/>
+    <w:bookmarkStart w:id="41" w:name="overview-1"/>
     <w:p>
       <w:pPr>
         <w:pStyle w:val="Heading2"/>
@@ -775,8 +875,8 @@
         <w:t xml:space="preserve">Final Project (30%)</w:t>
       </w:r>
     </w:p>
-    <w:bookmarkEnd w:id="40"/>
-    <w:bookmarkStart w:id="43" w:name="attendance"/>
+    <w:bookmarkEnd w:id="41"/>
+    <w:bookmarkStart w:id="44" w:name="attendance"/>
     <w:p>
       <w:pPr>
         <w:pStyle w:val="Heading2"/>
@@ -861,18 +961,18 @@
                 <wp:inline>
                   <wp:extent cx="152400" cy="152400"/>
                   <wp:effectExtent b="0" l="0" r="0" t="0"/>
-                  <wp:docPr descr="" title="" id="41" name="Picture"/>
+                  <wp:docPr descr="" title="" id="42" name="Picture"/>
                   <a:graphic>
                     <a:graphicData uri="http://schemas.openxmlformats.org/drawingml/2006/picture">
                       <pic:pic>
                         <pic:nvPicPr>
-                          <pic:cNvPr descr="/opt/quarto/share/formats/docx/note.png" id="42" name="Picture"/>
+                          <pic:cNvPr descr="/opt/quarto/share/formats/docx/note.png" id="43" name="Picture"/>
                           <pic:cNvPicPr>
                             <a:picLocks noChangeArrowheads="1" noChangeAspect="1"/>
                           </pic:cNvPicPr>
                         </pic:nvPicPr>
                         <pic:blipFill>
-                          <a:blip r:embed="rId30"/>
+                          <a:blip r:embed="rId31"/>
                           <a:stretch>
                             <a:fillRect/>
                           </a:stretch>
@@ -944,8 +1044,8 @@
         </w:tc>
       </w:tr>
     </w:tbl>
-    <w:bookmarkEnd w:id="43"/>
-    <w:bookmarkStart w:id="44" w:name="assignments"/>
+    <w:bookmarkEnd w:id="44"/>
+    <w:bookmarkStart w:id="45" w:name="assignments"/>
     <w:p>
       <w:pPr>
         <w:pStyle w:val="Heading2"/>
@@ -996,8 +1096,8 @@
         <w:t xml:space="preserve">, as we will go over answers for assignments in class.</w:t>
       </w:r>
     </w:p>
-    <w:bookmarkEnd w:id="44"/>
-    <w:bookmarkStart w:id="45" w:name="core-exam"/>
+    <w:bookmarkEnd w:id="45"/>
+    <w:bookmarkStart w:id="46" w:name="core-exam"/>
     <w:p>
       <w:pPr>
         <w:pStyle w:val="Heading2"/>
@@ -1014,8 +1114,8 @@
         <w:t xml:space="preserve">The core exam will have in-class and out-of-class components. More information will be given as the exam gets closer.</w:t>
       </w:r>
     </w:p>
-    <w:bookmarkEnd w:id="45"/>
-    <w:bookmarkStart w:id="46" w:name="final-project"/>
+    <w:bookmarkEnd w:id="46"/>
+    <w:bookmarkStart w:id="47" w:name="final-project"/>
     <w:p>
       <w:pPr>
         <w:pStyle w:val="Heading2"/>
@@ -1032,9 +1132,9 @@
         <w:t xml:space="preserve">A project utilizing data of your own choice. Graduate students will have higher expectations than undergraduate students.</w:t>
       </w:r>
     </w:p>
-    <w:bookmarkEnd w:id="46"/>
     <w:bookmarkEnd w:id="47"/>
-    <w:bookmarkStart w:id="55" w:name="course-expectations-guidelines"/>
+    <w:bookmarkEnd w:id="48"/>
+    <w:bookmarkStart w:id="56" w:name="course-expectations-guidelines"/>
     <w:p>
       <w:pPr>
         <w:pStyle w:val="Heading1"/>
@@ -1043,7 +1143,7 @@
         <w:t xml:space="preserve">Course Expectations &amp; Guidelines</w:t>
       </w:r>
     </w:p>
-    <w:bookmarkStart w:id="48" w:name="etiquette-decorum"/>
+    <w:bookmarkStart w:id="49" w:name="etiquette-decorum"/>
     <w:p>
       <w:pPr>
         <w:pStyle w:val="Heading2"/>
@@ -1068,8 +1168,8 @@
         <w:t xml:space="preserve">This is a graduate course: I take it for granted that you have a basic interest in the material, an enthusiastic attitude toward participation, and a respectful attitude to everyone in the room.</w:t>
       </w:r>
     </w:p>
-    <w:bookmarkEnd w:id="48"/>
-    <w:bookmarkStart w:id="50" w:name="office-consultation-hours-appointments"/>
+    <w:bookmarkEnd w:id="49"/>
+    <w:bookmarkStart w:id="51" w:name="office-consultation-hours-appointments"/>
     <w:p>
       <w:pPr>
         <w:pStyle w:val="Heading2"/>
@@ -1088,7 +1188,7 @@
       <w:r>
         <w:t xml:space="preserve"> </w:t>
       </w:r>
-      <w:hyperlink r:id="rId49">
+      <w:hyperlink r:id="rId50">
         <w:r>
           <w:rPr>
             <w:rStyle w:val="Hyperlink"/>
@@ -1103,8 +1203,8 @@
         <w:t xml:space="preserve">and sign up for time at your convenience. You can also always just drop in during my regularly scheduled drop-in office hours without appointment.</w:t>
       </w:r>
     </w:p>
-    <w:bookmarkEnd w:id="50"/>
-    <w:bookmarkStart w:id="54" w:name="e-mail"/>
+    <w:bookmarkEnd w:id="51"/>
+    <w:bookmarkStart w:id="55" w:name="e-mail"/>
     <w:p>
       <w:pPr>
         <w:pStyle w:val="Heading2"/>
@@ -1124,7 +1224,7 @@
         <w:rPr>
           <w:rStyle w:val="FootnoteReference"/>
         </w:rPr>
-        <w:footnoteReference w:id="51"/>
+        <w:footnoteReference w:id="52"/>
       </w:r>
     </w:p>
     <w:tbl>
@@ -1169,18 +1269,18 @@
                 <wp:inline>
                   <wp:extent cx="152400" cy="152400"/>
                   <wp:effectExtent b="0" l="0" r="0" t="0"/>
-                  <wp:docPr descr="" title="" id="52" name="Picture"/>
+                  <wp:docPr descr="" title="" id="53" name="Picture"/>
                   <a:graphic>
                     <a:graphicData uri="http://schemas.openxmlformats.org/drawingml/2006/picture">
                       <pic:pic>
                         <pic:nvPicPr>
-                          <pic:cNvPr descr="/opt/quarto/share/formats/docx/note.png" id="53" name="Picture"/>
+                          <pic:cNvPr descr="/opt/quarto/share/formats/docx/note.png" id="54" name="Picture"/>
                           <pic:cNvPicPr>
                             <a:picLocks noChangeArrowheads="1" noChangeAspect="1"/>
                           </pic:cNvPicPr>
                         </pic:nvPicPr>
                         <pic:blipFill>
-                          <a:blip r:embed="rId30"/>
+                          <a:blip r:embed="rId31"/>
                           <a:stretch>
                             <a:fillRect/>
                           </a:stretch>
@@ -1243,8 +1343,133 @@
         </w:tc>
       </w:tr>
     </w:tbl>
-    <w:bookmarkEnd w:id="54"/>
     <w:bookmarkEnd w:id="55"/>
+    <w:bookmarkEnd w:id="56"/>
+    <w:bookmarkStart w:id="64" w:name="colophon"/>
+    <w:p>
+      <w:pPr>
+        <w:pStyle w:val="Heading1"/>
+      </w:pPr>
+      <w:r>
+        <w:t xml:space="preserve">Colophon</w:t>
+      </w:r>
+    </w:p>
+    <w:bookmarkStart w:id="57" w:name="acknowledgements"/>
+    <w:p>
+      <w:pPr>
+        <w:pStyle w:val="Heading2"/>
+      </w:pPr>
+      <w:r>
+        <w:t xml:space="preserve">Acknowledgements</w:t>
+      </w:r>
+    </w:p>
+    <w:p>
+      <w:pPr>
+        <w:pStyle w:val="FirstParagraph"/>
+      </w:pPr>
+      <w:r>
+        <w:t xml:space="preserve">Numerous other materials and syllabi were used in the creation of the material for this class. In addition to textbooks and sources referenced in assignments, structure and content from similar courses developed by Matt Pietryka, Andrew Heiss, and Kieran Healy were used, both as general inspiration and for particular course elements. I am grateful to them for permission to use their materials.</w:t>
+      </w:r>
+    </w:p>
+    <w:bookmarkEnd w:id="57"/>
+    <w:bookmarkStart w:id="63" w:name="technical"/>
+    <w:p>
+      <w:pPr>
+        <w:pStyle w:val="Heading2"/>
+      </w:pPr>
+      <w:r>
+        <w:t xml:space="preserve">Technical</w:t>
+      </w:r>
+    </w:p>
+    <w:p>
+      <w:pPr>
+        <w:pStyle w:val="FirstParagraph"/>
+      </w:pPr>
+      <w:r>
+        <w:t xml:space="preserve">This website was written in</w:t>
+      </w:r>
+      <w:r>
+        <w:t xml:space="preserve"> </w:t>
+      </w:r>
+      <w:hyperlink r:id="rId58">
+        <w:r>
+          <w:rPr>
+            <w:rStyle w:val="Hyperlink"/>
+          </w:rPr>
+          <w:t xml:space="preserve">quarto</w:t>
+        </w:r>
+      </w:hyperlink>
+      <w:r>
+        <w:t xml:space="preserve"> </w:t>
+      </w:r>
+      <w:r>
+        <w:t xml:space="preserve">and hosted by</w:t>
+      </w:r>
+      <w:r>
+        <w:t xml:space="preserve"> </w:t>
+      </w:r>
+      <w:hyperlink r:id="rId59">
+        <w:r>
+          <w:rPr>
+            <w:rStyle w:val="Hyperlink"/>
+          </w:rPr>
+          <w:t xml:space="preserve">github</w:t>
+        </w:r>
+      </w:hyperlink>
+      <w:r>
+        <w:t xml:space="preserve">. Course assignments are developed in</w:t>
+      </w:r>
+      <w:r>
+        <w:t xml:space="preserve"> </w:t>
+      </w:r>
+      <w:hyperlink r:id="rId60">
+        <w:r>
+          <w:rPr>
+            <w:rStyle w:val="Hyperlink"/>
+          </w:rPr>
+          <w:t xml:space="preserve">R</w:t>
+        </w:r>
+      </w:hyperlink>
+      <w:r>
+        <w:t xml:space="preserve"> </w:t>
+      </w:r>
+      <w:r>
+        <w:t xml:space="preserve">with</w:t>
+      </w:r>
+      <w:r>
+        <w:t xml:space="preserve"> </w:t>
+      </w:r>
+      <w:hyperlink r:id="rId61">
+        <w:r>
+          <w:rPr>
+            <w:rStyle w:val="Hyperlink"/>
+          </w:rPr>
+          <w:t xml:space="preserve">RStudio</w:t>
+        </w:r>
+      </w:hyperlink>
+      <w:r>
+        <w:t xml:space="preserve"> </w:t>
+      </w:r>
+      <w:r>
+        <w:t xml:space="preserve">and</w:t>
+      </w:r>
+      <w:r>
+        <w:t xml:space="preserve"> </w:t>
+      </w:r>
+      <w:hyperlink r:id="rId62">
+        <w:r>
+          <w:rPr>
+            <w:rStyle w:val="Hyperlink"/>
+          </w:rPr>
+          <w:t xml:space="preserve">Positron</w:t>
+        </w:r>
+      </w:hyperlink>
+      <w:r>
+        <w:t xml:space="preserve">.</w:t>
+      </w:r>
+    </w:p>
+    <w:bookmarkEnd w:id="63"/>
+    <w:bookmarkEnd w:id="64"/>
     <w:sectPr>
       <w:footnotePr>
         <w:numRestart w:val="eachSect"/>
@@ -1274,7 +1499,7 @@
       </w:r>
     </w:p>
   </w:footnote>
-  <w:footnote w:id="51">
+  <w:footnote w:id="52">
     <w:p>
       <w:pPr>
         <w:pStyle w:val="FootnoteText"/>

--- a/overview.docx
+++ b/overview.docx
@@ -1345,131 +1345,6 @@
     </w:tbl>
     <w:bookmarkEnd w:id="55"/>
     <w:bookmarkEnd w:id="56"/>
-    <w:bookmarkStart w:id="64" w:name="colophon"/>
-    <w:p>
-      <w:pPr>
-        <w:pStyle w:val="Heading1"/>
-      </w:pPr>
-      <w:r>
-        <w:t xml:space="preserve">Colophon</w:t>
-      </w:r>
-    </w:p>
-    <w:bookmarkStart w:id="57" w:name="acknowledgements"/>
-    <w:p>
-      <w:pPr>
-        <w:pStyle w:val="Heading2"/>
-      </w:pPr>
-      <w:r>
-        <w:t xml:space="preserve">Acknowledgements</w:t>
-      </w:r>
-    </w:p>
-    <w:p>
-      <w:pPr>
-        <w:pStyle w:val="FirstParagraph"/>
-      </w:pPr>
-      <w:r>
-        <w:t xml:space="preserve">Numerous other materials and syllabi were used in the creation of the material for this class. In addition to textbooks and sources referenced in assignments, structure and content from similar courses developed by Matt Pietryka, Andrew Heiss, and Kieran Healy were used, both as general inspiration and for particular course elements. I am grateful to them for permission to use their materials.</w:t>
-      </w:r>
-    </w:p>
-    <w:bookmarkEnd w:id="57"/>
-    <w:bookmarkStart w:id="63" w:name="technical"/>
-    <w:p>
-      <w:pPr>
-        <w:pStyle w:val="Heading2"/>
-      </w:pPr>
-      <w:r>
-        <w:t xml:space="preserve">Technical</w:t>
-      </w:r>
-    </w:p>
-    <w:p>
-      <w:pPr>
-        <w:pStyle w:val="FirstParagraph"/>
-      </w:pPr>
-      <w:r>
-        <w:t xml:space="preserve">This website was written in</w:t>
-      </w:r>
-      <w:r>
-        <w:t xml:space="preserve"> </w:t>
-      </w:r>
-      <w:hyperlink r:id="rId58">
-        <w:r>
-          <w:rPr>
-            <w:rStyle w:val="Hyperlink"/>
-          </w:rPr>
-          <w:t xml:space="preserve">quarto</w:t>
-        </w:r>
-      </w:hyperlink>
-      <w:r>
-        <w:t xml:space="preserve"> </w:t>
-      </w:r>
-      <w:r>
-        <w:t xml:space="preserve">and hosted by</w:t>
-      </w:r>
-      <w:r>
-        <w:t xml:space="preserve"> </w:t>
-      </w:r>
-      <w:hyperlink r:id="rId59">
-        <w:r>
-          <w:rPr>
-            <w:rStyle w:val="Hyperlink"/>
-          </w:rPr>
-          <w:t xml:space="preserve">github</w:t>
-        </w:r>
-      </w:hyperlink>
-      <w:r>
-        <w:t xml:space="preserve">. Course assignments are developed in</w:t>
-      </w:r>
-      <w:r>
-        <w:t xml:space="preserve"> </w:t>
-      </w:r>
-      <w:hyperlink r:id="rId60">
-        <w:r>
-          <w:rPr>
-            <w:rStyle w:val="Hyperlink"/>
-          </w:rPr>
-          <w:t xml:space="preserve">R</w:t>
-        </w:r>
-      </w:hyperlink>
-      <w:r>
-        <w:t xml:space="preserve"> </w:t>
-      </w:r>
-      <w:r>
-        <w:t xml:space="preserve">with</w:t>
-      </w:r>
-      <w:r>
-        <w:t xml:space="preserve"> </w:t>
-      </w:r>
-      <w:hyperlink r:id="rId61">
-        <w:r>
-          <w:rPr>
-            <w:rStyle w:val="Hyperlink"/>
-          </w:rPr>
-          <w:t xml:space="preserve">RStudio</w:t>
-        </w:r>
-      </w:hyperlink>
-      <w:r>
-        <w:t xml:space="preserve"> </w:t>
-      </w:r>
-      <w:r>
-        <w:t xml:space="preserve">and</w:t>
-      </w:r>
-      <w:r>
-        <w:t xml:space="preserve"> </w:t>
-      </w:r>
-      <w:hyperlink r:id="rId62">
-        <w:r>
-          <w:rPr>
-            <w:rStyle w:val="Hyperlink"/>
-          </w:rPr>
-          <w:t xml:space="preserve">Positron</w:t>
-        </w:r>
-      </w:hyperlink>
-      <w:r>
-        <w:t xml:space="preserve">.</w:t>
-      </w:r>
-    </w:p>
-    <w:bookmarkEnd w:id="63"/>
-    <w:bookmarkEnd w:id="64"/>
     <w:sectPr>
       <w:footnotePr>
         <w:numRestart w:val="eachSect"/>

--- a/overview.docx
+++ b/overview.docx
@@ -10,7 +10,7 @@
         <w:t xml:space="preserve">Overview</w:t>
       </w:r>
     </w:p>
-    <w:bookmarkStart w:id="21" w:name="course-information"/>
+    <w:bookmarkStart w:id="25" w:name="course-information"/>
     <w:p>
       <w:pPr>
         <w:pStyle w:val="Heading1"/>
@@ -19,12 +19,28 @@
         <w:t xml:space="preserve">Course Information</w:t>
       </w:r>
     </w:p>
+    <w:bookmarkStart w:id="20" w:name="class"/>
+    <w:p>
+      <w:pPr>
+        <w:pStyle w:val="Heading2"/>
+      </w:pPr>
+      <w:r>
+        <w:t xml:space="preserve">Class</w:t>
+      </w:r>
+    </w:p>
     <w:p>
       <w:pPr>
         <w:pStyle w:val="FirstParagraph"/>
       </w:pPr>
       <w:r>
-        <w:t xml:space="preserve">Instructor: Professor Jack Reilly</w:t>
+        <w:rPr>
+          <w:b/>
+          <w:bCs/>
+        </w:rPr>
+        <w:t xml:space="preserve">Time</w:t>
+      </w:r>
+      <w:r>
+        <w:t xml:space="preserve">: Tuesdays and Thursday, 2:00 PM - 3:20 PM</w:t>
       </w:r>
     </w:p>
     <w:p>
@@ -32,7 +48,36 @@
         <w:pStyle w:val="BodyText"/>
       </w:pPr>
       <w:r>
-        <w:t xml:space="preserve">Office: Eggers 225F</w:t>
+        <w:rPr>
+          <w:b/>
+          <w:bCs/>
+        </w:rPr>
+        <w:t xml:space="preserve">Location</w:t>
+      </w:r>
+      <w:r>
+        <w:t xml:space="preserve">: Eggers 225B</w:t>
+      </w:r>
+    </w:p>
+    <w:bookmarkEnd w:id="20"/>
+    <w:bookmarkStart w:id="24" w:name="instructor"/>
+    <w:p>
+      <w:pPr>
+        <w:pStyle w:val="Heading2"/>
+      </w:pPr>
+      <w:r>
+        <w:t xml:space="preserve">Instructor</w:t>
+      </w:r>
+    </w:p>
+    <w:p>
+      <w:pPr>
+        <w:pStyle w:val="FirstParagraph"/>
+      </w:pPr>
+      <w:r>
+        <w:rPr>
+          <w:b/>
+          <w:bCs/>
+        </w:rPr>
+        <w:t xml:space="preserve">Professor Jack Reilly</w:t>
       </w:r>
     </w:p>
     <w:p>
@@ -40,7 +85,14 @@
         <w:pStyle w:val="BodyText"/>
       </w:pPr>
       <w:r>
-        <w:t xml:space="preserve">Office Hours: Tuesday and Thursday, 11 AM - Noon</w:t>
+        <w:rPr>
+          <w:b/>
+          <w:bCs/>
+        </w:rPr>
+        <w:t xml:space="preserve">Office</w:t>
+      </w:r>
+      <w:r>
+        <w:t xml:space="preserve">: Eggers 225F</w:t>
       </w:r>
     </w:p>
     <w:p>
@@ -48,7 +100,20 @@
         <w:pStyle w:val="BodyText"/>
       </w:pPr>
       <w:r>
-        <w:t xml:space="preserve">Phone: 315-443-2687 (office)</w:t>
+        <w:rPr>
+          <w:b/>
+          <w:bCs/>
+        </w:rPr>
+        <w:t xml:space="preserve">Office Hours</w:t>
+      </w:r>
+      <w:r>
+        <w:t xml:space="preserve">: Tuesday and Thursday, 11 AM - Noon (drop in) and by appointment.</w:t>
+      </w:r>
+      <w:r>
+        <w:rPr>
+          <w:rStyle w:val="FootnoteReference"/>
+        </w:rPr>
+        <w:footnoteReference w:id="21"/>
       </w:r>
     </w:p>
     <w:p>
@@ -56,12 +121,60 @@
         <w:pStyle w:val="BodyText"/>
       </w:pPr>
       <w:r>
-        <w:t xml:space="preserve">e-mail:</w:t>
-      </w:r>
-      <w:r>
-        <w:t xml:space="preserve"> </w:t>
-      </w:r>
-      <w:hyperlink r:id="rId20">
+        <w:rPr>
+          <w:b/>
+          <w:bCs/>
+        </w:rPr>
+        <w:t xml:space="preserve">Zoom Hours</w:t>
+      </w:r>
+      <w:r>
+        <w:t xml:space="preserve">: Friday, 1-3 (</w:t>
+      </w:r>
+      <w:hyperlink r:id="rId22">
+        <w:r>
+          <w:rPr>
+            <w:rStyle w:val="Hyperlink"/>
+          </w:rPr>
+          <w:t xml:space="preserve">schedule online</w:t>
+        </w:r>
+      </w:hyperlink>
+      <w:r>
+        <w:t xml:space="preserve">)</w:t>
+      </w:r>
+    </w:p>
+    <w:p>
+      <w:pPr>
+        <w:pStyle w:val="BodyText"/>
+      </w:pPr>
+      <w:r>
+        <w:rPr>
+          <w:b/>
+          <w:bCs/>
+        </w:rPr>
+        <w:t xml:space="preserve">Phone</w:t>
+      </w:r>
+      <w:r>
+        <w:t xml:space="preserve">: 315-443-2687 (office)</w:t>
+      </w:r>
+    </w:p>
+    <w:p>
+      <w:pPr>
+        <w:pStyle w:val="BodyText"/>
+      </w:pPr>
+      <w:r>
+        <w:rPr>
+          <w:b/>
+          <w:bCs/>
+        </w:rPr>
+        <w:t xml:space="preserve">e-mail</w:t>
+      </w:r>
+      <w:r>
+        <w:t xml:space="preserve">:</w:t>
+      </w:r>
+      <w:r>
+        <w:t xml:space="preserve"> </w:t>
+      </w:r>
+      <w:hyperlink r:id="rId23">
         <w:r>
           <w:rPr>
             <w:rStyle w:val="Hyperlink"/>
@@ -70,8 +183,9 @@
         </w:r>
       </w:hyperlink>
     </w:p>
-    <w:bookmarkEnd w:id="21"/>
-    <w:bookmarkStart w:id="25" w:name="overview"/>
+    <w:bookmarkEnd w:id="24"/>
+    <w:bookmarkEnd w:id="25"/>
+    <w:bookmarkStart w:id="29" w:name="overview"/>
     <w:p>
       <w:pPr>
         <w:pStyle w:val="Heading1"/>
@@ -80,7 +194,7 @@
         <w:t xml:space="preserve">Overview</w:t>
       </w:r>
     </w:p>
-    <w:bookmarkStart w:id="22" w:name="course-description"/>
+    <w:bookmarkStart w:id="26" w:name="course-description"/>
     <w:p>
       <w:pPr>
         <w:pStyle w:val="Heading2"/>
@@ -97,8 +211,8 @@
         <w:t xml:space="preserve">Every step in policymaking relies on data. This course introduces students to data management, wrangling, and visualization as well as the technical tools necessary to do such work in an open and reproducible fashion.</w:t>
       </w:r>
     </w:p>
-    <w:bookmarkEnd w:id="22"/>
-    <w:bookmarkStart w:id="23" w:name="expanded-description"/>
+    <w:bookmarkEnd w:id="26"/>
+    <w:bookmarkStart w:id="27" w:name="expanded-description"/>
     <w:p>
       <w:pPr>
         <w:pStyle w:val="Heading2"/>
@@ -115,8 +229,8 @@
         <w:t xml:space="preserve">Data preprocessing, wrangling, and management often consumes a large fraction of the time spent doing quantitative data analysis in public administration, public policy, and behavioral science research. Yet these topics frequently do not receive regular attention in methodological courses that focus on statistical inference. This class introduces students to the technical tools necessary to do these tasks in an open and reproducible fashion suitable for modern computational data workflows. Throughout the course of the semester, students will learn the principles and practice of conducting reproducible quantitative research, including readable programming and coding, version control, methods of documentation, data storage, workflow management, and exploratory data visualization. A variety of relevant open technical software tools will be introduced and used, including but not limited to R (and RStudio), git (and github), markdown, and a variety of helper programs to tie things together.</w:t>
       </w:r>
     </w:p>
-    <w:bookmarkEnd w:id="23"/>
-    <w:bookmarkStart w:id="24" w:name="prerequisites"/>
+    <w:bookmarkEnd w:id="27"/>
+    <w:bookmarkStart w:id="28" w:name="prerequisites"/>
     <w:p>
       <w:pPr>
         <w:pStyle w:val="Heading2"/>
@@ -247,9 +361,9 @@
         <w:t xml:space="preserve">- patience.</w:t>
       </w:r>
     </w:p>
-    <w:bookmarkEnd w:id="24"/>
-    <w:bookmarkEnd w:id="25"/>
-    <w:bookmarkStart w:id="40" w:name="materials"/>
+    <w:bookmarkEnd w:id="28"/>
+    <w:bookmarkEnd w:id="29"/>
+    <w:bookmarkStart w:id="44" w:name="materials"/>
     <w:p>
       <w:pPr>
         <w:pStyle w:val="Heading1"/>
@@ -258,7 +372,7 @@
         <w:t xml:space="preserve">Materials</w:t>
       </w:r>
     </w:p>
-    <w:bookmarkStart w:id="34" w:name="books"/>
+    <w:bookmarkStart w:id="38" w:name="books"/>
     <w:p>
       <w:pPr>
         <w:pStyle w:val="Heading2"/>
@@ -306,7 +420,7 @@
       <w:r>
         <w:t xml:space="preserve"> </w:t>
       </w:r>
-      <w:hyperlink r:id="rId26">
+      <w:hyperlink r:id="rId30">
         <w:r>
           <w:rPr>
             <w:rStyle w:val="Hyperlink"/>
@@ -342,7 +456,7 @@
       <w:r>
         <w:t xml:space="preserve"> </w:t>
       </w:r>
-      <w:hyperlink r:id="rId27">
+      <w:hyperlink r:id="rId31">
         <w:r>
           <w:rPr>
             <w:rStyle w:val="Hyperlink"/>
@@ -410,7 +524,7 @@
       <w:r>
         <w:t xml:space="preserve"> </w:t>
       </w:r>
-      <w:hyperlink r:id="rId28">
+      <w:hyperlink r:id="rId32">
         <w:r>
           <w:rPr>
             <w:rStyle w:val="Hyperlink"/>
@@ -421,7 +535,7 @@
       <w:r>
         <w:t xml:space="preserve"> </w:t>
       </w:r>
-      <w:hyperlink r:id="rId29">
+      <w:hyperlink r:id="rId33">
         <w:r>
           <w:rPr>
             <w:rStyle w:val="Hyperlink"/>
@@ -492,7 +606,7 @@
       <w:r>
         <w:t xml:space="preserve">, 2nd ed. </w:t>
       </w:r>
-      <w:hyperlink r:id="rId30">
+      <w:hyperlink r:id="rId34">
         <w:r>
           <w:rPr>
             <w:rStyle w:val="Hyperlink"/>
@@ -546,18 +660,18 @@
                 <wp:inline>
                   <wp:extent cx="152400" cy="152400"/>
                   <wp:effectExtent b="0" l="0" r="0" t="0"/>
-                  <wp:docPr descr="" title="" id="32" name="Picture"/>
+                  <wp:docPr descr="" title="" id="36" name="Picture"/>
                   <a:graphic>
                     <a:graphicData uri="http://schemas.openxmlformats.org/drawingml/2006/picture">
                       <pic:pic>
                         <pic:nvPicPr>
-                          <pic:cNvPr descr="/opt/quarto/share/formats/docx/note.png" id="33" name="Picture"/>
+                          <pic:cNvPr descr="/opt/quarto/share/formats/docx/note.png" id="37" name="Picture"/>
                           <pic:cNvPicPr>
                             <a:picLocks noChangeArrowheads="1" noChangeAspect="1"/>
                           </pic:cNvPicPr>
                         </pic:nvPicPr>
                         <pic:blipFill>
-                          <a:blip r:embed="rId31"/>
+                          <a:blip r:embed="rId35"/>
                           <a:stretch>
                             <a:fillRect/>
                           </a:stretch>
@@ -705,8 +819,8 @@
         </w:tc>
       </w:tr>
     </w:tbl>
-    <w:bookmarkEnd w:id="34"/>
-    <w:bookmarkStart w:id="35" w:name="computing"/>
+    <w:bookmarkEnd w:id="38"/>
+    <w:bookmarkStart w:id="39" w:name="computing"/>
     <w:p>
       <w:pPr>
         <w:pStyle w:val="Heading2"/>
@@ -723,8 +837,8 @@
         <w:t xml:space="preserve">You will need access to a personal computer for this class. It will need to run a full operating system, where you have the ability to install local applications outside of app stores and have access to the command line. MacOS, Windows, and Linux are all fine. Tablet or web-book OSes - like Chromebooks or iPads - won’t be sufficient. Aside from the computer, all significant software we use will be free/open-source, and we’ll cover usage and installation in class.</w:t>
       </w:r>
     </w:p>
-    <w:bookmarkEnd w:id="35"/>
-    <w:bookmarkStart w:id="39" w:name="online-course-resources"/>
+    <w:bookmarkEnd w:id="39"/>
+    <w:bookmarkStart w:id="43" w:name="online-course-resources"/>
     <w:p>
       <w:pPr>
         <w:pStyle w:val="Heading2"/>
@@ -743,7 +857,7 @@
       <w:r>
         <w:t xml:space="preserve"> </w:t>
       </w:r>
-      <w:hyperlink r:id="rId36">
+      <w:hyperlink r:id="rId40">
         <w:r>
           <w:rPr>
             <w:rStyle w:val="Hyperlink"/>
@@ -757,7 +871,7 @@
       <w:r>
         <w:t xml:space="preserve"> </w:t>
       </w:r>
-      <w:hyperlink r:id="rId37">
+      <w:hyperlink r:id="rId41">
         <w:r>
           <w:rPr>
             <w:rStyle w:val="Hyperlink"/>
@@ -779,7 +893,7 @@
       <w:r>
         <w:t xml:space="preserve"> </w:t>
       </w:r>
-      <w:hyperlink r:id="rId38">
+      <w:hyperlink r:id="rId42">
         <w:r>
           <w:rPr>
             <w:rStyle w:val="Hyperlink"/>
@@ -799,9 +913,9 @@
         <w:t xml:space="preserve">Please note that class attendance is the primary source of course-related announcements and material.</w:t>
       </w:r>
     </w:p>
-    <w:bookmarkEnd w:id="39"/>
-    <w:bookmarkEnd w:id="40"/>
-    <w:bookmarkStart w:id="48" w:name="course-requirements"/>
+    <w:bookmarkEnd w:id="43"/>
+    <w:bookmarkEnd w:id="44"/>
+    <w:bookmarkStart w:id="56" w:name="course-requirements"/>
     <w:p>
       <w:pPr>
         <w:pStyle w:val="Heading1"/>
@@ -810,7 +924,7 @@
         <w:t xml:space="preserve">Course Requirements</w:t>
       </w:r>
     </w:p>
-    <w:bookmarkStart w:id="41" w:name="overview-1"/>
+    <w:bookmarkStart w:id="45" w:name="overview-1"/>
     <w:p>
       <w:pPr>
         <w:pStyle w:val="Heading2"/>
@@ -860,7 +974,7 @@
         </w:numPr>
       </w:pPr>
       <w:r>
-        <w:t xml:space="preserve">Core Exam (30%)</w:t>
+        <w:t xml:space="preserve">Practicum (Take Home) (15%)</w:t>
       </w:r>
     </w:p>
     <w:p>
@@ -872,11 +986,23 @@
         </w:numPr>
       </w:pPr>
       <w:r>
+        <w:t xml:space="preserve">Core Exam (In Class) (15%)</w:t>
+      </w:r>
+    </w:p>
+    <w:p>
+      <w:pPr>
+        <w:pStyle w:val="Compact"/>
+        <w:numPr>
+          <w:ilvl w:val="0"/>
+          <w:numId w:val="1005"/>
+        </w:numPr>
+      </w:pPr>
+      <w:r>
         <w:t xml:space="preserve">Final Project (30%)</w:t>
       </w:r>
     </w:p>
-    <w:bookmarkEnd w:id="41"/>
-    <w:bookmarkStart w:id="44" w:name="attendance"/>
+    <w:bookmarkEnd w:id="45"/>
+    <w:bookmarkStart w:id="48" w:name="attendance"/>
     <w:p>
       <w:pPr>
         <w:pStyle w:val="Heading2"/>
@@ -961,18 +1087,18 @@
                 <wp:inline>
                   <wp:extent cx="152400" cy="152400"/>
                   <wp:effectExtent b="0" l="0" r="0" t="0"/>
-                  <wp:docPr descr="" title="" id="42" name="Picture"/>
+                  <wp:docPr descr="" title="" id="46" name="Picture"/>
                   <a:graphic>
                     <a:graphicData uri="http://schemas.openxmlformats.org/drawingml/2006/picture">
                       <pic:pic>
                         <pic:nvPicPr>
-                          <pic:cNvPr descr="/opt/quarto/share/formats/docx/note.png" id="43" name="Picture"/>
+                          <pic:cNvPr descr="/opt/quarto/share/formats/docx/note.png" id="47" name="Picture"/>
                           <pic:cNvPicPr>
                             <a:picLocks noChangeArrowheads="1" noChangeAspect="1"/>
                           </pic:cNvPicPr>
                         </pic:nvPicPr>
                         <pic:blipFill>
-                          <a:blip r:embed="rId31"/>
+                          <a:blip r:embed="rId35"/>
                           <a:stretch>
                             <a:fillRect/>
                           </a:stretch>
@@ -1044,8 +1170,8 @@
         </w:tc>
       </w:tr>
     </w:tbl>
-    <w:bookmarkEnd w:id="44"/>
-    <w:bookmarkStart w:id="45" w:name="assignments"/>
+    <w:bookmarkEnd w:id="48"/>
+    <w:bookmarkStart w:id="51" w:name="assignments"/>
     <w:p>
       <w:pPr>
         <w:pStyle w:val="Heading2"/>
@@ -1096,135 +1222,12 @@
         <w:t xml:space="preserve">, as we will go over answers for assignments in class.</w:t>
       </w:r>
     </w:p>
-    <w:bookmarkEnd w:id="45"/>
-    <w:bookmarkStart w:id="46" w:name="core-exam"/>
-    <w:p>
-      <w:pPr>
-        <w:pStyle w:val="Heading2"/>
-      </w:pPr>
-      <w:r>
-        <w:t xml:space="preserve">Core Exam</w:t>
-      </w:r>
-    </w:p>
-    <w:p>
-      <w:pPr>
-        <w:pStyle w:val="FirstParagraph"/>
-      </w:pPr>
-      <w:r>
-        <w:t xml:space="preserve">The core exam will have in-class and out-of-class components. More information will be given as the exam gets closer.</w:t>
-      </w:r>
-    </w:p>
-    <w:bookmarkEnd w:id="46"/>
-    <w:bookmarkStart w:id="47" w:name="final-project"/>
-    <w:p>
-      <w:pPr>
-        <w:pStyle w:val="Heading2"/>
-      </w:pPr>
-      <w:r>
-        <w:t xml:space="preserve">Final Project</w:t>
-      </w:r>
-    </w:p>
-    <w:p>
-      <w:pPr>
-        <w:pStyle w:val="FirstParagraph"/>
-      </w:pPr>
-      <w:r>
-        <w:t xml:space="preserve">A project utilizing data of your own choice. Graduate students will have higher expectations than undergraduate students.</w:t>
-      </w:r>
-    </w:p>
-    <w:bookmarkEnd w:id="47"/>
-    <w:bookmarkEnd w:id="48"/>
-    <w:bookmarkStart w:id="56" w:name="course-expectations-guidelines"/>
-    <w:p>
-      <w:pPr>
-        <w:pStyle w:val="Heading1"/>
-      </w:pPr>
-      <w:r>
-        <w:t xml:space="preserve">Course Expectations &amp; Guidelines</w:t>
-      </w:r>
-    </w:p>
-    <w:bookmarkStart w:id="49" w:name="etiquette-decorum"/>
-    <w:p>
-      <w:pPr>
-        <w:pStyle w:val="Heading2"/>
-      </w:pPr>
-      <w:r>
-        <w:t xml:space="preserve">Etiquette &amp; Decorum</w:t>
-      </w:r>
-    </w:p>
-    <w:p>
-      <w:pPr>
-        <w:pStyle w:val="FirstParagraph"/>
-      </w:pPr>
-      <w:r>
-        <w:t xml:space="preserve">A university course is fundamentally a learning community. Be courteous to fellow students and the professor. Don’t let yourself be distracted by your cell phone in class, and don’t let what is on your computer screen distract fellow students in the class, either.</w:t>
-      </w:r>
-    </w:p>
     <w:p>
       <w:pPr>
         <w:pStyle w:val="BodyText"/>
       </w:pPr>
       <w:r>
-        <w:t xml:space="preserve">This is a graduate course: I take it for granted that you have a basic interest in the material, an enthusiastic attitude toward participation, and a respectful attitude to everyone in the room.</w:t>
-      </w:r>
-    </w:p>
-    <w:bookmarkEnd w:id="49"/>
-    <w:bookmarkStart w:id="51" w:name="office-consultation-hours-appointments"/>
-    <w:p>
-      <w:pPr>
-        <w:pStyle w:val="Heading2"/>
-      </w:pPr>
-      <w:r>
-        <w:t xml:space="preserve">Office &amp; Consultation Hours, Appointments</w:t>
-      </w:r>
-    </w:p>
-    <w:p>
-      <w:pPr>
-        <w:pStyle w:val="FirstParagraph"/>
-      </w:pPr>
-      <w:r>
-        <w:t xml:space="preserve">I encourage you to chat with me at any point if you have questions about the course. You can schedule a meeting with me by going to my website here:</w:t>
-      </w:r>
-      <w:r>
-        <w:t xml:space="preserve"> </w:t>
-      </w:r>
-      <w:hyperlink r:id="rId50">
-        <w:r>
-          <w:rPr>
-            <w:rStyle w:val="Hyperlink"/>
-          </w:rPr>
-          <w:t xml:space="preserve">http://jacklreilly.github.io</w:t>
-        </w:r>
-      </w:hyperlink>
-      <w:r>
-        <w:t xml:space="preserve"> </w:t>
-      </w:r>
-      <w:r>
-        <w:t xml:space="preserve">and sign up for time at your convenience. You can also always just drop in during my regularly scheduled drop-in office hours without appointment.</w:t>
-      </w:r>
-    </w:p>
-    <w:bookmarkEnd w:id="51"/>
-    <w:bookmarkStart w:id="55" w:name="e-mail"/>
-    <w:p>
-      <w:pPr>
-        <w:pStyle w:val="Heading2"/>
-      </w:pPr>
-      <w:r>
-        <w:t xml:space="preserve">E-mail</w:t>
-      </w:r>
-    </w:p>
-    <w:p>
-      <w:pPr>
-        <w:pStyle w:val="FirstParagraph"/>
-      </w:pPr>
-      <w:r>
-        <w:t xml:space="preserve">Email is the best way to contact me. I’m usually pretty responsive, but as a baseline, I always aim to get back to you in a modified 24-hour fashion: by the end of the business day the day after you email. So if you email me at 2 PM Tuesday, I’ll get back to you by 6 PM Wednesday; if 10 PM Thursday, by 6 PM Friday; if you email me at 3 PM on Friday, by 6 PM Monday, etc.</w:t>
-      </w:r>
-      <w:r>
-        <w:rPr>
-          <w:rStyle w:val="FootnoteReference"/>
-        </w:rPr>
-        <w:footnoteReference w:id="52"/>
+        <w:t xml:space="preserve">Students may miss up to two assignments with no penalty. Students may also work together on assignments - in fact, I encourage you to do so - although each student is ultimately responsible for their own learning and work.</w:t>
       </w:r>
     </w:p>
     <w:tbl>
@@ -1269,18 +1272,18 @@
                 <wp:inline>
                   <wp:extent cx="152400" cy="152400"/>
                   <wp:effectExtent b="0" l="0" r="0" t="0"/>
-                  <wp:docPr descr="" title="" id="53" name="Picture"/>
+                  <wp:docPr descr="" title="" id="49" name="Picture"/>
                   <a:graphic>
                     <a:graphicData uri="http://schemas.openxmlformats.org/drawingml/2006/picture">
                       <pic:pic>
                         <pic:nvPicPr>
-                          <pic:cNvPr descr="/opt/quarto/share/formats/docx/note.png" id="54" name="Picture"/>
+                          <pic:cNvPr descr="/opt/quarto/share/formats/docx/note.png" id="50" name="Picture"/>
                           <pic:cNvPicPr>
                             <a:picLocks noChangeArrowheads="1" noChangeAspect="1"/>
                           </pic:cNvPicPr>
                         </pic:nvPicPr>
                         <pic:blipFill>
-                          <a:blip r:embed="rId31"/>
+                          <a:blip r:embed="rId35"/>
                           <a:stretch>
                             <a:fillRect/>
                           </a:stretch>
@@ -1313,7 +1316,7 @@
               <w:t xml:space="preserve"> </w:t>
             </w:r>
             <w:r>
-              <w:t xml:space="preserve">Note</w:t>
+              <w:t xml:space="preserve">Effort-Based Evaluation</w:t>
             </w:r>
           </w:p>
         </w:tc>
@@ -1337,14 +1340,307 @@
               <w:spacing w:before="16" w:after="16"/>
             </w:pPr>
             <w:r>
-              <w:t xml:space="preserve">If your email requires a long response, expect me to encourage you to schedule an appointment with me so that we can more effectively discuss the matter.</w:t>
+              <w:t xml:space="preserve">Assignments are evaluated based upon effort and a check completion system. Students who answer every problem will earn a check, with each check worth one point toward their final assignment grade.</w:t>
             </w:r>
           </w:p>
         </w:tc>
       </w:tr>
     </w:tbl>
+    <w:bookmarkEnd w:id="51"/>
+    <w:bookmarkStart w:id="53" w:name="practicum"/>
+    <w:p>
+      <w:pPr>
+        <w:pStyle w:val="Heading2"/>
+      </w:pPr>
+      <w:r>
+        <w:t xml:space="preserve">Practicum</w:t>
+      </w:r>
+    </w:p>
+    <w:p>
+      <w:pPr>
+        <w:pStyle w:val="FirstParagraph"/>
+      </w:pPr>
+      <w:r>
+        <w:t xml:space="preserve">The practicum is essentially a large assignment that is worth more and graded on a scale.</w:t>
+      </w:r>
+      <w:r>
+        <w:rPr>
+          <w:rStyle w:val="FootnoteReference"/>
+        </w:rPr>
+        <w:footnoteReference w:id="52"/>
+      </w:r>
+      <w:r>
+        <w:t xml:space="preserve"> </w:t>
+      </w:r>
+      <w:r>
+        <w:t xml:space="preserve">They are untimed, take-home, cumulative, and will be completed on your own time (and computer). Unlike the weekly assignments, you are also not allowed to work together on them. Their timing corresponds (roughly) with the midterm and final - you may wish to think of them as the</w:t>
+      </w:r>
+      <w:r>
+        <w:t xml:space="preserve"> </w:t>
+      </w:r>
+      <w:r>
+        <w:t xml:space="preserve">“take-home”</w:t>
+      </w:r>
+      <w:r>
+        <w:t xml:space="preserve"> </w:t>
+      </w:r>
+      <w:r>
+        <w:t xml:space="preserve">midterm and</w:t>
+      </w:r>
+      <w:r>
+        <w:t xml:space="preserve"> </w:t>
+      </w:r>
+      <w:r>
+        <w:t xml:space="preserve">“take-home”</w:t>
+      </w:r>
+      <w:r>
+        <w:t xml:space="preserve"> </w:t>
+      </w:r>
+      <w:r>
+        <w:t xml:space="preserve">final, if you prefer.</w:t>
+      </w:r>
+    </w:p>
+    <w:bookmarkEnd w:id="53"/>
+    <w:bookmarkStart w:id="54" w:name="core-exam"/>
+    <w:p>
+      <w:pPr>
+        <w:pStyle w:val="Heading2"/>
+      </w:pPr>
+      <w:r>
+        <w:t xml:space="preserve">Core Exam</w:t>
+      </w:r>
+    </w:p>
+    <w:p>
+      <w:pPr>
+        <w:pStyle w:val="FirstParagraph"/>
+      </w:pPr>
+      <w:r>
+        <w:t xml:space="preserve">The core exam will be in-class. More information will be given as the exam gets closer.</w:t>
+      </w:r>
+    </w:p>
+    <w:bookmarkEnd w:id="54"/>
+    <w:bookmarkStart w:id="55" w:name="final-project"/>
+    <w:p>
+      <w:pPr>
+        <w:pStyle w:val="Heading2"/>
+      </w:pPr>
+      <w:r>
+        <w:t xml:space="preserve">Final Project</w:t>
+      </w:r>
+    </w:p>
+    <w:p>
+      <w:pPr>
+        <w:pStyle w:val="FirstParagraph"/>
+      </w:pPr>
+      <w:r>
+        <w:t xml:space="preserve">A project utilizing data of your own choice. Graduate students will have higher expectations than undergraduate students.</w:t>
+      </w:r>
+    </w:p>
     <w:bookmarkEnd w:id="55"/>
     <w:bookmarkEnd w:id="56"/>
+    <w:bookmarkStart w:id="64" w:name="course-expectations-guidelines"/>
+    <w:p>
+      <w:pPr>
+        <w:pStyle w:val="Heading1"/>
+      </w:pPr>
+      <w:r>
+        <w:t xml:space="preserve">Course Expectations &amp; Guidelines</w:t>
+      </w:r>
+    </w:p>
+    <w:bookmarkStart w:id="57" w:name="etiquette-decorum"/>
+    <w:p>
+      <w:pPr>
+        <w:pStyle w:val="Heading2"/>
+      </w:pPr>
+      <w:r>
+        <w:t xml:space="preserve">Etiquette &amp; Decorum</w:t>
+      </w:r>
+    </w:p>
+    <w:p>
+      <w:pPr>
+        <w:pStyle w:val="FirstParagraph"/>
+      </w:pPr>
+      <w:r>
+        <w:t xml:space="preserve">This is a graduate course: I take it for granted that you have a basic interest in the material, an enthusiastic attitude toward participation, and a respectful attitude to everyone in the room. A university classroom is fundamentally a learning community: be courteous to fellow students and the professor, don’t let yourself be distracted by your cell phone in class, and don’t let what is on your computer screen distract fellow students in the class, either.</w:t>
+      </w:r>
+    </w:p>
+    <w:bookmarkEnd w:id="57"/>
+    <w:bookmarkStart w:id="59" w:name="office-consultation-hours-appointments"/>
+    <w:p>
+      <w:pPr>
+        <w:pStyle w:val="Heading2"/>
+      </w:pPr>
+      <w:r>
+        <w:t xml:space="preserve">Office &amp; Consultation Hours, Appointments</w:t>
+      </w:r>
+    </w:p>
+    <w:p>
+      <w:pPr>
+        <w:pStyle w:val="FirstParagraph"/>
+      </w:pPr>
+      <w:r>
+        <w:t xml:space="preserve">I encourage you to chat with me at any point if you have questions about the course. You can schedule a meeting with me by going to my website here:</w:t>
+      </w:r>
+      <w:r>
+        <w:t xml:space="preserve"> </w:t>
+      </w:r>
+      <w:hyperlink r:id="rId58">
+        <w:r>
+          <w:rPr>
+            <w:rStyle w:val="Hyperlink"/>
+          </w:rPr>
+          <w:t xml:space="preserve">http://jacklreilly.github.io</w:t>
+        </w:r>
+      </w:hyperlink>
+      <w:r>
+        <w:t xml:space="preserve"> </w:t>
+      </w:r>
+      <w:r>
+        <w:t xml:space="preserve">and sign up for time at your convenience. You can also always just drop in during my regularly scheduled drop-in office hours without appointment or stop by to see if my door is open: if it’s open, come on in. (Don’t feel like you’re intruding! I’ll tell you if it’s not a good time.)</w:t>
+      </w:r>
+    </w:p>
+    <w:bookmarkEnd w:id="59"/>
+    <w:bookmarkStart w:id="63" w:name="e-mail"/>
+    <w:p>
+      <w:pPr>
+        <w:pStyle w:val="Heading2"/>
+      </w:pPr>
+      <w:r>
+        <w:t xml:space="preserve">E-mail</w:t>
+      </w:r>
+    </w:p>
+    <w:p>
+      <w:pPr>
+        <w:pStyle w:val="FirstParagraph"/>
+      </w:pPr>
+      <w:r>
+        <w:t xml:space="preserve">Email is the best way to contact me. I’m usually pretty responsive, but as a baseline, I always aim to get back to you in a modified 24-hour fashion: by the end of the business day the day after you email. So if you email me at 2 PM Tuesday, I’ll get back to you by 6 PM Wednesday at the latest; if 10 PM Thursday, by 6 PM Friday; if you email me at 3 PM on Friday, by 6 PM Monday, etc.</w:t>
+      </w:r>
+      <w:r>
+        <w:rPr>
+          <w:rStyle w:val="FootnoteReference"/>
+        </w:rPr>
+        <w:footnoteReference w:id="60"/>
+      </w:r>
+    </w:p>
+    <w:tbl>
+      <w:tblPr>
+        <w:tblStyle w:val="Table"/>
+        <w:tblLook w:firstRow="0" w:lastRow="0" w:firstColumn="0" w:lastColumn="0" w:noHBand="0" w:noVBand="0" w:val="0000"/>
+        <w:tblBorders>
+          <w:left w:val="single" w:sz="24" w:space="0" w:color="0758E5"/>
+          <w:right w:val="single" w:sz="4" w:space="0" w:color="0758E5"/>
+          <w:top w:val="single" w:sz="4" w:space="0" w:color="0758E5"/>
+          <w:bottom w:val="single" w:sz="4" w:space="0" w:color="0758E5"/>
+        </w:tblBorders>
+        <w:tblCellMar>
+          <w:left w:w="144" w:type="dxa"/>
+          <w:right w:w="144" w:type="dxa"/>
+        </w:tblCellMar>
+        <w:tblInd w:w="164" w:type="dxa"/>
+        <w:tblW w:type="pct" w:w="100%"/>
+      </w:tblPr>
+      <w:tr>
+        <w:trPr>
+          <w:cantSplit/>
+        </w:trPr>
+        <w:tc>
+          <w:tcPr>
+            <w:shd w:color="auto" w:fill="dae6fb" w:val="clear"/>
+            <w:tcMar>
+              <w:top w:w="92" w:type="dxa"/>
+              <w:bottom w:w="92" w:type="dxa"/>
+            </w:tcMar>
+          </w:tcPr>
+          <w:p>
+            <w:pPr>
+              <w:pStyle w:val="BodyText"/>
+            </w:pPr>
+            <w:pPr>
+              <w:spacing w:before="0" w:after="0"/>
+              <w:textAlignment w:val="center"/>
+            </w:pPr>
+            <w:r>
+              <w:drawing>
+                <wp:inline>
+                  <wp:extent cx="152400" cy="152400"/>
+                  <wp:effectExtent b="0" l="0" r="0" t="0"/>
+                  <wp:docPr descr="" title="" id="61" name="Picture"/>
+                  <a:graphic>
+                    <a:graphicData uri="http://schemas.openxmlformats.org/drawingml/2006/picture">
+                      <pic:pic>
+                        <pic:nvPicPr>
+                          <pic:cNvPr descr="/opt/quarto/share/formats/docx/note.png" id="62" name="Picture"/>
+                          <pic:cNvPicPr>
+                            <a:picLocks noChangeArrowheads="1" noChangeAspect="1"/>
+                          </pic:cNvPicPr>
+                        </pic:nvPicPr>
+                        <pic:blipFill>
+                          <a:blip r:embed="rId35"/>
+                          <a:stretch>
+                            <a:fillRect/>
+                          </a:stretch>
+                        </pic:blipFill>
+                        <pic:spPr bwMode="auto">
+                          <a:xfrm>
+                            <a:off x="0" y="0"/>
+                            <a:ext cx="152400" cy="152400"/>
+                          </a:xfrm>
+                          <a:prstGeom prst="rect">
+                            <a:avLst/>
+                          </a:prstGeom>
+                          <a:noFill/>
+                          <a:ln w="9525">
+                            <a:noFill/>
+                            <a:headEnd/>
+                            <a:tailEnd/>
+                          </a:ln>
+                        </pic:spPr>
+                      </pic:pic>
+                    </a:graphicData>
+                  </a:graphic>
+                </wp:inline>
+              </w:drawing>
+            </w:r>
+            <w:r>
+              <w:t xml:space="preserve"> </w:t>
+            </w:r>
+            <w:r>
+              <w:t xml:space="preserve"> </w:t>
+            </w:r>
+            <w:r>
+              <w:t xml:space="preserve">Note</w:t>
+            </w:r>
+          </w:p>
+        </w:tc>
+      </w:tr>
+      <w:tr>
+        <w:trPr>
+          <w:cantSplit/>
+        </w:trPr>
+        <w:tc>
+          <w:tcPr>
+            <w:tcMar>
+              <w:top w:w="108" w:type="dxa"/>
+              <w:bottom w:w="108" w:type="dxa"/>
+            </w:tcMar>
+          </w:tcPr>
+          <w:p>
+            <w:pPr>
+              <w:pStyle w:val="BodyText"/>
+            </w:pPr>
+            <w:pPr>
+              <w:spacing w:before="16" w:after="16"/>
+            </w:pPr>
+            <w:r>
+              <w:t xml:space="preserve">If your email requires a long response, expect me to encourage you to schedule an appointment with me so that we can more effectively discuss the matter.</w:t>
+            </w:r>
+          </w:p>
+        </w:tc>
+      </w:tr>
+    </w:tbl>
+    <w:bookmarkEnd w:id="63"/>
+    <w:bookmarkEnd w:id="64"/>
     <w:sectPr>
       <w:footnotePr>
         <w:numRestart w:val="eachSect"/>
@@ -1374,7 +1670,45 @@
       </w:r>
     </w:p>
   </w:footnote>
+  <w:footnote w:id="21">
+    <w:p>
+      <w:pPr>
+        <w:pStyle w:val="FootnoteText"/>
+      </w:pPr>
+      <w:r>
+        <w:rPr>
+          <w:rStyle w:val="FootnoteReference"/>
+        </w:rPr>
+        <w:footnoteRef/>
+      </w:r>
+      <w:r>
+        <w:t xml:space="preserve"> </w:t>
+      </w:r>
+      <w:r>
+        <w:t xml:space="preserve">In addition to formal office hours, I have an open door policy - feel free to stop by if you see the door open. In particular, I’ll be around for the half an hour after class each Tuesday and Thursday until 4, and my office is right next door to the classroom. Feel free to stay after and meet with me. I’ll also be around after office hours until at least 12:30 each Tuesday and Thursday according to student need.</w:t>
+      </w:r>
+    </w:p>
+  </w:footnote>
   <w:footnote w:id="52">
+    <w:p>
+      <w:pPr>
+        <w:pStyle w:val="FootnoteText"/>
+      </w:pPr>
+      <w:r>
+        <w:rPr>
+          <w:rStyle w:val="FootnoteReference"/>
+        </w:rPr>
+        <w:footnoteRef/>
+      </w:r>
+      <w:r>
+        <w:t xml:space="preserve"> </w:t>
+      </w:r>
+      <w:r>
+        <w:t xml:space="preserve">While regular weekly assignments are evaluated on an effort based, check/no-check system, on the practicum, you’ll receive a certain number of points out of the total, like a test.</w:t>
+      </w:r>
+    </w:p>
+  </w:footnote>
+  <w:footnote w:id="60">
     <w:p>
       <w:pPr>
         <w:pStyle w:val="FootnoteText"/>

--- a/overview.docx
+++ b/overview.docx
@@ -185,7 +185,7 @@
     </w:p>
     <w:bookmarkEnd w:id="24"/>
     <w:bookmarkEnd w:id="25"/>
-    <w:bookmarkStart w:id="29" w:name="overview"/>
+    <w:bookmarkStart w:id="30" w:name="overview"/>
     <w:p>
       <w:pPr>
         <w:pStyle w:val="Heading1"/>
@@ -208,7 +208,7 @@
         <w:pStyle w:val="FirstParagraph"/>
       </w:pPr>
       <w:r>
-        <w:t xml:space="preserve">Every step in policymaking relies on data. This course introduces students to data management, wrangling, and visualization as well as the technical tools necessary to do such work in an open and reproducible fashion.</w:t>
+        <w:t xml:space="preserve">Every step in policymaking relies on data. This course introduces students to data management, wrangling, communication, and visualization in the context of public policy, public administration, and behavioral science as well as the technical tools necessary to do such work in an open and reproducible fashion.</w:t>
       </w:r>
     </w:p>
     <w:bookmarkEnd w:id="26"/>
@@ -226,7 +226,7 @@
         <w:pStyle w:val="FirstParagraph"/>
       </w:pPr>
       <w:r>
-        <w:t xml:space="preserve">Data preprocessing, wrangling, and management often consumes a large fraction of the time spent doing quantitative data analysis in public administration, public policy, and behavioral science research. Yet these topics frequently do not receive regular attention in methodological courses that focus on statistical inference. This class introduces students to the technical tools necessary to do these tasks in an open and reproducible fashion suitable for modern computational data workflows. Throughout the course of the semester, students will learn the principles and practice of conducting reproducible quantitative research, including readable programming and coding, version control, methods of documentation, data storage, workflow management, and exploratory data visualization. A variety of relevant open technical software tools will be introduced and used, including but not limited to R (and RStudio), git (and github), markdown, and a variety of helper programs to tie things together.</w:t>
+        <w:t xml:space="preserve">Data preprocessing, wrangling, and management often consumes a large fraction of the time spent doing quantitative data analysis in public administration, public policy, and behavioral science research. Yet these topics frequently do not receive regular attention in methodological courses that focus on statistical inference. This class introduces students to the technical tools necessary to do these tasks in an open and reproducible fashion suitable for modern computational data workflows in the public sector. Throughout the course of the semester, students will learn the principles and practice of conducting reproducible quantitative research, including readable programming and coding, version control, methods of documentation, data storage, workflow management, and exploratory data visualization. A variety of relevant open technical software tools will be introduced and used, including but not limited to R (and RStudio), git (and github), markdown, and a variety of helper programs to tie things together. Special attention will be paid to data frequently used in public policy, public administration, and behavioral science.</w:t>
       </w:r>
     </w:p>
     <w:bookmarkEnd w:id="27"/>
@@ -362,23 +362,13 @@
       </w:r>
     </w:p>
     <w:bookmarkEnd w:id="28"/>
-    <w:bookmarkEnd w:id="29"/>
-    <w:bookmarkStart w:id="44" w:name="materials"/>
-    <w:p>
-      <w:pPr>
-        <w:pStyle w:val="Heading1"/>
-      </w:pPr>
-      <w:r>
-        <w:t xml:space="preserve">Materials</w:t>
-      </w:r>
-    </w:p>
-    <w:bookmarkStart w:id="38" w:name="books"/>
+    <w:bookmarkStart w:id="29" w:name="learning-objectives"/>
     <w:p>
       <w:pPr>
         <w:pStyle w:val="Heading2"/>
       </w:pPr>
       <w:r>
-        <w:t xml:space="preserve">Books</w:t>
+        <w:t xml:space="preserve">Learning Objectives</w:t>
       </w:r>
     </w:p>
     <w:p>
@@ -390,6 +380,86 @@
         </w:numPr>
       </w:pPr>
       <w:r>
+        <w:t xml:space="preserve">Demonstrate capability in open science and contemporary reproducible data analysis tools</w:t>
+      </w:r>
+    </w:p>
+    <w:p>
+      <w:pPr>
+        <w:pStyle w:val="Compact"/>
+        <w:numPr>
+          <w:ilvl w:val="0"/>
+          <w:numId w:val="1001"/>
+        </w:numPr>
+      </w:pPr>
+      <w:r>
+        <w:t xml:space="preserve">Apply appropriate principles of data and file management to data projects</w:t>
+      </w:r>
+    </w:p>
+    <w:p>
+      <w:pPr>
+        <w:pStyle w:val="Compact"/>
+        <w:numPr>
+          <w:ilvl w:val="0"/>
+          <w:numId w:val="1001"/>
+        </w:numPr>
+      </w:pPr>
+      <w:r>
+        <w:t xml:space="preserve">Evaluate the credibility and clarity of data visualizations</w:t>
+      </w:r>
+    </w:p>
+    <w:p>
+      <w:pPr>
+        <w:pStyle w:val="Compact"/>
+        <w:numPr>
+          <w:ilvl w:val="0"/>
+          <w:numId w:val="1001"/>
+        </w:numPr>
+      </w:pPr>
+      <w:r>
+        <w:t xml:space="preserve">Create effective, reproducible, and well designed data visualizations with appropriate tools</w:t>
+      </w:r>
+    </w:p>
+    <w:p>
+      <w:pPr>
+        <w:pStyle w:val="Compact"/>
+        <w:numPr>
+          <w:ilvl w:val="0"/>
+          <w:numId w:val="1001"/>
+        </w:numPr>
+      </w:pPr>
+      <w:r>
+        <w:t xml:space="preserve">Analyze large-N datasets commonly used in public policy and behavioral science</w:t>
+      </w:r>
+    </w:p>
+    <w:bookmarkEnd w:id="29"/>
+    <w:bookmarkEnd w:id="30"/>
+    <w:bookmarkStart w:id="45" w:name="materials"/>
+    <w:p>
+      <w:pPr>
+        <w:pStyle w:val="Heading1"/>
+      </w:pPr>
+      <w:r>
+        <w:t xml:space="preserve">Materials</w:t>
+      </w:r>
+    </w:p>
+    <w:bookmarkStart w:id="39" w:name="books"/>
+    <w:p>
+      <w:pPr>
+        <w:pStyle w:val="Heading2"/>
+      </w:pPr>
+      <w:r>
+        <w:t xml:space="preserve">Books</w:t>
+      </w:r>
+    </w:p>
+    <w:p>
+      <w:pPr>
+        <w:pStyle w:val="Compact"/>
+        <w:numPr>
+          <w:ilvl w:val="0"/>
+          <w:numId w:val="1002"/>
+        </w:numPr>
+      </w:pPr>
+      <w:r>
         <w:t xml:space="preserve">Required:</w:t>
       </w:r>
     </w:p>
@@ -398,7 +468,7 @@
         <w:pStyle w:val="Compact"/>
         <w:numPr>
           <w:ilvl w:val="1"/>
-          <w:numId w:val="1002"/>
+          <w:numId w:val="1003"/>
         </w:numPr>
       </w:pPr>
       <w:r>
@@ -420,7 +490,7 @@
       <w:r>
         <w:t xml:space="preserve"> </w:t>
       </w:r>
-      <w:hyperlink r:id="rId30">
+      <w:hyperlink r:id="rId31">
         <w:r>
           <w:rPr>
             <w:rStyle w:val="Hyperlink"/>
@@ -434,7 +504,7 @@
         <w:pStyle w:val="Compact"/>
         <w:numPr>
           <w:ilvl w:val="1"/>
-          <w:numId w:val="1002"/>
+          <w:numId w:val="1003"/>
         </w:numPr>
       </w:pPr>
       <w:r>
@@ -456,7 +526,7 @@
       <w:r>
         <w:t xml:space="preserve"> </w:t>
       </w:r>
-      <w:hyperlink r:id="rId31">
+      <w:hyperlink r:id="rId32">
         <w:r>
           <w:rPr>
             <w:rStyle w:val="Hyperlink"/>
@@ -470,7 +540,7 @@
         <w:pStyle w:val="Compact"/>
         <w:numPr>
           <w:ilvl w:val="0"/>
-          <w:numId w:val="1001"/>
+          <w:numId w:val="1002"/>
         </w:numPr>
       </w:pPr>
       <w:r>
@@ -482,7 +552,7 @@
         <w:pStyle w:val="Compact"/>
         <w:numPr>
           <w:ilvl w:val="1"/>
-          <w:numId w:val="1003"/>
+          <w:numId w:val="1004"/>
         </w:numPr>
       </w:pPr>
       <w:r>
@@ -524,7 +594,7 @@
       <w:r>
         <w:t xml:space="preserve"> </w:t>
       </w:r>
-      <w:hyperlink r:id="rId32">
+      <w:hyperlink r:id="rId33">
         <w:r>
           <w:rPr>
             <w:rStyle w:val="Hyperlink"/>
@@ -535,7 +605,7 @@
       <w:r>
         <w:t xml:space="preserve"> </w:t>
       </w:r>
-      <w:hyperlink r:id="rId33">
+      <w:hyperlink r:id="rId34">
         <w:r>
           <w:rPr>
             <w:rStyle w:val="Hyperlink"/>
@@ -549,7 +619,7 @@
         <w:pStyle w:val="Compact"/>
         <w:numPr>
           <w:ilvl w:val="1"/>
-          <w:numId w:val="1003"/>
+          <w:numId w:val="1004"/>
         </w:numPr>
       </w:pPr>
       <w:r>
@@ -565,7 +635,7 @@
         <w:pStyle w:val="Compact"/>
         <w:numPr>
           <w:ilvl w:val="2"/>
-          <w:numId w:val="1004"/>
+          <w:numId w:val="1005"/>
         </w:numPr>
       </w:pPr>
       <w:r>
@@ -587,7 +657,7 @@
         <w:pStyle w:val="Compact"/>
         <w:numPr>
           <w:ilvl w:val="2"/>
-          <w:numId w:val="1004"/>
+          <w:numId w:val="1005"/>
         </w:numPr>
       </w:pPr>
       <w:r>
@@ -606,7 +676,7 @@
       <w:r>
         <w:t xml:space="preserve">, 2nd ed. </w:t>
       </w:r>
-      <w:hyperlink r:id="rId34">
+      <w:hyperlink r:id="rId35">
         <w:r>
           <w:rPr>
             <w:rStyle w:val="Hyperlink"/>
@@ -660,18 +730,18 @@
                 <wp:inline>
                   <wp:extent cx="152400" cy="152400"/>
                   <wp:effectExtent b="0" l="0" r="0" t="0"/>
-                  <wp:docPr descr="" title="" id="36" name="Picture"/>
+                  <wp:docPr descr="" title="" id="37" name="Picture"/>
                   <a:graphic>
                     <a:graphicData uri="http://schemas.openxmlformats.org/drawingml/2006/picture">
                       <pic:pic>
                         <pic:nvPicPr>
-                          <pic:cNvPr descr="/opt/quarto/share/formats/docx/note.png" id="37" name="Picture"/>
+                          <pic:cNvPr descr="/opt/quarto/share/formats/docx/note.png" id="38" name="Picture"/>
                           <pic:cNvPicPr>
                             <a:picLocks noChangeArrowheads="1" noChangeAspect="1"/>
                           </pic:cNvPicPr>
                         </pic:nvPicPr>
                         <pic:blipFill>
-                          <a:blip r:embed="rId35"/>
+                          <a:blip r:embed="rId36"/>
                           <a:stretch>
                             <a:fillRect/>
                           </a:stretch>
@@ -819,8 +889,8 @@
         </w:tc>
       </w:tr>
     </w:tbl>
-    <w:bookmarkEnd w:id="38"/>
-    <w:bookmarkStart w:id="39" w:name="computing"/>
+    <w:bookmarkEnd w:id="39"/>
+    <w:bookmarkStart w:id="40" w:name="computing"/>
     <w:p>
       <w:pPr>
         <w:pStyle w:val="Heading2"/>
@@ -837,8 +907,8 @@
         <w:t xml:space="preserve">You will need access to a personal computer for this class. It will need to run a full operating system, where you have the ability to install local applications outside of app stores and have access to the command line. MacOS, Windows, and Linux are all fine. Tablet or web-book OSes - like Chromebooks or iPads - won’t be sufficient. Aside from the computer, all significant software we use will be free/open-source, and we’ll cover usage and installation in class.</w:t>
       </w:r>
     </w:p>
-    <w:bookmarkEnd w:id="39"/>
-    <w:bookmarkStart w:id="43" w:name="online-course-resources"/>
+    <w:bookmarkEnd w:id="40"/>
+    <w:bookmarkStart w:id="44" w:name="online-course-resources"/>
     <w:p>
       <w:pPr>
         <w:pStyle w:val="Heading2"/>
@@ -857,7 +927,7 @@
       <w:r>
         <w:t xml:space="preserve"> </w:t>
       </w:r>
-      <w:hyperlink r:id="rId40">
+      <w:hyperlink r:id="rId41">
         <w:r>
           <w:rPr>
             <w:rStyle w:val="Hyperlink"/>
@@ -871,7 +941,7 @@
       <w:r>
         <w:t xml:space="preserve"> </w:t>
       </w:r>
-      <w:hyperlink r:id="rId41">
+      <w:hyperlink r:id="rId42">
         <w:r>
           <w:rPr>
             <w:rStyle w:val="Hyperlink"/>
@@ -893,7 +963,7 @@
       <w:r>
         <w:t xml:space="preserve"> </w:t>
       </w:r>
-      <w:hyperlink r:id="rId42">
+      <w:hyperlink r:id="rId43">
         <w:r>
           <w:rPr>
             <w:rStyle w:val="Hyperlink"/>
@@ -913,9 +983,9 @@
         <w:t xml:space="preserve">Please note that class attendance is the primary source of course-related announcements and material.</w:t>
       </w:r>
     </w:p>
-    <w:bookmarkEnd w:id="43"/>
     <w:bookmarkEnd w:id="44"/>
-    <w:bookmarkStart w:id="56" w:name="course-requirements"/>
+    <w:bookmarkEnd w:id="45"/>
+    <w:bookmarkStart w:id="57" w:name="course-requirements"/>
     <w:p>
       <w:pPr>
         <w:pStyle w:val="Heading1"/>
@@ -924,7 +994,7 @@
         <w:t xml:space="preserve">Course Requirements</w:t>
       </w:r>
     </w:p>
-    <w:bookmarkStart w:id="45" w:name="overview-1"/>
+    <w:bookmarkStart w:id="46" w:name="overview-1"/>
     <w:p>
       <w:pPr>
         <w:pStyle w:val="Heading2"/>
@@ -946,7 +1016,7 @@
         <w:pStyle w:val="Compact"/>
         <w:numPr>
           <w:ilvl w:val="0"/>
-          <w:numId w:val="1005"/>
+          <w:numId w:val="1006"/>
         </w:numPr>
       </w:pPr>
       <w:r>
@@ -958,7 +1028,7 @@
         <w:pStyle w:val="Compact"/>
         <w:numPr>
           <w:ilvl w:val="0"/>
-          <w:numId w:val="1005"/>
+          <w:numId w:val="1006"/>
         </w:numPr>
       </w:pPr>
       <w:r>
@@ -970,7 +1040,7 @@
         <w:pStyle w:val="Compact"/>
         <w:numPr>
           <w:ilvl w:val="0"/>
-          <w:numId w:val="1005"/>
+          <w:numId w:val="1006"/>
         </w:numPr>
       </w:pPr>
       <w:r>
@@ -982,7 +1052,7 @@
         <w:pStyle w:val="Compact"/>
         <w:numPr>
           <w:ilvl w:val="0"/>
-          <w:numId w:val="1005"/>
+          <w:numId w:val="1006"/>
         </w:numPr>
       </w:pPr>
       <w:r>
@@ -994,15 +1064,15 @@
         <w:pStyle w:val="Compact"/>
         <w:numPr>
           <w:ilvl w:val="0"/>
-          <w:numId w:val="1005"/>
+          <w:numId w:val="1006"/>
         </w:numPr>
       </w:pPr>
       <w:r>
         <w:t xml:space="preserve">Final Project (30%)</w:t>
       </w:r>
     </w:p>
-    <w:bookmarkEnd w:id="45"/>
-    <w:bookmarkStart w:id="48" w:name="attendance"/>
+    <w:bookmarkEnd w:id="46"/>
+    <w:bookmarkStart w:id="49" w:name="attendance"/>
     <w:p>
       <w:pPr>
         <w:pStyle w:val="Heading2"/>
@@ -1087,18 +1157,18 @@
                 <wp:inline>
                   <wp:extent cx="152400" cy="152400"/>
                   <wp:effectExtent b="0" l="0" r="0" t="0"/>
-                  <wp:docPr descr="" title="" id="46" name="Picture"/>
+                  <wp:docPr descr="" title="" id="47" name="Picture"/>
                   <a:graphic>
                     <a:graphicData uri="http://schemas.openxmlformats.org/drawingml/2006/picture">
                       <pic:pic>
                         <pic:nvPicPr>
-                          <pic:cNvPr descr="/opt/quarto/share/formats/docx/note.png" id="47" name="Picture"/>
+                          <pic:cNvPr descr="/opt/quarto/share/formats/docx/note.png" id="48" name="Picture"/>
                           <pic:cNvPicPr>
                             <a:picLocks noChangeArrowheads="1" noChangeAspect="1"/>
                           </pic:cNvPicPr>
                         </pic:nvPicPr>
                         <pic:blipFill>
-                          <a:blip r:embed="rId35"/>
+                          <a:blip r:embed="rId36"/>
                           <a:stretch>
                             <a:fillRect/>
                           </a:stretch>
@@ -1170,8 +1240,8 @@
         </w:tc>
       </w:tr>
     </w:tbl>
-    <w:bookmarkEnd w:id="48"/>
-    <w:bookmarkStart w:id="51" w:name="assignments"/>
+    <w:bookmarkEnd w:id="49"/>
+    <w:bookmarkStart w:id="52" w:name="assignments"/>
     <w:p>
       <w:pPr>
         <w:pStyle w:val="Heading2"/>
@@ -1272,18 +1342,18 @@
                 <wp:inline>
                   <wp:extent cx="152400" cy="152400"/>
                   <wp:effectExtent b="0" l="0" r="0" t="0"/>
-                  <wp:docPr descr="" title="" id="49" name="Picture"/>
+                  <wp:docPr descr="" title="" id="50" name="Picture"/>
                   <a:graphic>
                     <a:graphicData uri="http://schemas.openxmlformats.org/drawingml/2006/picture">
                       <pic:pic>
                         <pic:nvPicPr>
-                          <pic:cNvPr descr="/opt/quarto/share/formats/docx/note.png" id="50" name="Picture"/>
+                          <pic:cNvPr descr="/opt/quarto/share/formats/docx/note.png" id="51" name="Picture"/>
                           <pic:cNvPicPr>
                             <a:picLocks noChangeArrowheads="1" noChangeAspect="1"/>
                           </pic:cNvPicPr>
                         </pic:nvPicPr>
                         <pic:blipFill>
-                          <a:blip r:embed="rId35"/>
+                          <a:blip r:embed="rId36"/>
                           <a:stretch>
                             <a:fillRect/>
                           </a:stretch>
@@ -1346,8 +1416,8 @@
         </w:tc>
       </w:tr>
     </w:tbl>
-    <w:bookmarkEnd w:id="51"/>
-    <w:bookmarkStart w:id="53" w:name="practicum"/>
+    <w:bookmarkEnd w:id="52"/>
+    <w:bookmarkStart w:id="54" w:name="practicum"/>
     <w:p>
       <w:pPr>
         <w:pStyle w:val="Heading2"/>
@@ -1361,47 +1431,23 @@
         <w:pStyle w:val="FirstParagraph"/>
       </w:pPr>
       <w:r>
-        <w:t xml:space="preserve">The practicum is essentially a large assignment that is worth more and graded on a scale.</w:t>
+        <w:t xml:space="preserve">A practicum is a large assignment that is worth more and graded on a scale.</w:t>
       </w:r>
       <w:r>
         <w:rPr>
           <w:rStyle w:val="FootnoteReference"/>
         </w:rPr>
-        <w:footnoteReference w:id="52"/>
-      </w:r>
-      <w:r>
-        <w:t xml:space="preserve"> </w:t>
-      </w:r>
-      <w:r>
-        <w:t xml:space="preserve">They are untimed, take-home, cumulative, and will be completed on your own time (and computer). Unlike the weekly assignments, you are also not allowed to work together on them. Their timing corresponds (roughly) with the midterm and final - you may wish to think of them as the</w:t>
-      </w:r>
-      <w:r>
-        <w:t xml:space="preserve"> </w:t>
-      </w:r>
-      <w:r>
-        <w:t xml:space="preserve">“take-home”</w:t>
-      </w:r>
-      <w:r>
-        <w:t xml:space="preserve"> </w:t>
-      </w:r>
-      <w:r>
-        <w:t xml:space="preserve">midterm and</w:t>
-      </w:r>
-      <w:r>
-        <w:t xml:space="preserve"> </w:t>
-      </w:r>
-      <w:r>
-        <w:t xml:space="preserve">“take-home”</w:t>
-      </w:r>
-      <w:r>
-        <w:t xml:space="preserve"> </w:t>
-      </w:r>
-      <w:r>
-        <w:t xml:space="preserve">final, if you prefer.</w:t>
-      </w:r>
-    </w:p>
-    <w:bookmarkEnd w:id="53"/>
-    <w:bookmarkStart w:id="54" w:name="core-exam"/>
+        <w:footnoteReference w:id="53"/>
+      </w:r>
+      <w:r>
+        <w:t xml:space="preserve"> </w:t>
+      </w:r>
+      <w:r>
+        <w:t xml:space="preserve">It is untimed, take-home, cumulative, and will be completed on your own time (and computer). Unlike the weekly assignments, you are not allowed to work together on the practicum. Essentially, think of it as take home test that complements the in-class core exam.</w:t>
+      </w:r>
+    </w:p>
+    <w:bookmarkEnd w:id="54"/>
+    <w:bookmarkStart w:id="55" w:name="core-exam"/>
     <w:p>
       <w:pPr>
         <w:pStyle w:val="Heading2"/>
@@ -1415,11 +1461,11 @@
         <w:pStyle w:val="FirstParagraph"/>
       </w:pPr>
       <w:r>
-        <w:t xml:space="preserve">The core exam will be in-class. More information will be given as the exam gets closer.</w:t>
-      </w:r>
-    </w:p>
-    <w:bookmarkEnd w:id="54"/>
-    <w:bookmarkStart w:id="55" w:name="final-project"/>
+        <w:t xml:space="preserve">The core exam will be in class. More information will be given as the exam gets closer.</w:t>
+      </w:r>
+    </w:p>
+    <w:bookmarkEnd w:id="55"/>
+    <w:bookmarkStart w:id="56" w:name="final-project"/>
     <w:p>
       <w:pPr>
         <w:pStyle w:val="Heading2"/>
@@ -1433,12 +1479,12 @@
         <w:pStyle w:val="FirstParagraph"/>
       </w:pPr>
       <w:r>
-        <w:t xml:space="preserve">A project utilizing data of your own choice. Graduate students will have higher expectations than undergraduate students.</w:t>
-      </w:r>
-    </w:p>
-    <w:bookmarkEnd w:id="55"/>
+        <w:t xml:space="preserve">A project utilizing data of your own choice. Graduate students will have higher expectations than undergraduate students. More information will be given as the exam gets closer.</w:t>
+      </w:r>
+    </w:p>
     <w:bookmarkEnd w:id="56"/>
-    <w:bookmarkStart w:id="64" w:name="course-expectations-guidelines"/>
+    <w:bookmarkEnd w:id="57"/>
+    <w:bookmarkStart w:id="65" w:name="course-expectations-guidelines"/>
     <w:p>
       <w:pPr>
         <w:pStyle w:val="Heading1"/>
@@ -1447,7 +1493,7 @@
         <w:t xml:space="preserve">Course Expectations &amp; Guidelines</w:t>
       </w:r>
     </w:p>
-    <w:bookmarkStart w:id="57" w:name="etiquette-decorum"/>
+    <w:bookmarkStart w:id="58" w:name="etiquette-decorum"/>
     <w:p>
       <w:pPr>
         <w:pStyle w:val="Heading2"/>
@@ -1464,8 +1510,8 @@
         <w:t xml:space="preserve">This is a graduate course: I take it for granted that you have a basic interest in the material, an enthusiastic attitude toward participation, and a respectful attitude to everyone in the room. A university classroom is fundamentally a learning community: be courteous to fellow students and the professor, don’t let yourself be distracted by your cell phone in class, and don’t let what is on your computer screen distract fellow students in the class, either.</w:t>
       </w:r>
     </w:p>
-    <w:bookmarkEnd w:id="57"/>
-    <w:bookmarkStart w:id="59" w:name="office-consultation-hours-appointments"/>
+    <w:bookmarkEnd w:id="58"/>
+    <w:bookmarkStart w:id="60" w:name="office-consultation-hours-appointments"/>
     <w:p>
       <w:pPr>
         <w:pStyle w:val="Heading2"/>
@@ -1484,7 +1530,7 @@
       <w:r>
         <w:t xml:space="preserve"> </w:t>
       </w:r>
-      <w:hyperlink r:id="rId58">
+      <w:hyperlink r:id="rId59">
         <w:r>
           <w:rPr>
             <w:rStyle w:val="Hyperlink"/>
@@ -1499,8 +1545,8 @@
         <w:t xml:space="preserve">and sign up for time at your convenience. You can also always just drop in during my regularly scheduled drop-in office hours without appointment or stop by to see if my door is open: if it’s open, come on in. (Don’t feel like you’re intruding! I’ll tell you if it’s not a good time.)</w:t>
       </w:r>
     </w:p>
-    <w:bookmarkEnd w:id="59"/>
-    <w:bookmarkStart w:id="63" w:name="e-mail"/>
+    <w:bookmarkEnd w:id="60"/>
+    <w:bookmarkStart w:id="64" w:name="e-mail"/>
     <w:p>
       <w:pPr>
         <w:pStyle w:val="Heading2"/>
@@ -1520,7 +1566,7 @@
         <w:rPr>
           <w:rStyle w:val="FootnoteReference"/>
         </w:rPr>
-        <w:footnoteReference w:id="60"/>
+        <w:footnoteReference w:id="61"/>
       </w:r>
     </w:p>
     <w:tbl>
@@ -1565,18 +1611,18 @@
                 <wp:inline>
                   <wp:extent cx="152400" cy="152400"/>
                   <wp:effectExtent b="0" l="0" r="0" t="0"/>
-                  <wp:docPr descr="" title="" id="61" name="Picture"/>
+                  <wp:docPr descr="" title="" id="62" name="Picture"/>
                   <a:graphic>
                     <a:graphicData uri="http://schemas.openxmlformats.org/drawingml/2006/picture">
                       <pic:pic>
                         <pic:nvPicPr>
-                          <pic:cNvPr descr="/opt/quarto/share/formats/docx/note.png" id="62" name="Picture"/>
+                          <pic:cNvPr descr="/opt/quarto/share/formats/docx/note.png" id="63" name="Picture"/>
                           <pic:cNvPicPr>
                             <a:picLocks noChangeArrowheads="1" noChangeAspect="1"/>
                           </pic:cNvPicPr>
                         </pic:nvPicPr>
                         <pic:blipFill>
-                          <a:blip r:embed="rId35"/>
+                          <a:blip r:embed="rId36"/>
                           <a:stretch>
                             <a:fillRect/>
                           </a:stretch>
@@ -1639,8 +1685,8 @@
         </w:tc>
       </w:tr>
     </w:tbl>
-    <w:bookmarkEnd w:id="63"/>
     <w:bookmarkEnd w:id="64"/>
+    <w:bookmarkEnd w:id="65"/>
     <w:sectPr>
       <w:footnotePr>
         <w:numRestart w:val="eachSect"/>
@@ -1689,7 +1735,7 @@
       </w:r>
     </w:p>
   </w:footnote>
-  <w:footnote w:id="52">
+  <w:footnote w:id="53">
     <w:p>
       <w:pPr>
         <w:pStyle w:val="FootnoteText"/>
@@ -1708,7 +1754,7 @@
       </w:r>
     </w:p>
   </w:footnote>
-  <w:footnote w:id="60">
+  <w:footnote w:id="61">
     <w:p>
       <w:pPr>
         <w:pStyle w:val="FootnoteText"/>
@@ -1808,6 +1854,91 @@
       </w:pPr>
     </w:lvl>
   </w:abstractNum>
+  <w:abstractNum w:abstractNumId="99411">
+    <w:nsid w:val="00A99411"/>
+    <w:multiLevelType w:val="multilevel"/>
+    <w:lvl w:ilvl="0">
+      <w:start w:val="1"/>
+      <w:numFmt w:val="decimal"/>
+      <w:lvlText w:val="%1."/>
+      <w:lvlJc w:val="left"/>
+      <w:pPr>
+        <w:ind w:left="720" w:hanging="360"/>
+      </w:pPr>
+    </w:lvl>
+    <w:lvl w:ilvl="1">
+      <w:start w:val="1"/>
+      <w:numFmt w:val="decimal"/>
+      <w:lvlText w:val="%2."/>
+      <w:lvlJc w:val="left"/>
+      <w:pPr>
+        <w:ind w:left="1440" w:hanging="360"/>
+      </w:pPr>
+    </w:lvl>
+    <w:lvl w:ilvl="2">
+      <w:start w:val="1"/>
+      <w:numFmt w:val="decimal"/>
+      <w:lvlText w:val="%3."/>
+      <w:lvlJc w:val="left"/>
+      <w:pPr>
+        <w:ind w:left="2160" w:hanging="360"/>
+      </w:pPr>
+    </w:lvl>
+    <w:lvl w:ilvl="3">
+      <w:start w:val="1"/>
+      <w:numFmt w:val="decimal"/>
+      <w:lvlText w:val="%4."/>
+      <w:lvlJc w:val="left"/>
+      <w:pPr>
+        <w:ind w:left="2880" w:hanging="360"/>
+      </w:pPr>
+    </w:lvl>
+    <w:lvl w:ilvl="4">
+      <w:start w:val="1"/>
+      <w:numFmt w:val="decimal"/>
+      <w:lvlText w:val="%5."/>
+      <w:lvlJc w:val="left"/>
+      <w:pPr>
+        <w:ind w:left="3600" w:hanging="360"/>
+      </w:pPr>
+    </w:lvl>
+    <w:lvl w:ilvl="5">
+      <w:start w:val="1"/>
+      <w:numFmt w:val="decimal"/>
+      <w:lvlText w:val="%6."/>
+      <w:lvlJc w:val="left"/>
+      <w:pPr>
+        <w:ind w:left="4320" w:hanging="360"/>
+      </w:pPr>
+    </w:lvl>
+    <w:lvl w:ilvl="6">
+      <w:start w:val="1"/>
+      <w:numFmt w:val="decimal"/>
+      <w:lvlText w:val="%7."/>
+      <w:lvlJc w:val="left"/>
+      <w:pPr>
+        <w:ind w:left="5040" w:hanging="360"/>
+      </w:pPr>
+    </w:lvl>
+    <w:lvl w:ilvl="7">
+      <w:start w:val="1"/>
+      <w:numFmt w:val="decimal"/>
+      <w:lvlText w:val="%8."/>
+      <w:lvlJc w:val="left"/>
+      <w:pPr>
+        <w:ind w:left="5760" w:hanging="360"/>
+      </w:pPr>
+    </w:lvl>
+    <w:lvl w:ilvl="8">
+      <w:start w:val="1"/>
+      <w:numFmt w:val="decimal"/>
+      <w:lvlText w:val="%9."/>
+      <w:lvlJc w:val="left"/>
+      <w:pPr>
+        <w:ind w:left="6480" w:hanging="360"/>
+      </w:pPr>
+    </w:lvl>
+  </w:abstractNum>
   <w:abstractNum w:abstractNumId="991">
     <w:nsid w:val="0000A991"/>
     <w:multiLevelType w:val="multilevel"/>
@@ -1915,7 +2046,34 @@
     <w:abstractNumId w:val="990"/>
   </w:num>
   <w:num w:numId="1001">
-    <w:abstractNumId w:val="991"/>
+    <w:abstractNumId w:val="99411"/>
+    <w:lvlOverride w:ilvl="0">
+      <w:startOverride w:val="1"/>
+    </w:lvlOverride>
+    <w:lvlOverride w:ilvl="1">
+      <w:startOverride w:val="1"/>
+    </w:lvlOverride>
+    <w:lvlOverride w:ilvl="2">
+      <w:startOverride w:val="1"/>
+    </w:lvlOverride>
+    <w:lvlOverride w:ilvl="3">
+      <w:startOverride w:val="1"/>
+    </w:lvlOverride>
+    <w:lvlOverride w:ilvl="4">
+      <w:startOverride w:val="1"/>
+    </w:lvlOverride>
+    <w:lvlOverride w:ilvl="5">
+      <w:startOverride w:val="1"/>
+    </w:lvlOverride>
+    <w:lvlOverride w:ilvl="6">
+      <w:startOverride w:val="1"/>
+    </w:lvlOverride>
+    <w:lvlOverride w:ilvl="7">
+      <w:startOverride w:val="1"/>
+    </w:lvlOverride>
+    <w:lvlOverride w:ilvl="8">
+      <w:startOverride w:val="1"/>
+    </w:lvlOverride>
   </w:num>
   <w:num w:numId="1002">
     <w:abstractNumId w:val="991"/>
@@ -1927,6 +2085,9 @@
     <w:abstractNumId w:val="991"/>
   </w:num>
   <w:num w:numId="1005">
+    <w:abstractNumId w:val="991"/>
+  </w:num>
+  <w:num w:numId="1006">
     <w:abstractNumId w:val="991"/>
   </w:num>
 </w:numbering>

--- a/overview.docx
+++ b/overview.docx
@@ -380,7 +380,7 @@
         </w:numPr>
       </w:pPr>
       <w:r>
-        <w:t xml:space="preserve">Demonstrate capability in open science and contemporary reproducible data analysis tools</w:t>
+        <w:t xml:space="preserve">Demonstrate capability in open science and contemporary reproducible data processing, wrangling, and management tools</w:t>
       </w:r>
     </w:p>
     <w:p>

--- a/overview.docx
+++ b/overview.docx
@@ -693,17 +693,16 @@
         <w:tblStyle w:val="Table"/>
         <w:tblLook w:firstRow="0" w:lastRow="0" w:firstColumn="0" w:lastColumn="0" w:noHBand="0" w:noVBand="0" w:val="0000"/>
         <w:tblBorders>
+          <w:top w:val="single" w:sz="4" w:space="0" w:color="0758E5"/>
           <w:left w:val="single" w:sz="24" w:space="0" w:color="0758E5"/>
+          <w:bottom w:val="single" w:sz="4" w:space="0" w:color="0758E5"/>
           <w:right w:val="single" w:sz="4" w:space="0" w:color="0758E5"/>
-          <w:top w:val="single" w:sz="4" w:space="0" w:color="0758E5"/>
-          <w:bottom w:val="single" w:sz="4" w:space="0" w:color="0758E5"/>
         </w:tblBorders>
         <w:tblCellMar>
           <w:left w:w="144" w:type="dxa"/>
           <w:right w:w="144" w:type="dxa"/>
         </w:tblCellMar>
-        <w:tblInd w:w="164" w:type="dxa"/>
-        <w:tblW w:type="pct" w:w="100%"/>
+        <w:tblLook w:firstRow="0" w:lastRow="0" w:firstColumn="0" w:lastColumn="0" w:noHBand="0" w:noVBand="0" w:val="0000"/>
       </w:tblPr>
       <w:tr>
         <w:trPr>
@@ -886,6 +885,7 @@
               <w:t xml:space="preserve">but is primarily focused on the tidyverse, which our course is not exclusively focused on. We will cover all programming and scripting content in class, so the book you choose for background reference is up to you, but you will find it valuable to have one.</w:t>
             </w:r>
           </w:p>
+          <w:p/>
         </w:tc>
       </w:tr>
     </w:tbl>
@@ -1120,17 +1120,16 @@
         <w:tblStyle w:val="Table"/>
         <w:tblLook w:firstRow="0" w:lastRow="0" w:firstColumn="0" w:lastColumn="0" w:noHBand="0" w:noVBand="0" w:val="0000"/>
         <w:tblBorders>
+          <w:top w:val="single" w:sz="4" w:space="0" w:color="0758E5"/>
           <w:left w:val="single" w:sz="24" w:space="0" w:color="0758E5"/>
+          <w:bottom w:val="single" w:sz="4" w:space="0" w:color="0758E5"/>
           <w:right w:val="single" w:sz="4" w:space="0" w:color="0758E5"/>
-          <w:top w:val="single" w:sz="4" w:space="0" w:color="0758E5"/>
-          <w:bottom w:val="single" w:sz="4" w:space="0" w:color="0758E5"/>
         </w:tblBorders>
         <w:tblCellMar>
           <w:left w:w="144" w:type="dxa"/>
           <w:right w:w="144" w:type="dxa"/>
         </w:tblCellMar>
-        <w:tblInd w:w="164" w:type="dxa"/>
-        <w:tblW w:type="pct" w:w="100%"/>
+        <w:tblLook w:firstRow="0" w:lastRow="0" w:firstColumn="0" w:lastColumn="0" w:noHBand="0" w:noVBand="0" w:val="0000"/>
       </w:tblPr>
       <w:tr>
         <w:trPr>
@@ -1237,6 +1236,7 @@
               <w:t xml:space="preserve">. However, I reserve the right to dock a couple points here if you do ridiculous/unprofessional things in class (like answering your cell phone, always coming in late and regularly distracting others, spontaneously breaking out into ribald song in the middle of class, etc).</w:t>
             </w:r>
           </w:p>
+          <w:p/>
         </w:tc>
       </w:tr>
     </w:tbl>
@@ -1305,17 +1305,16 @@
         <w:tblStyle w:val="Table"/>
         <w:tblLook w:firstRow="0" w:lastRow="0" w:firstColumn="0" w:lastColumn="0" w:noHBand="0" w:noVBand="0" w:val="0000"/>
         <w:tblBorders>
+          <w:top w:val="single" w:sz="4" w:space="0" w:color="0758E5"/>
           <w:left w:val="single" w:sz="24" w:space="0" w:color="0758E5"/>
+          <w:bottom w:val="single" w:sz="4" w:space="0" w:color="0758E5"/>
           <w:right w:val="single" w:sz="4" w:space="0" w:color="0758E5"/>
-          <w:top w:val="single" w:sz="4" w:space="0" w:color="0758E5"/>
-          <w:bottom w:val="single" w:sz="4" w:space="0" w:color="0758E5"/>
         </w:tblBorders>
         <w:tblCellMar>
           <w:left w:w="144" w:type="dxa"/>
           <w:right w:w="144" w:type="dxa"/>
         </w:tblCellMar>
-        <w:tblInd w:w="164" w:type="dxa"/>
-        <w:tblW w:type="pct" w:w="100%"/>
+        <w:tblLook w:firstRow="0" w:lastRow="0" w:firstColumn="0" w:lastColumn="0" w:noHBand="0" w:noVBand="0" w:val="0000"/>
       </w:tblPr>
       <w:tr>
         <w:trPr>
@@ -1413,6 +1412,7 @@
               <w:t xml:space="preserve">Assignments are evaluated based upon effort and a check completion system. Students who answer every problem will earn a check, with each check worth one point toward their final assignment grade.</w:t>
             </w:r>
           </w:p>
+          <w:p/>
         </w:tc>
       </w:tr>
     </w:tbl>
@@ -1574,17 +1574,16 @@
         <w:tblStyle w:val="Table"/>
         <w:tblLook w:firstRow="0" w:lastRow="0" w:firstColumn="0" w:lastColumn="0" w:noHBand="0" w:noVBand="0" w:val="0000"/>
         <w:tblBorders>
+          <w:top w:val="single" w:sz="4" w:space="0" w:color="0758E5"/>
           <w:left w:val="single" w:sz="24" w:space="0" w:color="0758E5"/>
+          <w:bottom w:val="single" w:sz="4" w:space="0" w:color="0758E5"/>
           <w:right w:val="single" w:sz="4" w:space="0" w:color="0758E5"/>
-          <w:top w:val="single" w:sz="4" w:space="0" w:color="0758E5"/>
-          <w:bottom w:val="single" w:sz="4" w:space="0" w:color="0758E5"/>
         </w:tblBorders>
         <w:tblCellMar>
           <w:left w:w="144" w:type="dxa"/>
           <w:right w:w="144" w:type="dxa"/>
         </w:tblCellMar>
-        <w:tblInd w:w="164" w:type="dxa"/>
-        <w:tblW w:type="pct" w:w="100%"/>
+        <w:tblLook w:firstRow="0" w:lastRow="0" w:firstColumn="0" w:lastColumn="0" w:noHBand="0" w:noVBand="0" w:val="0000"/>
       </w:tblPr>
       <w:tr>
         <w:trPr>
@@ -1682,6 +1681,7 @@
               <w:t xml:space="preserve">If your email requires a long response, expect me to encourage you to schedule an appointment with me so that we can more effectively discuss the matter.</w:t>
             </w:r>
           </w:p>
+          <w:p/>
         </w:tc>
       </w:tr>
     </w:tbl>

--- a/overview.docx
+++ b/overview.docx
@@ -10,7 +10,7 @@
         <w:t xml:space="preserve">Overview</w:t>
       </w:r>
     </w:p>
-    <w:bookmarkStart w:id="25" w:name="course-information"/>
+    <w:bookmarkStart w:id="29" w:name="course-information"/>
     <w:p>
       <w:pPr>
         <w:pStyle w:val="Heading1"/>
@@ -184,23 +184,31 @@
       </w:hyperlink>
     </w:p>
     <w:bookmarkEnd w:id="24"/>
+    <w:bookmarkStart w:id="25" w:name="course-description"/>
+    <w:p>
+      <w:pPr>
+        <w:pStyle w:val="Heading2"/>
+      </w:pPr>
+      <w:r>
+        <w:t xml:space="preserve">Course Description</w:t>
+      </w:r>
+    </w:p>
+    <w:p>
+      <w:pPr>
+        <w:pStyle w:val="FirstParagraph"/>
+      </w:pPr>
+      <w:r>
+        <w:t xml:space="preserve">Every step in policymaking relies on data. This course introduces students to data management, wrangling, communication, and visualization in the context of public policy, public administration, and behavioral science as well as the technical tools necessary to do such work in an open and reproducible fashion.</w:t>
+      </w:r>
+    </w:p>
     <w:bookmarkEnd w:id="25"/>
-    <w:bookmarkStart w:id="30" w:name="overview"/>
-    <w:p>
-      <w:pPr>
-        <w:pStyle w:val="Heading1"/>
-      </w:pPr>
-      <w:r>
-        <w:t xml:space="preserve">Overview</w:t>
-      </w:r>
-    </w:p>
-    <w:bookmarkStart w:id="26" w:name="course-description"/>
+    <w:bookmarkStart w:id="26" w:name="expanded-description"/>
     <w:p>
       <w:pPr>
         <w:pStyle w:val="Heading2"/>
       </w:pPr>
       <w:r>
-        <w:t xml:space="preserve">Course Description</w:t>
+        <w:t xml:space="preserve">Expanded Description</w:t>
       </w:r>
     </w:p>
     <w:p>
@@ -208,29 +216,11 @@
         <w:pStyle w:val="FirstParagraph"/>
       </w:pPr>
       <w:r>
-        <w:t xml:space="preserve">Every step in policymaking relies on data. This course introduces students to data management, wrangling, communication, and visualization in the context of public policy, public administration, and behavioral science as well as the technical tools necessary to do such work in an open and reproducible fashion.</w:t>
+        <w:t xml:space="preserve">Data preprocessing, wrangling, and management often consumes a large fraction of the time spent doing quantitative data analysis in public administration, public policy, and behavioral science research. Yet these topics frequently do not receive regular attention in methodological courses that focus on statistical inference. This class introduces students to the technical tools necessary to do these tasks in an open and reproducible fashion suitable for modern computational data workflows in the public sector. Throughout the course of the semester, students will learn the principles and practice of conducting reproducible quantitative research, including readable programming and coding, version control, methods of documentation, data storage, workflow management, and exploratory data visualization. A variety of relevant open technical software tools will be introduced and used, including but not limited to R (and RStudio), git (and github), markdown, and a variety of helper programs to tie things together. Special attention will be paid to data frequently used in public policy, public administration, and behavioral science.</w:t>
       </w:r>
     </w:p>
     <w:bookmarkEnd w:id="26"/>
-    <w:bookmarkStart w:id="27" w:name="expanded-description"/>
-    <w:p>
-      <w:pPr>
-        <w:pStyle w:val="Heading2"/>
-      </w:pPr>
-      <w:r>
-        <w:t xml:space="preserve">Expanded Description</w:t>
-      </w:r>
-    </w:p>
-    <w:p>
-      <w:pPr>
-        <w:pStyle w:val="FirstParagraph"/>
-      </w:pPr>
-      <w:r>
-        <w:t xml:space="preserve">Data preprocessing, wrangling, and management often consumes a large fraction of the time spent doing quantitative data analysis in public administration, public policy, and behavioral science research. Yet these topics frequently do not receive regular attention in methodological courses that focus on statistical inference. This class introduces students to the technical tools necessary to do these tasks in an open and reproducible fashion suitable for modern computational data workflows in the public sector. Throughout the course of the semester, students will learn the principles and practice of conducting reproducible quantitative research, including readable programming and coding, version control, methods of documentation, data storage, workflow management, and exploratory data visualization. A variety of relevant open technical software tools will be introduced and used, including but not limited to R (and RStudio), git (and github), markdown, and a variety of helper programs to tie things together. Special attention will be paid to data frequently used in public policy, public administration, and behavioral science.</w:t>
-      </w:r>
-    </w:p>
-    <w:bookmarkEnd w:id="27"/>
-    <w:bookmarkStart w:id="28" w:name="prerequisites"/>
+    <w:bookmarkStart w:id="27" w:name="prerequisites"/>
     <w:p>
       <w:pPr>
         <w:pStyle w:val="Heading2"/>
@@ -361,8 +351,8 @@
         <w:t xml:space="preserve">- patience.</w:t>
       </w:r>
     </w:p>
-    <w:bookmarkEnd w:id="28"/>
-    <w:bookmarkStart w:id="29" w:name="learning-objectives"/>
+    <w:bookmarkEnd w:id="27"/>
+    <w:bookmarkStart w:id="28" w:name="learning-objectives"/>
     <w:p>
       <w:pPr>
         <w:pStyle w:val="Heading2"/>
@@ -431,9 +421,9 @@
         <w:t xml:space="preserve">Analyze large-N datasets commonly used in public policy and behavioral science</w:t>
       </w:r>
     </w:p>
+    <w:bookmarkEnd w:id="28"/>
     <w:bookmarkEnd w:id="29"/>
-    <w:bookmarkEnd w:id="30"/>
-    <w:bookmarkStart w:id="45" w:name="materials"/>
+    <w:bookmarkStart w:id="44" w:name="materials"/>
     <w:p>
       <w:pPr>
         <w:pStyle w:val="Heading1"/>
@@ -442,7 +432,7 @@
         <w:t xml:space="preserve">Materials</w:t>
       </w:r>
     </w:p>
-    <w:bookmarkStart w:id="39" w:name="books"/>
+    <w:bookmarkStart w:id="38" w:name="books"/>
     <w:p>
       <w:pPr>
         <w:pStyle w:val="Heading2"/>
@@ -490,7 +480,7 @@
       <w:r>
         <w:t xml:space="preserve"> </w:t>
       </w:r>
-      <w:hyperlink r:id="rId31">
+      <w:hyperlink r:id="rId30">
         <w:r>
           <w:rPr>
             <w:rStyle w:val="Hyperlink"/>
@@ -526,7 +516,7 @@
       <w:r>
         <w:t xml:space="preserve"> </w:t>
       </w:r>
-      <w:hyperlink r:id="rId32">
+      <w:hyperlink r:id="rId31">
         <w:r>
           <w:rPr>
             <w:rStyle w:val="Hyperlink"/>
@@ -594,7 +584,7 @@
       <w:r>
         <w:t xml:space="preserve"> </w:t>
       </w:r>
-      <w:hyperlink r:id="rId33">
+      <w:hyperlink r:id="rId32">
         <w:r>
           <w:rPr>
             <w:rStyle w:val="Hyperlink"/>
@@ -605,7 +595,7 @@
       <w:r>
         <w:t xml:space="preserve"> </w:t>
       </w:r>
-      <w:hyperlink r:id="rId34">
+      <w:hyperlink r:id="rId33">
         <w:r>
           <w:rPr>
             <w:rStyle w:val="Hyperlink"/>
@@ -676,7 +666,7 @@
       <w:r>
         <w:t xml:space="preserve">, 2nd ed. </w:t>
       </w:r>
-      <w:hyperlink r:id="rId35">
+      <w:hyperlink r:id="rId34">
         <w:r>
           <w:rPr>
             <w:rStyle w:val="Hyperlink"/>
@@ -729,18 +719,18 @@
                 <wp:inline>
                   <wp:extent cx="152400" cy="152400"/>
                   <wp:effectExtent b="0" l="0" r="0" t="0"/>
-                  <wp:docPr descr="" title="" id="37" name="Picture"/>
+                  <wp:docPr descr="" title="" id="36" name="Picture"/>
                   <a:graphic>
                     <a:graphicData uri="http://schemas.openxmlformats.org/drawingml/2006/picture">
                       <pic:pic>
                         <pic:nvPicPr>
-                          <pic:cNvPr descr="/opt/quarto/share/formats/docx/note.png" id="38" name="Picture"/>
+                          <pic:cNvPr descr="/opt/quarto/share/formats/docx/note.png" id="37" name="Picture"/>
                           <pic:cNvPicPr>
                             <a:picLocks noChangeArrowheads="1" noChangeAspect="1"/>
                           </pic:cNvPicPr>
                         </pic:nvPicPr>
                         <pic:blipFill>
-                          <a:blip r:embed="rId36"/>
+                          <a:blip r:embed="rId35"/>
                           <a:stretch>
                             <a:fillRect/>
                           </a:stretch>
@@ -889,14 +879,32 @@
         </w:tc>
       </w:tr>
     </w:tbl>
+    <w:bookmarkEnd w:id="38"/>
+    <w:bookmarkStart w:id="39" w:name="computing"/>
+    <w:p>
+      <w:pPr>
+        <w:pStyle w:val="Heading2"/>
+      </w:pPr>
+      <w:r>
+        <w:t xml:space="preserve">Computing</w:t>
+      </w:r>
+    </w:p>
+    <w:p>
+      <w:pPr>
+        <w:pStyle w:val="FirstParagraph"/>
+      </w:pPr>
+      <w:r>
+        <w:t xml:space="preserve">You will need access to a personal computer for this class. It will need to run a full operating system, where you have the ability to install local applications outside of app stores and have access to the command line. MacOS, Windows, and Linux are all fine. Tablet or web-book OSes - like Chromebooks or iPads - won’t be sufficient. Aside from the computer, all significant software we use will be free/open-source, and we’ll cover usage and installation in class.</w:t>
+      </w:r>
+    </w:p>
     <w:bookmarkEnd w:id="39"/>
-    <w:bookmarkStart w:id="40" w:name="computing"/>
+    <w:bookmarkStart w:id="43" w:name="online-course-resources"/>
     <w:p>
       <w:pPr>
         <w:pStyle w:val="Heading2"/>
       </w:pPr>
       <w:r>
-        <w:t xml:space="preserve">Computing</w:t>
+        <w:t xml:space="preserve">Online Course Resources</w:t>
       </w:r>
     </w:p>
     <w:p>
@@ -904,30 +912,12 @@
         <w:pStyle w:val="FirstParagraph"/>
       </w:pPr>
       <w:r>
-        <w:t xml:space="preserve">You will need access to a personal computer for this class. It will need to run a full operating system, where you have the ability to install local applications outside of app stores and have access to the command line. MacOS, Windows, and Linux are all fine. Tablet or web-book OSes - like Chromebooks or iPads - won’t be sufficient. Aside from the computer, all significant software we use will be free/open-source, and we’ll cover usage and installation in class.</w:t>
-      </w:r>
-    </w:p>
-    <w:bookmarkEnd w:id="40"/>
-    <w:bookmarkStart w:id="44" w:name="online-course-resources"/>
-    <w:p>
-      <w:pPr>
-        <w:pStyle w:val="Heading2"/>
-      </w:pPr>
-      <w:r>
-        <w:t xml:space="preserve">Online Course Resources</w:t>
-      </w:r>
-    </w:p>
-    <w:p>
-      <w:pPr>
-        <w:pStyle w:val="FirstParagraph"/>
-      </w:pPr>
-      <w:r>
         <w:t xml:space="preserve">Blackboard is our internet-based course platform:</w:t>
       </w:r>
       <w:r>
         <w:t xml:space="preserve"> </w:t>
       </w:r>
-      <w:hyperlink r:id="rId41">
+      <w:hyperlink r:id="rId40">
         <w:r>
           <w:rPr>
             <w:rStyle w:val="Hyperlink"/>
@@ -941,7 +931,7 @@
       <w:r>
         <w:t xml:space="preserve"> </w:t>
       </w:r>
-      <w:hyperlink r:id="rId42">
+      <w:hyperlink r:id="rId41">
         <w:r>
           <w:rPr>
             <w:rStyle w:val="Hyperlink"/>
@@ -963,7 +953,7 @@
       <w:r>
         <w:t xml:space="preserve"> </w:t>
       </w:r>
-      <w:hyperlink r:id="rId43">
+      <w:hyperlink r:id="rId42">
         <w:r>
           <w:rPr>
             <w:rStyle w:val="Hyperlink"/>
@@ -983,9 +973,9 @@
         <w:t xml:space="preserve">Please note that class attendance is the primary source of course-related announcements and material.</w:t>
       </w:r>
     </w:p>
+    <w:bookmarkEnd w:id="43"/>
     <w:bookmarkEnd w:id="44"/>
-    <w:bookmarkEnd w:id="45"/>
-    <w:bookmarkStart w:id="57" w:name="course-requirements"/>
+    <w:bookmarkStart w:id="56" w:name="course-requirements"/>
     <w:p>
       <w:pPr>
         <w:pStyle w:val="Heading1"/>
@@ -994,7 +984,7 @@
         <w:t xml:space="preserve">Course Requirements</w:t>
       </w:r>
     </w:p>
-    <w:bookmarkStart w:id="46" w:name="overview-1"/>
+    <w:bookmarkStart w:id="45" w:name="overview"/>
     <w:p>
       <w:pPr>
         <w:pStyle w:val="Heading2"/>
@@ -1071,8 +1061,8 @@
         <w:t xml:space="preserve">Final Project (30%)</w:t>
       </w:r>
     </w:p>
-    <w:bookmarkEnd w:id="46"/>
-    <w:bookmarkStart w:id="49" w:name="attendance"/>
+    <w:bookmarkEnd w:id="45"/>
+    <w:bookmarkStart w:id="48" w:name="attendance"/>
     <w:p>
       <w:pPr>
         <w:pStyle w:val="Heading2"/>
@@ -1156,18 +1146,18 @@
                 <wp:inline>
                   <wp:extent cx="152400" cy="152400"/>
                   <wp:effectExtent b="0" l="0" r="0" t="0"/>
-                  <wp:docPr descr="" title="" id="47" name="Picture"/>
+                  <wp:docPr descr="" title="" id="46" name="Picture"/>
                   <a:graphic>
                     <a:graphicData uri="http://schemas.openxmlformats.org/drawingml/2006/picture">
                       <pic:pic>
                         <pic:nvPicPr>
-                          <pic:cNvPr descr="/opt/quarto/share/formats/docx/note.png" id="48" name="Picture"/>
+                          <pic:cNvPr descr="/opt/quarto/share/formats/docx/note.png" id="47" name="Picture"/>
                           <pic:cNvPicPr>
                             <a:picLocks noChangeArrowheads="1" noChangeAspect="1"/>
                           </pic:cNvPicPr>
                         </pic:nvPicPr>
                         <pic:blipFill>
-                          <a:blip r:embed="rId36"/>
+                          <a:blip r:embed="rId35"/>
                           <a:stretch>
                             <a:fillRect/>
                           </a:stretch>
@@ -1240,8 +1230,8 @@
         </w:tc>
       </w:tr>
     </w:tbl>
-    <w:bookmarkEnd w:id="49"/>
-    <w:bookmarkStart w:id="52" w:name="assignments"/>
+    <w:bookmarkEnd w:id="48"/>
+    <w:bookmarkStart w:id="51" w:name="assignments"/>
     <w:p>
       <w:pPr>
         <w:pStyle w:val="Heading2"/>
@@ -1341,18 +1331,18 @@
                 <wp:inline>
                   <wp:extent cx="152400" cy="152400"/>
                   <wp:effectExtent b="0" l="0" r="0" t="0"/>
-                  <wp:docPr descr="" title="" id="50" name="Picture"/>
+                  <wp:docPr descr="" title="" id="49" name="Picture"/>
                   <a:graphic>
                     <a:graphicData uri="http://schemas.openxmlformats.org/drawingml/2006/picture">
                       <pic:pic>
                         <pic:nvPicPr>
-                          <pic:cNvPr descr="/opt/quarto/share/formats/docx/note.png" id="51" name="Picture"/>
+                          <pic:cNvPr descr="/opt/quarto/share/formats/docx/note.png" id="50" name="Picture"/>
                           <pic:cNvPicPr>
                             <a:picLocks noChangeArrowheads="1" noChangeAspect="1"/>
                           </pic:cNvPicPr>
                         </pic:nvPicPr>
                         <pic:blipFill>
-                          <a:blip r:embed="rId36"/>
+                          <a:blip r:embed="rId35"/>
                           <a:stretch>
                             <a:fillRect/>
                           </a:stretch>
@@ -1416,8 +1406,8 @@
         </w:tc>
       </w:tr>
     </w:tbl>
-    <w:bookmarkEnd w:id="52"/>
-    <w:bookmarkStart w:id="54" w:name="practicum"/>
+    <w:bookmarkEnd w:id="51"/>
+    <w:bookmarkStart w:id="53" w:name="practicum"/>
     <w:p>
       <w:pPr>
         <w:pStyle w:val="Heading2"/>
@@ -1437,7 +1427,7 @@
         <w:rPr>
           <w:rStyle w:val="FootnoteReference"/>
         </w:rPr>
-        <w:footnoteReference w:id="53"/>
+        <w:footnoteReference w:id="52"/>
       </w:r>
       <w:r>
         <w:t xml:space="preserve"> </w:t>
@@ -1446,14 +1436,32 @@
         <w:t xml:space="preserve">It is untimed, take-home, cumulative, and will be completed on your own time (and computer). Unlike the weekly assignments, you are not allowed to work together on the practicum. Essentially, think of it as take home test that complements the in-class core exam.</w:t>
       </w:r>
     </w:p>
+    <w:bookmarkEnd w:id="53"/>
+    <w:bookmarkStart w:id="54" w:name="core-exam"/>
+    <w:p>
+      <w:pPr>
+        <w:pStyle w:val="Heading2"/>
+      </w:pPr>
+      <w:r>
+        <w:t xml:space="preserve">Core Exam</w:t>
+      </w:r>
+    </w:p>
+    <w:p>
+      <w:pPr>
+        <w:pStyle w:val="FirstParagraph"/>
+      </w:pPr>
+      <w:r>
+        <w:t xml:space="preserve">The core exam will be in class. More information will be given as the exam gets closer.</w:t>
+      </w:r>
+    </w:p>
     <w:bookmarkEnd w:id="54"/>
-    <w:bookmarkStart w:id="55" w:name="core-exam"/>
+    <w:bookmarkStart w:id="55" w:name="final-project"/>
     <w:p>
       <w:pPr>
         <w:pStyle w:val="Heading2"/>
       </w:pPr>
       <w:r>
-        <w:t xml:space="preserve">Core Exam</w:t>
+        <w:t xml:space="preserve">Final Project</w:t>
       </w:r>
     </w:p>
     <w:p>
@@ -1461,17 +1469,27 @@
         <w:pStyle w:val="FirstParagraph"/>
       </w:pPr>
       <w:r>
-        <w:t xml:space="preserve">The core exam will be in class. More information will be given as the exam gets closer.</w:t>
+        <w:t xml:space="preserve">A project utilizing data of your own choice. Graduate students will have higher expectations than undergraduate students. More information will be given as the exam gets closer.</w:t>
       </w:r>
     </w:p>
     <w:bookmarkEnd w:id="55"/>
-    <w:bookmarkStart w:id="56" w:name="final-project"/>
+    <w:bookmarkEnd w:id="56"/>
+    <w:bookmarkStart w:id="64" w:name="course-expectations-guidelines"/>
+    <w:p>
+      <w:pPr>
+        <w:pStyle w:val="Heading1"/>
+      </w:pPr>
+      <w:r>
+        <w:t xml:space="preserve">Course Expectations &amp; Guidelines</w:t>
+      </w:r>
+    </w:p>
+    <w:bookmarkStart w:id="57" w:name="etiquette-decorum"/>
     <w:p>
       <w:pPr>
         <w:pStyle w:val="Heading2"/>
       </w:pPr>
       <w:r>
-        <w:t xml:space="preserve">Final Project</w:t>
+        <w:t xml:space="preserve">Etiquette &amp; Decorum</w:t>
       </w:r>
     </w:p>
     <w:p>
@@ -1479,27 +1497,17 @@
         <w:pStyle w:val="FirstParagraph"/>
       </w:pPr>
       <w:r>
-        <w:t xml:space="preserve">A project utilizing data of your own choice. Graduate students will have higher expectations than undergraduate students. More information will be given as the exam gets closer.</w:t>
-      </w:r>
-    </w:p>
-    <w:bookmarkEnd w:id="56"/>
+        <w:t xml:space="preserve">This is a graduate course: I take it for granted that you have a basic interest in the material, an enthusiastic attitude toward participation, and a respectful attitude to everyone in the room. A university classroom is fundamentally a learning community: be courteous to fellow students and the professor, don’t let yourself be distracted by your cell phone in class, and don’t let what is on your computer screen distract fellow students in the class, either.</w:t>
+      </w:r>
+    </w:p>
     <w:bookmarkEnd w:id="57"/>
-    <w:bookmarkStart w:id="65" w:name="course-expectations-guidelines"/>
-    <w:p>
-      <w:pPr>
-        <w:pStyle w:val="Heading1"/>
-      </w:pPr>
-      <w:r>
-        <w:t xml:space="preserve">Course Expectations &amp; Guidelines</w:t>
-      </w:r>
-    </w:p>
-    <w:bookmarkStart w:id="58" w:name="etiquette-decorum"/>
+    <w:bookmarkStart w:id="59" w:name="office-consultation-hours-appointments"/>
     <w:p>
       <w:pPr>
         <w:pStyle w:val="Heading2"/>
       </w:pPr>
       <w:r>
-        <w:t xml:space="preserve">Etiquette &amp; Decorum</w:t>
+        <w:t xml:space="preserve">Office &amp; Consultation Hours, Appointments</w:t>
       </w:r>
     </w:p>
     <w:p>
@@ -1507,30 +1515,12 @@
         <w:pStyle w:val="FirstParagraph"/>
       </w:pPr>
       <w:r>
-        <w:t xml:space="preserve">This is a graduate course: I take it for granted that you have a basic interest in the material, an enthusiastic attitude toward participation, and a respectful attitude to everyone in the room. A university classroom is fundamentally a learning community: be courteous to fellow students and the professor, don’t let yourself be distracted by your cell phone in class, and don’t let what is on your computer screen distract fellow students in the class, either.</w:t>
-      </w:r>
-    </w:p>
-    <w:bookmarkEnd w:id="58"/>
-    <w:bookmarkStart w:id="60" w:name="office-consultation-hours-appointments"/>
-    <w:p>
-      <w:pPr>
-        <w:pStyle w:val="Heading2"/>
-      </w:pPr>
-      <w:r>
-        <w:t xml:space="preserve">Office &amp; Consultation Hours, Appointments</w:t>
-      </w:r>
-    </w:p>
-    <w:p>
-      <w:pPr>
-        <w:pStyle w:val="FirstParagraph"/>
-      </w:pPr>
-      <w:r>
         <w:t xml:space="preserve">I encourage you to chat with me at any point if you have questions about the course. You can schedule a meeting with me by going to my website here:</w:t>
       </w:r>
       <w:r>
         <w:t xml:space="preserve"> </w:t>
       </w:r>
-      <w:hyperlink r:id="rId59">
+      <w:hyperlink r:id="rId58">
         <w:r>
           <w:rPr>
             <w:rStyle w:val="Hyperlink"/>
@@ -1545,8 +1535,8 @@
         <w:t xml:space="preserve">and sign up for time at your convenience. You can also always just drop in during my regularly scheduled drop-in office hours without appointment or stop by to see if my door is open: if it’s open, come on in. (Don’t feel like you’re intruding! I’ll tell you if it’s not a good time.)</w:t>
       </w:r>
     </w:p>
-    <w:bookmarkEnd w:id="60"/>
-    <w:bookmarkStart w:id="64" w:name="e-mail"/>
+    <w:bookmarkEnd w:id="59"/>
+    <w:bookmarkStart w:id="63" w:name="e-mail"/>
     <w:p>
       <w:pPr>
         <w:pStyle w:val="Heading2"/>
@@ -1566,7 +1556,7 @@
         <w:rPr>
           <w:rStyle w:val="FootnoteReference"/>
         </w:rPr>
-        <w:footnoteReference w:id="61"/>
+        <w:footnoteReference w:id="60"/>
       </w:r>
     </w:p>
     <w:tbl>
@@ -1610,18 +1600,18 @@
                 <wp:inline>
                   <wp:extent cx="152400" cy="152400"/>
                   <wp:effectExtent b="0" l="0" r="0" t="0"/>
-                  <wp:docPr descr="" title="" id="62" name="Picture"/>
+                  <wp:docPr descr="" title="" id="61" name="Picture"/>
                   <a:graphic>
                     <a:graphicData uri="http://schemas.openxmlformats.org/drawingml/2006/picture">
                       <pic:pic>
                         <pic:nvPicPr>
-                          <pic:cNvPr descr="/opt/quarto/share/formats/docx/note.png" id="63" name="Picture"/>
+                          <pic:cNvPr descr="/opt/quarto/share/formats/docx/note.png" id="62" name="Picture"/>
                           <pic:cNvPicPr>
                             <a:picLocks noChangeArrowheads="1" noChangeAspect="1"/>
                           </pic:cNvPicPr>
                         </pic:nvPicPr>
                         <pic:blipFill>
-                          <a:blip r:embed="rId36"/>
+                          <a:blip r:embed="rId35"/>
                           <a:stretch>
                             <a:fillRect/>
                           </a:stretch>
@@ -1685,8 +1675,8 @@
         </w:tc>
       </w:tr>
     </w:tbl>
+    <w:bookmarkEnd w:id="63"/>
     <w:bookmarkEnd w:id="64"/>
-    <w:bookmarkEnd w:id="65"/>
     <w:sectPr>
       <w:footnotePr>
         <w:numRestart w:val="eachSect"/>
@@ -1735,7 +1725,7 @@
       </w:r>
     </w:p>
   </w:footnote>
-  <w:footnote w:id="53">
+  <w:footnote w:id="52">
     <w:p>
       <w:pPr>
         <w:pStyle w:val="FootnoteText"/>
@@ -1754,7 +1744,7 @@
       </w:r>
     </w:p>
   </w:footnote>
-  <w:footnote w:id="61">
+  <w:footnote w:id="60">
     <w:p>
       <w:pPr>
         <w:pStyle w:val="FootnoteText"/>
